--- a/物理_docx2/1992年海南高考物理真题及答案.docx
+++ b/物理_docx2/1992年海南高考物理真题及答案.docx
@@ -1,16 +1,13 @@
 
 <file path=word/document.xml><?xml version="1.0" encoding="utf-8"?>
-<w:document xmlns:o="urn:schemas-microsoft-com:office:office" xmlns:r="http://schemas.openxmlformats.org/officeDocument/2006/relationships" xmlns:v="urn:schemas-microsoft-com:vml" xmlns:w="http://schemas.openxmlformats.org/wordprocessingml/2006/main" xmlns:w10="urn:schemas-microsoft-com:office:word" xmlns:wp="http://schemas.openxmlformats.org/drawingml/2006/wordprocessingDrawing" xmlns:wps="http://schemas.microsoft.com/office/word/2010/wordprocessingShape" xmlns:wpg="http://schemas.microsoft.com/office/word/2010/wordprocessingGroup" xmlns:mc="http://schemas.openxmlformats.org/markup-compatibility/2006" xmlns:wp14="http://schemas.microsoft.com/office/word/2010/wordprocessingDrawing" xmlns:w14="http://schemas.microsoft.com/office/word/2010/wordml" xmlns:w15="http://schemas.microsoft.com/office/word/2012/wordml" mc:Ignorable="w14 wp14 w15">
+<w:document xmlns:wpc="http://schemas.microsoft.com/office/word/2010/wordprocessingCanvas" xmlns:cx="http://schemas.microsoft.com/office/drawing/2014/chartex" xmlns:cx1="http://schemas.microsoft.com/office/drawing/2015/9/8/chartex" xmlns:cx2="http://schemas.microsoft.com/office/drawing/2015/10/21/chartex" xmlns:cx3="http://schemas.microsoft.com/office/drawing/2016/5/9/chartex" xmlns:cx4="http://schemas.microsoft.com/office/drawing/2016/5/10/chartex" xmlns:cx5="http://schemas.microsoft.com/office/drawing/2016/5/11/chartex" xmlns:cx6="http://schemas.microsoft.com/office/drawing/2016/5/12/chartex" xmlns:cx7="http://schemas.microsoft.com/office/drawing/2016/5/13/chartex" xmlns:cx8="http://schemas.microsoft.com/office/drawing/2016/5/14/chartex" xmlns:mc="http://schemas.openxmlformats.org/markup-compatibility/2006" xmlns:aink="http://schemas.microsoft.com/office/drawing/2016/ink" xmlns:am3d="http://schemas.microsoft.com/office/drawing/2017/model3d" xmlns:o="urn:schemas-microsoft-com:office:office" xmlns:oel="http://schemas.microsoft.com/office/2019/extlst" xmlns:r="http://schemas.openxmlformats.org/officeDocument/2006/relationships" xmlns:m="http://schemas.openxmlformats.org/officeDocument/2006/math" xmlns:v="urn:schemas-microsoft-com:vml" xmlns:wp14="http://schemas.microsoft.com/office/word/2010/wordprocessingDrawing" xmlns:wp="http://schemas.openxmlformats.org/drawingml/2006/wordprocessingDrawing" xmlns:w10="urn:schemas-microsoft-com:office:word" xmlns:w="http://schemas.openxmlformats.org/wordprocessingml/2006/main" xmlns:w14="http://schemas.microsoft.com/office/word/2010/wordml" xmlns:w15="http://schemas.microsoft.com/office/word/2012/wordml" xmlns:w16cex="http://schemas.microsoft.com/office/word/2018/wordml/cex" xmlns:w16cid="http://schemas.microsoft.com/office/word/2016/wordml/cid" xmlns:w16="http://schemas.microsoft.com/office/word/2018/wordml" xmlns:w16du="http://schemas.microsoft.com/office/word/2023/wordml/word16du" xmlns:w16sdtdh="http://schemas.microsoft.com/office/word/2020/wordml/sdtdatahash" xmlns:w16sdtfl="http://schemas.microsoft.com/office/word/2024/wordml/sdtformatlock" xmlns:w16se="http://schemas.microsoft.com/office/word/2015/wordml/symex" xmlns:wpg="http://schemas.microsoft.com/office/word/2010/wordprocessingGroup" xmlns:wpi="http://schemas.microsoft.com/office/word/2010/wordprocessingInk" xmlns:wne="http://schemas.microsoft.com/office/word/2006/wordml" xmlns:wps="http://schemas.microsoft.com/office/word/2010/wordprocessingShape" mc:Ignorable="w14 w15 w16se w16cid w16 w16cex w16sdtdh w16sdtfl w16du wp14">
   <w:body>
     <w:p>
       <w:pPr>
-        <w:pStyle w:val="Style15"/>
-        <w:keepNext w:val="false"/>
-        <w:keepLines w:val="false"/>
+        <w:pStyle w:val="a3"/>
         <w:widowControl/>
-        <w:spacing w:lineRule="atLeast" w:line="240" w:before="100" w:after="240"/>
-        <w:ind w:left="720" w:right="0" w:hanging="0"/>
-        <w:rPr/>
+        <w:spacing w:after="240" w:line="240" w:lineRule="atLeast"/>
+        <w:ind w:left="720"/>
       </w:pPr>
       <w:r>
         <w:rPr>
@@ -47,13 +44,10 @@
     </w:p>
     <w:p>
       <w:pPr>
-        <w:pStyle w:val="Style15"/>
-        <w:keepNext w:val="false"/>
-        <w:keepLines w:val="false"/>
+        <w:pStyle w:val="a3"/>
         <w:widowControl/>
-        <w:spacing w:lineRule="atLeast" w:line="240" w:before="100" w:after="240"/>
-        <w:ind w:left="720" w:right="0" w:hanging="0"/>
-        <w:rPr/>
+        <w:spacing w:after="240" w:line="240" w:lineRule="atLeast"/>
+        <w:ind w:left="720"/>
       </w:pPr>
       <w:r>
         <w:rPr>
@@ -237,84 +231,81 @@
           <w:sz w:val="21"/>
           <w:szCs w:val="21"/>
         </w:rPr>
-        <w:t xml:space="preserve">两点的电势，则 </w:t>
+        <w:t>两点的电势，则</w:t>
+      </w:r>
+      <w:r>
+        <w:rPr>
+          <w:sz w:val="21"/>
+          <w:szCs w:val="21"/>
+        </w:rPr>
+        <w:t xml:space="preserve"> </w:t>
       </w:r>
     </w:p>
     <w:p>
       <w:pPr>
-        <w:pStyle w:val="Style15"/>
-        <w:keepNext w:val="false"/>
-        <w:keepLines w:val="false"/>
+        <w:pStyle w:val="a3"/>
         <w:widowControl/>
-        <w:spacing w:lineRule="atLeast" w:line="240" w:before="100" w:after="240"/>
-        <w:ind w:left="720" w:right="0" w:hanging="0"/>
-        <w:rPr/>
+        <w:spacing w:after="240" w:line="240" w:lineRule="atLeast"/>
+        <w:ind w:left="720"/>
       </w:pPr>
       <w:r>
         <w:rPr>
           <w:sz w:val="21"/>
           <w:szCs w:val="21"/>
         </w:rPr>
-        <w:drawing>
-          <wp:inline distT="0" distB="0" distL="0" distR="0">
-            <wp:extent cx="1266825" cy="609600"/>
-            <wp:effectExtent l="0" t="0" r="0" b="0"/>
-            <wp:docPr id="1" name="图片 1" descr=""/>
-            <wp:cNvGraphicFramePr>
-              <a:graphicFrameLocks xmlns:a="http://schemas.openxmlformats.org/drawingml/2006/main" noChangeAspect="1"/>
-            </wp:cNvGraphicFramePr>
-            <a:graphic xmlns:a="http://schemas.openxmlformats.org/drawingml/2006/main">
-              <a:graphicData uri="http://schemas.openxmlformats.org/drawingml/2006/picture">
-                <pic:pic xmlns:pic="http://schemas.openxmlformats.org/drawingml/2006/picture">
-                  <pic:nvPicPr>
-                    <pic:cNvPr id="1" name="图片 1" descr=""/>
-                    <pic:cNvPicPr>
-                      <a:picLocks noChangeAspect="1" noChangeArrowheads="1"/>
-                    </pic:cNvPicPr>
-                  </pic:nvPicPr>
-                  <pic:blipFill>
-                    <a:blip r:embed="rId2"/>
-                    <a:srcRect l="-28" t="-59" r="-28" b="-59"/>
-                    <a:stretch>
-                      <a:fillRect/>
-                    </a:stretch>
-                  </pic:blipFill>
-                  <pic:spPr bwMode="auto">
-                    <a:xfrm>
-                      <a:off x="0" y="0"/>
-                      <a:ext cx="1266825" cy="609600"/>
-                    </a:xfrm>
-                    <a:prstGeom prst="rect">
-                      <a:avLst/>
-                    </a:prstGeom>
-                  </pic:spPr>
-                </pic:pic>
-              </a:graphicData>
-            </a:graphic>
-          </wp:inline>
-        </w:drawing>
-      </w:r>
-      <w:r>
-        <w:rPr>
-          <w:sz w:val="21"/>
-          <w:szCs w:val="21"/>
-        </w:rPr>
-        <w:br/>
-        <w:br/>
-      </w:r>
-      <w:r>
-        <w:rPr>
-          <w:sz w:val="21"/>
-          <w:szCs w:val="21"/>
-        </w:rPr>
-        <w:t xml:space="preserve">　 </w:t>
-      </w:r>
-      <w:r>
-        <w:rPr>
-          <w:sz w:val="21"/>
-          <w:szCs w:val="21"/>
-        </w:rPr>
-        <w:t>(A)E1</w:t>
+        <w:pict>
+          <v:shapetype id="_x0000_t75" coordsize="21600,21600" o:spt="75" o:preferrelative="t" path="m@4@5l@4@11@9@11@9@5xe" filled="f" stroked="f">
+            <v:stroke joinstyle="miter"/>
+            <v:formulas>
+              <v:f eqn="if lineDrawn pixelLineWidth 0"/>
+              <v:f eqn="sum @0 1 0"/>
+              <v:f eqn="sum 0 0 @1"/>
+              <v:f eqn="prod @2 1 2"/>
+              <v:f eqn="prod @3 21600 pixelWidth"/>
+              <v:f eqn="prod @3 21600 pixelHeight"/>
+              <v:f eqn="sum @0 0 1"/>
+              <v:f eqn="prod @6 1 2"/>
+              <v:f eqn="prod @7 21600 pixelWidth"/>
+              <v:f eqn="sum @8 21600 0"/>
+              <v:f eqn="prod @7 21600 pixelHeight"/>
+              <v:f eqn="sum @10 21600 0"/>
+            </v:formulas>
+            <v:path o:extrusionok="f" gradientshapeok="t" o:connecttype="rect"/>
+            <o:lock v:ext="edit" aspectratio="t"/>
+          </v:shapetype>
+          <v:shape id="图片 1" o:spid="_x0000_i1025" type="#_x0000_t75" alt="IMG_256" style="width:99.85pt;height:47.9pt">
+            <v:fill o:detectmouseclick="t"/>
+            <v:imagedata r:id="rId7" o:title="IMG_256"/>
+          </v:shape>
+        </w:pict>
+      </w:r>
+      <w:r>
+        <w:rPr>
+          <w:sz w:val="21"/>
+          <w:szCs w:val="21"/>
+        </w:rPr>
+        <w:br/>
+      </w:r>
+      <w:r>
+        <w:rPr>
+          <w:sz w:val="21"/>
+          <w:szCs w:val="21"/>
+        </w:rPr>
+        <w:br/>
+      </w:r>
+      <w:r>
+        <w:rPr>
+          <w:sz w:val="21"/>
+          <w:szCs w:val="21"/>
+        </w:rPr>
+        <w:t xml:space="preserve">　</w:t>
+      </w:r>
+      <w:r>
+        <w:rPr>
+          <w:sz w:val="21"/>
+          <w:szCs w:val="21"/>
+        </w:rPr>
+        <w:t xml:space="preserve"> (A)E1</w:t>
       </w:r>
       <w:r>
         <w:rPr>
@@ -363,7 +354,7 @@
           <w:sz w:val="21"/>
           <w:szCs w:val="21"/>
         </w:rPr>
-        <w:t>　　</w:t>
+        <w:t xml:space="preserve">　　</w:t>
       </w:r>
       <w:r>
         <w:rPr>
@@ -413,22 +404,34 @@
           <w:szCs w:val="21"/>
         </w:rPr>
         <w:t>U2</w:t>
-        <w:br/>
-        <w:br/>
-      </w:r>
-      <w:r>
-        <w:rPr>
-          <w:sz w:val="21"/>
-          <w:szCs w:val="21"/>
-        </w:rPr>
-        <w:t xml:space="preserve">　 </w:t>
-      </w:r>
-      <w:r>
-        <w:rPr>
-          <w:sz w:val="21"/>
-          <w:szCs w:val="21"/>
-        </w:rPr>
-        <w:t>(C)E1</w:t>
+      </w:r>
+      <w:r>
+        <w:rPr>
+          <w:sz w:val="21"/>
+          <w:szCs w:val="21"/>
+        </w:rPr>
+        <w:br/>
+      </w:r>
+      <w:r>
+        <w:rPr>
+          <w:sz w:val="21"/>
+          <w:szCs w:val="21"/>
+        </w:rPr>
+        <w:br/>
+      </w:r>
+      <w:r>
+        <w:rPr>
+          <w:sz w:val="21"/>
+          <w:szCs w:val="21"/>
+        </w:rPr>
+        <w:t xml:space="preserve">　</w:t>
+      </w:r>
+      <w:r>
+        <w:rPr>
+          <w:sz w:val="21"/>
+          <w:szCs w:val="21"/>
+        </w:rPr>
+        <w:t xml:space="preserve"> (C)E1</w:t>
       </w:r>
       <w:r>
         <w:rPr>
@@ -477,7 +480,7 @@
           <w:sz w:val="21"/>
           <w:szCs w:val="21"/>
         </w:rPr>
-        <w:t>　　</w:t>
+        <w:t xml:space="preserve">　　</w:t>
       </w:r>
       <w:r>
         <w:rPr>
@@ -527,7 +530,19 @@
           <w:szCs w:val="21"/>
         </w:rPr>
         <w:t>U2</w:t>
-        <w:br/>
+      </w:r>
+      <w:r>
+        <w:rPr>
+          <w:sz w:val="21"/>
+          <w:szCs w:val="21"/>
+        </w:rPr>
+        <w:br/>
+      </w:r>
+      <w:r>
+        <w:rPr>
+          <w:sz w:val="21"/>
+          <w:szCs w:val="21"/>
+        </w:rPr>
         <w:br/>
         <w:t>2</w:t>
       </w:r>
@@ -544,21 +559,27 @@
           <w:szCs w:val="21"/>
         </w:rPr>
         <w:br/>
-        <w:br/>
-      </w:r>
-      <w:r>
-        <w:rPr>
-          <w:sz w:val="21"/>
-          <w:szCs w:val="21"/>
-        </w:rPr>
-        <w:t xml:space="preserve">　 </w:t>
-      </w:r>
-      <w:r>
-        <w:rPr>
-          <w:sz w:val="21"/>
-          <w:szCs w:val="21"/>
-        </w:rPr>
-        <w:t>(A)</w:t>
+      </w:r>
+      <w:r>
+        <w:rPr>
+          <w:sz w:val="21"/>
+          <w:szCs w:val="21"/>
+        </w:rPr>
+        <w:br/>
+      </w:r>
+      <w:r>
+        <w:rPr>
+          <w:sz w:val="21"/>
+          <w:szCs w:val="21"/>
+        </w:rPr>
+        <w:t xml:space="preserve">　</w:t>
+      </w:r>
+      <w:r>
+        <w:rPr>
+          <w:sz w:val="21"/>
+          <w:szCs w:val="21"/>
+        </w:rPr>
+        <w:t xml:space="preserve"> (A)</w:t>
       </w:r>
       <w:r>
         <w:rPr>
@@ -573,21 +594,27 @@
           <w:szCs w:val="21"/>
         </w:rPr>
         <w:br/>
-        <w:br/>
-      </w:r>
-      <w:r>
-        <w:rPr>
-          <w:sz w:val="21"/>
-          <w:szCs w:val="21"/>
-        </w:rPr>
-        <w:t xml:space="preserve">　 </w:t>
-      </w:r>
-      <w:r>
-        <w:rPr>
-          <w:sz w:val="21"/>
-          <w:szCs w:val="21"/>
-        </w:rPr>
-        <w:t>(B)</w:t>
+      </w:r>
+      <w:r>
+        <w:rPr>
+          <w:sz w:val="21"/>
+          <w:szCs w:val="21"/>
+        </w:rPr>
+        <w:br/>
+      </w:r>
+      <w:r>
+        <w:rPr>
+          <w:sz w:val="21"/>
+          <w:szCs w:val="21"/>
+        </w:rPr>
+        <w:t xml:space="preserve">　</w:t>
+      </w:r>
+      <w:r>
+        <w:rPr>
+          <w:sz w:val="21"/>
+          <w:szCs w:val="21"/>
+        </w:rPr>
+        <w:t xml:space="preserve"> (B)</w:t>
       </w:r>
       <w:r>
         <w:rPr>
@@ -602,21 +629,27 @@
           <w:szCs w:val="21"/>
         </w:rPr>
         <w:br/>
-        <w:br/>
-      </w:r>
-      <w:r>
-        <w:rPr>
-          <w:sz w:val="21"/>
-          <w:szCs w:val="21"/>
-        </w:rPr>
-        <w:t xml:space="preserve">　 </w:t>
-      </w:r>
-      <w:r>
-        <w:rPr>
-          <w:sz w:val="21"/>
-          <w:szCs w:val="21"/>
-        </w:rPr>
-        <w:t>(C)</w:t>
+      </w:r>
+      <w:r>
+        <w:rPr>
+          <w:sz w:val="21"/>
+          <w:szCs w:val="21"/>
+        </w:rPr>
+        <w:br/>
+      </w:r>
+      <w:r>
+        <w:rPr>
+          <w:sz w:val="21"/>
+          <w:szCs w:val="21"/>
+        </w:rPr>
+        <w:t xml:space="preserve">　</w:t>
+      </w:r>
+      <w:r>
+        <w:rPr>
+          <w:sz w:val="21"/>
+          <w:szCs w:val="21"/>
+        </w:rPr>
+        <w:t xml:space="preserve"> (C)</w:t>
       </w:r>
       <w:r>
         <w:rPr>
@@ -631,21 +664,27 @@
           <w:szCs w:val="21"/>
         </w:rPr>
         <w:br/>
-        <w:br/>
-      </w:r>
-      <w:r>
-        <w:rPr>
-          <w:sz w:val="21"/>
-          <w:szCs w:val="21"/>
-        </w:rPr>
-        <w:t xml:space="preserve">　 </w:t>
-      </w:r>
-      <w:r>
-        <w:rPr>
-          <w:sz w:val="21"/>
-          <w:szCs w:val="21"/>
-        </w:rPr>
-        <w:t>(D)</w:t>
+      </w:r>
+      <w:r>
+        <w:rPr>
+          <w:sz w:val="21"/>
+          <w:szCs w:val="21"/>
+        </w:rPr>
+        <w:br/>
+      </w:r>
+      <w:r>
+        <w:rPr>
+          <w:sz w:val="21"/>
+          <w:szCs w:val="21"/>
+        </w:rPr>
+        <w:t xml:space="preserve">　</w:t>
+      </w:r>
+      <w:r>
+        <w:rPr>
+          <w:sz w:val="21"/>
+          <w:szCs w:val="21"/>
+        </w:rPr>
+        <w:t xml:space="preserve"> (D)</w:t>
       </w:r>
       <w:r>
         <w:rPr>
@@ -660,6 +699,12 @@
           <w:szCs w:val="21"/>
         </w:rPr>
         <w:br/>
+      </w:r>
+      <w:r>
+        <w:rPr>
+          <w:sz w:val="21"/>
+          <w:szCs w:val="21"/>
+        </w:rPr>
         <w:br/>
         <w:t>3</w:t>
       </w:r>
@@ -725,21 +770,22 @@
           <w:sz w:val="21"/>
           <w:szCs w:val="21"/>
         </w:rPr>
-        <w:t xml:space="preserve">波 </w:t>
+        <w:t>波</w:t>
+      </w:r>
+      <w:r>
+        <w:rPr>
+          <w:sz w:val="21"/>
+          <w:szCs w:val="21"/>
+        </w:rPr>
+        <w:t xml:space="preserve"> </w:t>
       </w:r>
     </w:p>
     <w:p>
       <w:pPr>
-        <w:pStyle w:val="Style15"/>
-        <w:keepNext w:val="false"/>
-        <w:keepLines w:val="false"/>
+        <w:pStyle w:val="a3"/>
         <w:widowControl/>
-        <w:spacing w:lineRule="atLeast" w:line="240" w:before="100" w:after="240"/>
-        <w:ind w:left="720" w:right="0" w:hanging="0"/>
-        <w:rPr>
-          <w:sz w:val="21"/>
-          <w:szCs w:val="21"/>
-        </w:rPr>
+        <w:spacing w:after="240" w:line="240" w:lineRule="atLeast"/>
+        <w:ind w:left="720"/>
       </w:pPr>
       <w:r>
         <w:rPr>
@@ -754,7 +800,7 @@
           <w:sz w:val="21"/>
           <w:szCs w:val="21"/>
         </w:rPr>
-        <w:t>经过平衡位置向上运动　　　</w:t>
+        <w:t xml:space="preserve">经过平衡位置向上运动　　　</w:t>
       </w:r>
       <w:r>
         <w:rPr>
@@ -773,16 +819,10 @@
     </w:p>
     <w:p>
       <w:pPr>
-        <w:pStyle w:val="Style15"/>
-        <w:keepNext w:val="false"/>
-        <w:keepLines w:val="false"/>
+        <w:pStyle w:val="a3"/>
         <w:widowControl/>
-        <w:spacing w:lineRule="atLeast" w:line="240" w:before="100" w:after="240"/>
-        <w:ind w:left="720" w:right="0" w:hanging="0"/>
-        <w:rPr>
-          <w:sz w:val="21"/>
-          <w:szCs w:val="21"/>
-        </w:rPr>
+        <w:spacing w:after="240" w:line="240" w:lineRule="atLeast"/>
+        <w:ind w:left="720"/>
       </w:pPr>
       <w:r>
         <w:rPr>
@@ -797,7 +837,7 @@
           <w:sz w:val="21"/>
           <w:szCs w:val="21"/>
         </w:rPr>
-        <w:t>经过平衡位置向下运动　　　</w:t>
+        <w:t xml:space="preserve">经过平衡位置向下运动　　　</w:t>
       </w:r>
       <w:r>
         <w:rPr>
@@ -819,6 +859,12 @@
           <w:szCs w:val="21"/>
         </w:rPr>
         <w:br/>
+      </w:r>
+      <w:r>
+        <w:rPr>
+          <w:sz w:val="21"/>
+          <w:szCs w:val="21"/>
+        </w:rPr>
         <w:br/>
         <w:t>4</w:t>
       </w:r>
@@ -874,13 +920,10 @@
     </w:p>
     <w:p>
       <w:pPr>
-        <w:pStyle w:val="Style15"/>
-        <w:keepNext w:val="false"/>
-        <w:keepLines w:val="false"/>
+        <w:pStyle w:val="a3"/>
         <w:widowControl/>
-        <w:spacing w:lineRule="atLeast" w:line="240" w:before="100" w:after="240"/>
-        <w:ind w:left="720" w:right="0" w:hanging="0"/>
-        <w:rPr/>
+        <w:spacing w:after="240" w:line="240" w:lineRule="atLeast"/>
+        <w:ind w:left="720"/>
       </w:pPr>
       <w:r>
         <w:rPr>
@@ -895,7 +938,7 @@
           <w:sz w:val="21"/>
           <w:szCs w:val="21"/>
         </w:rPr>
-        <w:t>　　　　　</w:t>
+        <w:t xml:space="preserve">　　　　　</w:t>
       </w:r>
       <w:r>
         <w:rPr>
@@ -909,7 +952,7 @@
           <w:sz w:val="21"/>
           <w:szCs w:val="21"/>
         </w:rPr>
-        <w:t>　　　　　　</w:t>
+        <w:t xml:space="preserve">　　　　　　</w:t>
       </w:r>
       <w:r>
         <w:rPr>
@@ -923,7 +966,7 @@
           <w:sz w:val="21"/>
           <w:szCs w:val="21"/>
         </w:rPr>
-        <w:t>　　　　　</w:t>
+        <w:t xml:space="preserve">　　　　　</w:t>
       </w:r>
       <w:r>
         <w:rPr>
@@ -931,7 +974,19 @@
           <w:szCs w:val="21"/>
         </w:rPr>
         <w:t>(D)4</w:t>
-        <w:br/>
+      </w:r>
+      <w:r>
+        <w:rPr>
+          <w:sz w:val="21"/>
+          <w:szCs w:val="21"/>
+        </w:rPr>
+        <w:br/>
+      </w:r>
+      <w:r>
+        <w:rPr>
+          <w:sz w:val="21"/>
+          <w:szCs w:val="21"/>
+        </w:rPr>
         <w:br/>
         <w:t>5</w:t>
       </w:r>
@@ -962,21 +1017,27 @@
           <w:szCs w:val="21"/>
         </w:rPr>
         <w:br/>
-        <w:br/>
-      </w:r>
-      <w:r>
-        <w:rPr>
-          <w:sz w:val="21"/>
-          <w:szCs w:val="21"/>
-        </w:rPr>
-        <w:t xml:space="preserve">　 </w:t>
-      </w:r>
-      <w:r>
-        <w:rPr>
-          <w:sz w:val="21"/>
-          <w:szCs w:val="21"/>
-        </w:rPr>
-        <w:t>(A)</w:t>
+      </w:r>
+      <w:r>
+        <w:rPr>
+          <w:sz w:val="21"/>
+          <w:szCs w:val="21"/>
+        </w:rPr>
+        <w:br/>
+      </w:r>
+      <w:r>
+        <w:rPr>
+          <w:sz w:val="21"/>
+          <w:szCs w:val="21"/>
+        </w:rPr>
+        <w:t xml:space="preserve">　</w:t>
+      </w:r>
+      <w:r>
+        <w:rPr>
+          <w:sz w:val="21"/>
+          <w:szCs w:val="21"/>
+        </w:rPr>
+        <w:t xml:space="preserve"> (A)</w:t>
       </w:r>
       <w:r>
         <w:rPr>
@@ -997,14 +1058,14 @@
           <w:sz w:val="21"/>
           <w:szCs w:val="21"/>
         </w:rPr>
-        <w:t xml:space="preserve">　 </w:t>
-      </w:r>
-      <w:r>
-        <w:rPr>
-          <w:sz w:val="21"/>
-          <w:szCs w:val="21"/>
-        </w:rPr>
-        <w:t>(B)</w:t>
+        <w:t xml:space="preserve">　</w:t>
+      </w:r>
+      <w:r>
+        <w:rPr>
+          <w:sz w:val="21"/>
+          <w:szCs w:val="21"/>
+        </w:rPr>
+        <w:t xml:space="preserve"> (B)</w:t>
       </w:r>
       <w:r>
         <w:rPr>
@@ -1025,14 +1086,14 @@
           <w:sz w:val="21"/>
           <w:szCs w:val="21"/>
         </w:rPr>
-        <w:t xml:space="preserve">　 </w:t>
-      </w:r>
-      <w:r>
-        <w:rPr>
-          <w:sz w:val="21"/>
-          <w:szCs w:val="21"/>
-        </w:rPr>
-        <w:t>(C)</w:t>
+        <w:t xml:space="preserve">　</w:t>
+      </w:r>
+      <w:r>
+        <w:rPr>
+          <w:sz w:val="21"/>
+          <w:szCs w:val="21"/>
+        </w:rPr>
+        <w:t xml:space="preserve"> (C)</w:t>
       </w:r>
       <w:r>
         <w:rPr>
@@ -1053,14 +1114,15 @@
           <w:sz w:val="21"/>
           <w:szCs w:val="21"/>
         </w:rPr>
-        <w:t xml:space="preserve">　 </w:t>
-      </w:r>
-      <w:r>
-        <w:rPr>
-          <w:sz w:val="21"/>
-          <w:szCs w:val="21"/>
-        </w:rPr>
-        <w:t>(D)</w:t>
+        <w:lastRenderedPageBreak/>
+        <w:t xml:space="preserve">　</w:t>
+      </w:r>
+      <w:r>
+        <w:rPr>
+          <w:sz w:val="21"/>
+          <w:szCs w:val="21"/>
+        </w:rPr>
+        <w:t xml:space="preserve"> (D)</w:t>
       </w:r>
       <w:r>
         <w:rPr>
@@ -1075,6 +1137,12 @@
           <w:szCs w:val="21"/>
         </w:rPr>
         <w:br/>
+      </w:r>
+      <w:r>
+        <w:rPr>
+          <w:sz w:val="21"/>
+          <w:szCs w:val="21"/>
+        </w:rPr>
         <w:br/>
         <w:t>6</w:t>
       </w:r>
@@ -1125,116 +1193,131 @@
           <w:sz w:val="21"/>
           <w:szCs w:val="21"/>
         </w:rPr>
-        <w:t>角的拉力作用下沿地面作加速运动。若木块与地面之间的滑动摩擦系数为</w:t>
-      </w:r>
-      <w:r>
-        <w:rPr>
-          <w:sz w:val="21"/>
-          <w:szCs w:val="21"/>
-        </w:rPr>
-        <w:t>μ</w:t>
-      </w:r>
-      <w:r>
-        <w:rPr>
-          <w:sz w:val="21"/>
-          <w:szCs w:val="21"/>
-        </w:rPr>
-        <w:t xml:space="preserve">，则木块的加速度为 </w:t>
-      </w:r>
-      <w:r>
-        <w:rPr>
-          <w:sz w:val="21"/>
-          <w:szCs w:val="21"/>
-        </w:rPr>
-        <w:drawing>
-          <wp:inline distT="0" distB="0" distL="0" distR="0">
-            <wp:extent cx="1590675" cy="809625"/>
-            <wp:effectExtent l="0" t="0" r="0" b="0"/>
-            <wp:docPr id="2" name="图片 2" descr=""/>
-            <wp:cNvGraphicFramePr>
-              <a:graphicFrameLocks xmlns:a="http://schemas.openxmlformats.org/drawingml/2006/main" noChangeAspect="1"/>
-            </wp:cNvGraphicFramePr>
-            <a:graphic xmlns:a="http://schemas.openxmlformats.org/drawingml/2006/main">
-              <a:graphicData uri="http://schemas.openxmlformats.org/drawingml/2006/picture">
-                <pic:pic xmlns:pic="http://schemas.openxmlformats.org/drawingml/2006/picture">
-                  <pic:nvPicPr>
-                    <pic:cNvPr id="2" name="图片 2" descr=""/>
-                    <pic:cNvPicPr>
-                      <a:picLocks noChangeAspect="1" noChangeArrowheads="1"/>
-                    </pic:cNvPicPr>
-                  </pic:nvPicPr>
-                  <pic:blipFill>
-                    <a:blip r:embed="rId3"/>
-                    <a:srcRect l="-23" t="-44" r="-23" b="-44"/>
-                    <a:stretch>
-                      <a:fillRect/>
-                    </a:stretch>
-                  </pic:blipFill>
-                  <pic:spPr bwMode="auto">
-                    <a:xfrm>
-                      <a:off x="0" y="0"/>
-                      <a:ext cx="1590675" cy="809625"/>
-                    </a:xfrm>
-                    <a:prstGeom prst="rect">
-                      <a:avLst/>
-                    </a:prstGeom>
-                  </pic:spPr>
-                </pic:pic>
-              </a:graphicData>
-            </a:graphic>
-          </wp:inline>
-        </w:drawing>
-      </w:r>
-      <w:r>
-        <w:rPr>
-          <w:sz w:val="21"/>
-          <w:szCs w:val="21"/>
-        </w:rPr>
-        <w:br/>
-        <w:br/>
-      </w:r>
-      <w:r>
-        <w:rPr>
-          <w:sz w:val="21"/>
-          <w:szCs w:val="21"/>
-        </w:rPr>
-        <w:t xml:space="preserve">　 </w:t>
-      </w:r>
-      <w:r>
-        <w:rPr>
-          <w:sz w:val="21"/>
-          <w:szCs w:val="21"/>
-        </w:rPr>
-        <w:t>(A)F/M</w:t>
-      </w:r>
-      <w:r>
-        <w:rPr>
-          <w:sz w:val="21"/>
-          <w:szCs w:val="21"/>
-        </w:rPr>
-        <w:t xml:space="preserve">　　　　　　　 </w:t>
-      </w:r>
-      <w:r>
-        <w:rPr>
-          <w:sz w:val="21"/>
-          <w:szCs w:val="21"/>
-        </w:rPr>
-        <w:t>(B)Fcosa/M</w:t>
-        <w:br/>
-      </w:r>
-      <w:r>
-        <w:rPr>
-          <w:sz w:val="21"/>
-          <w:szCs w:val="21"/>
-        </w:rPr>
-        <w:t xml:space="preserve">　 </w:t>
-      </w:r>
-      <w:r>
-        <w:rPr>
-          <w:sz w:val="21"/>
-          <w:szCs w:val="21"/>
-        </w:rPr>
-        <w:t>(C)(Fcosa</w:t>
+        <w:t>角的拉力作用下沿地面作加速运动。若木块与地面之间的滑动摩擦系数为μ，则木块的加速度为</w:t>
+      </w:r>
+      <w:r>
+        <w:rPr>
+          <w:sz w:val="21"/>
+          <w:szCs w:val="21"/>
+        </w:rPr>
+        <w:t xml:space="preserve"> </w:t>
+      </w:r>
+      <w:r>
+        <w:rPr>
+          <w:sz w:val="21"/>
+          <w:szCs w:val="21"/>
+        </w:rPr>
+        <w:pict>
+          <v:shape id="图片 2" o:spid="_x0000_i1026" type="#_x0000_t75" alt="IMG_257" style="width:125.2pt;height:63.85pt">
+            <v:fill o:detectmouseclick="t"/>
+            <v:imagedata r:id="rId8" o:title="IMG_257"/>
+          </v:shape>
+        </w:pict>
+      </w:r>
+      <w:r>
+        <w:rPr>
+          <w:sz w:val="21"/>
+          <w:szCs w:val="21"/>
+        </w:rPr>
+        <w:br/>
+      </w:r>
+      <w:r>
+        <w:rPr>
+          <w:sz w:val="21"/>
+          <w:szCs w:val="21"/>
+        </w:rPr>
+        <w:br/>
+      </w:r>
+      <w:r>
+        <w:rPr>
+          <w:sz w:val="21"/>
+          <w:szCs w:val="21"/>
+        </w:rPr>
+        <w:t xml:space="preserve">　</w:t>
+      </w:r>
+      <w:r>
+        <w:rPr>
+          <w:sz w:val="21"/>
+          <w:szCs w:val="21"/>
+        </w:rPr>
+        <w:t xml:space="preserve"> (A)F/M</w:t>
+      </w:r>
+      <w:r>
+        <w:rPr>
+          <w:sz w:val="21"/>
+          <w:szCs w:val="21"/>
+        </w:rPr>
+        <w:t xml:space="preserve">　　　　　　　</w:t>
+      </w:r>
+      <w:r>
+        <w:rPr>
+          <w:sz w:val="21"/>
+          <w:szCs w:val="21"/>
+        </w:rPr>
+        <w:t xml:space="preserve"> (B)Fcosa/M</w:t>
+      </w:r>
+      <w:r>
+        <w:rPr>
+          <w:sz w:val="21"/>
+          <w:szCs w:val="21"/>
+        </w:rPr>
+        <w:br/>
+      </w:r>
+      <w:r>
+        <w:rPr>
+          <w:sz w:val="21"/>
+          <w:szCs w:val="21"/>
+        </w:rPr>
+        <w:t xml:space="preserve">　</w:t>
+      </w:r>
+      <w:r>
+        <w:rPr>
+          <w:sz w:val="21"/>
+          <w:szCs w:val="21"/>
+        </w:rPr>
+        <w:t xml:space="preserve"> (C)(Fcosa</w:t>
+      </w:r>
+      <w:r>
+        <w:rPr>
+          <w:sz w:val="21"/>
+          <w:szCs w:val="21"/>
+        </w:rPr>
+        <w:t>－μ</w:t>
+      </w:r>
+      <w:r>
+        <w:rPr>
+          <w:sz w:val="21"/>
+          <w:szCs w:val="21"/>
+        </w:rPr>
+        <w:t>Mg)/M</w:t>
+      </w:r>
+      <w:r>
+        <w:rPr>
+          <w:sz w:val="21"/>
+          <w:szCs w:val="21"/>
+        </w:rPr>
+        <w:t xml:space="preserve">　　</w:t>
+      </w:r>
+      <w:r>
+        <w:rPr>
+          <w:sz w:val="21"/>
+          <w:szCs w:val="21"/>
+        </w:rPr>
+        <w:t>(D)[Fcosa</w:t>
+      </w:r>
+      <w:r>
+        <w:rPr>
+          <w:sz w:val="21"/>
+          <w:szCs w:val="21"/>
+        </w:rPr>
+        <w:t>－μ</w:t>
+      </w:r>
+      <w:r>
+        <w:rPr>
+          <w:sz w:val="21"/>
+          <w:szCs w:val="21"/>
+        </w:rPr>
+        <w:t>(Mg</w:t>
       </w:r>
       <w:r>
         <w:rPr>
@@ -1248,50 +1331,20 @@
           <w:sz w:val="21"/>
           <w:szCs w:val="21"/>
         </w:rPr>
-        <w:t>μMg)/M</w:t>
-      </w:r>
-      <w:r>
-        <w:rPr>
-          <w:sz w:val="21"/>
-          <w:szCs w:val="21"/>
-        </w:rPr>
-        <w:t>　　</w:t>
-      </w:r>
-      <w:r>
-        <w:rPr>
-          <w:sz w:val="21"/>
-          <w:szCs w:val="21"/>
-        </w:rPr>
-        <w:t>(D)[Fcosa</w:t>
-      </w:r>
-      <w:r>
-        <w:rPr>
-          <w:sz w:val="21"/>
-          <w:szCs w:val="21"/>
-        </w:rPr>
-        <w:t>－</w:t>
-      </w:r>
-      <w:r>
-        <w:rPr>
-          <w:sz w:val="21"/>
-          <w:szCs w:val="21"/>
-        </w:rPr>
-        <w:t>μ(Mg</w:t>
-      </w:r>
-      <w:r>
-        <w:rPr>
-          <w:sz w:val="21"/>
-          <w:szCs w:val="21"/>
-        </w:rPr>
-        <w:t>－</w:t>
-      </w:r>
-      <w:r>
-        <w:rPr>
-          <w:sz w:val="21"/>
-          <w:szCs w:val="21"/>
-        </w:rPr>
         <w:t>Fsina)]/M</w:t>
-        <w:br/>
+      </w:r>
+      <w:r>
+        <w:rPr>
+          <w:sz w:val="21"/>
+          <w:szCs w:val="21"/>
+        </w:rPr>
+        <w:br/>
+      </w:r>
+      <w:r>
+        <w:rPr>
+          <w:sz w:val="21"/>
+          <w:szCs w:val="21"/>
+        </w:rPr>
         <w:br/>
         <w:t>7</w:t>
       </w:r>
@@ -1328,76 +1381,27 @@
           <w:sz w:val="21"/>
           <w:szCs w:val="21"/>
         </w:rPr>
-        <w:t>的两块平行极板间的电场中，入射方向跟极板平行。整个装置处在真空中，重力可忽略。在满足电子能射出平行板区的条件下，下述四种情况中，一定能使电子的偏转角</w:t>
-      </w:r>
-      <w:r>
-        <w:rPr>
-          <w:sz w:val="21"/>
-          <w:szCs w:val="21"/>
-        </w:rPr>
-        <w:t>θ</w:t>
-      </w:r>
-      <w:r>
-        <w:rPr>
-          <w:sz w:val="21"/>
-          <w:szCs w:val="21"/>
-        </w:rPr>
-        <w:t>变大的是</w:t>
+        <w:t>的两块平行极板间的电场中，入射方向跟极板平行。整个装置处在真空中，重力可忽略。在满足电子能射出平行板区的条件下，下述四种情况中，一定能使电子的偏转角θ变大的是</w:t>
       </w:r>
     </w:p>
     <w:p>
       <w:pPr>
-        <w:pStyle w:val="Style15"/>
-        <w:keepNext w:val="false"/>
-        <w:keepLines w:val="false"/>
+        <w:pStyle w:val="a3"/>
         <w:widowControl/>
-        <w:spacing w:lineRule="atLeast" w:line="240" w:before="100" w:after="240"/>
-        <w:ind w:left="720" w:right="0" w:hanging="0"/>
-        <w:rPr/>
+        <w:spacing w:after="240" w:line="240" w:lineRule="atLeast"/>
+        <w:ind w:left="720"/>
       </w:pPr>
       <w:r>
         <w:rPr>
           <w:sz w:val="21"/>
           <w:szCs w:val="21"/>
         </w:rPr>
-        <w:drawing>
-          <wp:inline distT="0" distB="0" distL="0" distR="0">
-            <wp:extent cx="2247900" cy="1190625"/>
-            <wp:effectExtent l="0" t="0" r="0" b="0"/>
-            <wp:docPr id="3" name="图片 3" descr=""/>
-            <wp:cNvGraphicFramePr>
-              <a:graphicFrameLocks xmlns:a="http://schemas.openxmlformats.org/drawingml/2006/main" noChangeAspect="1"/>
-            </wp:cNvGraphicFramePr>
-            <a:graphic xmlns:a="http://schemas.openxmlformats.org/drawingml/2006/main">
-              <a:graphicData uri="http://schemas.openxmlformats.org/drawingml/2006/picture">
-                <pic:pic xmlns:pic="http://schemas.openxmlformats.org/drawingml/2006/picture">
-                  <pic:nvPicPr>
-                    <pic:cNvPr id="3" name="图片 3" descr=""/>
-                    <pic:cNvPicPr>
-                      <a:picLocks noChangeAspect="1" noChangeArrowheads="1"/>
-                    </pic:cNvPicPr>
-                  </pic:nvPicPr>
-                  <pic:blipFill>
-                    <a:blip r:embed="rId4"/>
-                    <a:srcRect l="-16" t="-30" r="-16" b="-30"/>
-                    <a:stretch>
-                      <a:fillRect/>
-                    </a:stretch>
-                  </pic:blipFill>
-                  <pic:spPr bwMode="auto">
-                    <a:xfrm>
-                      <a:off x="0" y="0"/>
-                      <a:ext cx="2247900" cy="1190625"/>
-                    </a:xfrm>
-                    <a:prstGeom prst="rect">
-                      <a:avLst/>
-                    </a:prstGeom>
-                  </pic:spPr>
-                </pic:pic>
-              </a:graphicData>
-            </a:graphic>
-          </wp:inline>
-        </w:drawing>
+        <w:pict>
+          <v:shape id="图片 3" o:spid="_x0000_i1027" type="#_x0000_t75" alt="IMG_258" style="width:176.85pt;height:93.6pt">
+            <v:fill o:detectmouseclick="t"/>
+            <v:imagedata r:id="rId9" o:title="IMG_258"/>
+          </v:shape>
+        </w:pict>
       </w:r>
       <w:r>
         <w:rPr>
@@ -1426,7 +1430,7 @@
           <w:sz w:val="21"/>
           <w:szCs w:val="21"/>
         </w:rPr>
-        <w:t>变大　　</w:t>
+        <w:t xml:space="preserve">变大　　</w:t>
       </w:r>
       <w:r>
         <w:rPr>
@@ -1483,7 +1487,7 @@
           <w:sz w:val="21"/>
           <w:szCs w:val="21"/>
         </w:rPr>
-        <w:t>变小　　</w:t>
+        <w:t xml:space="preserve">变小　　</w:t>
       </w:r>
       <w:r>
         <w:rPr>
@@ -1516,13 +1520,10 @@
     </w:p>
     <w:p>
       <w:pPr>
-        <w:pStyle w:val="Style15"/>
-        <w:keepNext w:val="false"/>
-        <w:keepLines w:val="false"/>
+        <w:pStyle w:val="a3"/>
         <w:widowControl/>
-        <w:spacing w:lineRule="atLeast" w:line="240" w:before="100" w:after="240"/>
-        <w:ind w:left="720" w:right="0" w:hanging="0"/>
-        <w:rPr/>
+        <w:spacing w:after="240" w:line="240" w:lineRule="atLeast"/>
+        <w:ind w:left="720"/>
       </w:pPr>
       <w:r>
         <w:rPr>
@@ -1544,21 +1545,7 @@
           <w:sz w:val="21"/>
           <w:szCs w:val="21"/>
         </w:rPr>
-        <w:t>．如图的电路中，电池的电动势为</w:t>
-      </w:r>
-      <w:r>
-        <w:rPr>
-          <w:sz w:val="21"/>
-          <w:szCs w:val="21"/>
-        </w:rPr>
-        <w:t>ε</w:t>
-      </w:r>
-      <w:r>
-        <w:rPr>
-          <w:sz w:val="21"/>
-          <w:szCs w:val="21"/>
-        </w:rPr>
-        <w:t>，内阻为</w:t>
+        <w:t>．如图的电路中，电池的电动势为ε，内阻为</w:t>
       </w:r>
       <w:r>
         <w:rPr>
@@ -1704,79 +1691,50 @@
     </w:p>
     <w:p>
       <w:pPr>
-        <w:pStyle w:val="Style15"/>
-        <w:keepNext w:val="false"/>
-        <w:keepLines w:val="false"/>
+        <w:pStyle w:val="a3"/>
         <w:widowControl/>
-        <w:spacing w:lineRule="atLeast" w:line="240" w:before="100" w:after="240"/>
-        <w:ind w:left="720" w:right="0" w:hanging="0"/>
-        <w:rPr/>
+        <w:spacing w:after="240" w:line="240" w:lineRule="atLeast"/>
+        <w:ind w:left="720"/>
       </w:pPr>
       <w:r>
         <w:rPr>
           <w:sz w:val="21"/>
           <w:szCs w:val="21"/>
         </w:rPr>
-        <w:drawing>
-          <wp:inline distT="0" distB="0" distL="0" distR="0">
-            <wp:extent cx="1905000" cy="1209675"/>
-            <wp:effectExtent l="0" t="0" r="0" b="0"/>
-            <wp:docPr id="4" name="图片 4" descr=""/>
-            <wp:cNvGraphicFramePr>
-              <a:graphicFrameLocks xmlns:a="http://schemas.openxmlformats.org/drawingml/2006/main" noChangeAspect="1"/>
-            </wp:cNvGraphicFramePr>
-            <a:graphic xmlns:a="http://schemas.openxmlformats.org/drawingml/2006/main">
-              <a:graphicData uri="http://schemas.openxmlformats.org/drawingml/2006/picture">
-                <pic:pic xmlns:pic="http://schemas.openxmlformats.org/drawingml/2006/picture">
-                  <pic:nvPicPr>
-                    <pic:cNvPr id="4" name="图片 4" descr=""/>
-                    <pic:cNvPicPr>
-                      <a:picLocks noChangeAspect="1" noChangeArrowheads="1"/>
-                    </pic:cNvPicPr>
-                  </pic:nvPicPr>
-                  <pic:blipFill>
-                    <a:blip r:embed="rId5"/>
-                    <a:srcRect l="-19" t="-30" r="-19" b="-30"/>
-                    <a:stretch>
-                      <a:fillRect/>
-                    </a:stretch>
-                  </pic:blipFill>
-                  <pic:spPr bwMode="auto">
-                    <a:xfrm>
-                      <a:off x="0" y="0"/>
-                      <a:ext cx="1905000" cy="1209675"/>
-                    </a:xfrm>
-                    <a:prstGeom prst="rect">
-                      <a:avLst/>
-                    </a:prstGeom>
-                  </pic:spPr>
-                </pic:pic>
-              </a:graphicData>
-            </a:graphic>
-          </wp:inline>
-        </w:drawing>
-      </w:r>
-      <w:r>
-        <w:rPr>
-          <w:sz w:val="21"/>
-          <w:szCs w:val="21"/>
-        </w:rPr>
-        <w:br/>
-        <w:br/>
-      </w:r>
-      <w:r>
-        <w:rPr>
-          <w:sz w:val="21"/>
-          <w:szCs w:val="21"/>
-        </w:rPr>
-        <w:t xml:space="preserve">　 </w:t>
-      </w:r>
-      <w:r>
-        <w:rPr>
-          <w:sz w:val="21"/>
-          <w:szCs w:val="21"/>
-        </w:rPr>
-        <w:t>(A)I1</w:t>
+        <w:pict>
+          <v:shape id="图片 4" o:spid="_x0000_i1028" type="#_x0000_t75" alt="IMG_259" style="width:149.95pt;height:95.15pt">
+            <v:fill o:detectmouseclick="t"/>
+            <v:imagedata r:id="rId10" o:title="IMG_259"/>
+          </v:shape>
+        </w:pict>
+      </w:r>
+      <w:r>
+        <w:rPr>
+          <w:sz w:val="21"/>
+          <w:szCs w:val="21"/>
+        </w:rPr>
+        <w:br/>
+      </w:r>
+      <w:r>
+        <w:rPr>
+          <w:sz w:val="21"/>
+          <w:szCs w:val="21"/>
+        </w:rPr>
+        <w:br/>
+      </w:r>
+      <w:r>
+        <w:rPr>
+          <w:sz w:val="21"/>
+          <w:szCs w:val="21"/>
+        </w:rPr>
+        <w:t xml:space="preserve">　</w:t>
+      </w:r>
+      <w:r>
+        <w:rPr>
+          <w:sz w:val="21"/>
+          <w:szCs w:val="21"/>
+        </w:rPr>
+        <w:t xml:space="preserve"> (A)I1</w:t>
       </w:r>
       <w:r>
         <w:rPr>
@@ -1797,7 +1755,7 @@
           <w:sz w:val="21"/>
           <w:szCs w:val="21"/>
         </w:rPr>
-        <w:t>变小　　</w:t>
+        <w:t xml:space="preserve">变小　　</w:t>
       </w:r>
       <w:r>
         <w:rPr>
@@ -1833,21 +1791,27 @@
           <w:szCs w:val="21"/>
         </w:rPr>
         <w:br/>
-        <w:br/>
-      </w:r>
-      <w:r>
-        <w:rPr>
-          <w:sz w:val="21"/>
-          <w:szCs w:val="21"/>
-        </w:rPr>
-        <w:t xml:space="preserve">　 </w:t>
-      </w:r>
-      <w:r>
-        <w:rPr>
-          <w:sz w:val="21"/>
-          <w:szCs w:val="21"/>
-        </w:rPr>
-        <w:t>(C)I1</w:t>
+      </w:r>
+      <w:r>
+        <w:rPr>
+          <w:sz w:val="21"/>
+          <w:szCs w:val="21"/>
+        </w:rPr>
+        <w:br/>
+      </w:r>
+      <w:r>
+        <w:rPr>
+          <w:sz w:val="21"/>
+          <w:szCs w:val="21"/>
+        </w:rPr>
+        <w:t xml:space="preserve">　</w:t>
+      </w:r>
+      <w:r>
+        <w:rPr>
+          <w:sz w:val="21"/>
+          <w:szCs w:val="21"/>
+        </w:rPr>
+        <w:t xml:space="preserve"> (C)I1</w:t>
       </w:r>
       <w:r>
         <w:rPr>
@@ -1868,7 +1832,7 @@
           <w:sz w:val="21"/>
           <w:szCs w:val="21"/>
         </w:rPr>
-        <w:t>变大　　</w:t>
+        <w:t xml:space="preserve">变大　　</w:t>
       </w:r>
       <w:r>
         <w:rPr>
@@ -1896,15 +1860,28 @@
           <w:sz w:val="21"/>
           <w:szCs w:val="21"/>
         </w:rPr>
-        <w:t>变　</w:t>
-      </w:r>
-      <w:r>
-        <w:rPr>
-          <w:sz w:val="21"/>
-          <w:szCs w:val="21"/>
-        </w:rPr>
-        <w:br/>
-        <w:br/>
+        <w:t xml:space="preserve">变　</w:t>
+      </w:r>
+      <w:r>
+        <w:rPr>
+          <w:sz w:val="21"/>
+          <w:szCs w:val="21"/>
+        </w:rPr>
+        <w:br/>
+      </w:r>
+      <w:r>
+        <w:rPr>
+          <w:sz w:val="21"/>
+          <w:szCs w:val="21"/>
+        </w:rPr>
+        <w:br/>
+      </w:r>
+      <w:r>
+        <w:rPr>
+          <w:sz w:val="21"/>
+          <w:szCs w:val="21"/>
+        </w:rPr>
+        <w:lastRenderedPageBreak/>
         <w:t>9</w:t>
       </w:r>
       <w:r>
@@ -1926,14 +1903,28 @@
           <w:sz w:val="21"/>
           <w:szCs w:val="21"/>
         </w:rPr>
-        <w:t>＝</w:t>
-      </w:r>
-      <w:r>
-        <w:rPr>
-          <w:sz w:val="21"/>
-          <w:szCs w:val="21"/>
-        </w:rPr>
-        <w:t>ε0sinωt</w:t>
+        <w:t>＝ε</w:t>
+      </w:r>
+      <w:r>
+        <w:rPr>
+          <w:sz w:val="21"/>
+          <w:szCs w:val="21"/>
+        </w:rPr>
+        <w:t>0sin</w:t>
+      </w:r>
+      <w:r>
+        <w:rPr>
+          <w:sz w:val="21"/>
+          <w:szCs w:val="21"/>
+        </w:rPr>
+        <w:t>ω</w:t>
+      </w:r>
+      <w:r>
+        <w:rPr>
+          <w:sz w:val="21"/>
+          <w:szCs w:val="21"/>
+        </w:rPr>
+        <w:t>t</w:t>
       </w:r>
       <w:r>
         <w:rPr>
@@ -1968,58 +1959,188 @@
           <w:sz w:val="21"/>
           <w:szCs w:val="21"/>
         </w:rPr>
-        <w:t xml:space="preserve">　 </w:t>
-      </w:r>
-      <w:r>
-        <w:rPr>
-          <w:sz w:val="21"/>
-          <w:szCs w:val="21"/>
-        </w:rPr>
-        <w:t>(A)ε0sin2ωt</w:t>
-      </w:r>
-      <w:r>
-        <w:rPr>
-          <w:sz w:val="21"/>
-          <w:szCs w:val="21"/>
-        </w:rPr>
-        <w:t xml:space="preserve">　　　　　　　　　　　  </w:t>
-      </w:r>
-      <w:r>
-        <w:rPr>
-          <w:sz w:val="21"/>
-          <w:szCs w:val="21"/>
-        </w:rPr>
-        <w:t>(B)2ε0sin2ωt</w:t>
-        <w:br/>
-      </w:r>
-      <w:r>
-        <w:rPr>
-          <w:sz w:val="21"/>
-          <w:szCs w:val="21"/>
-        </w:rPr>
-        <w:t xml:space="preserve">　 </w:t>
-      </w:r>
-      <w:r>
-        <w:rPr>
-          <w:sz w:val="21"/>
-          <w:szCs w:val="21"/>
-        </w:rPr>
-        <w:t>(C)ε0sinωt/2</w:t>
-      </w:r>
-      <w:r>
-        <w:rPr>
-          <w:sz w:val="21"/>
-          <w:szCs w:val="21"/>
-        </w:rPr>
-        <w:t xml:space="preserve">　　　　　　　　　　　 </w:t>
-      </w:r>
-      <w:r>
-        <w:rPr>
-          <w:sz w:val="21"/>
-          <w:szCs w:val="21"/>
-        </w:rPr>
-        <w:t>(D)2ε0sinωt/2</w:t>
-        <w:br/>
+        <w:t xml:space="preserve">　</w:t>
+      </w:r>
+      <w:r>
+        <w:rPr>
+          <w:sz w:val="21"/>
+          <w:szCs w:val="21"/>
+        </w:rPr>
+        <w:t xml:space="preserve"> (A)</w:t>
+      </w:r>
+      <w:r>
+        <w:rPr>
+          <w:sz w:val="21"/>
+          <w:szCs w:val="21"/>
+        </w:rPr>
+        <w:t>ε</w:t>
+      </w:r>
+      <w:r>
+        <w:rPr>
+          <w:sz w:val="21"/>
+          <w:szCs w:val="21"/>
+        </w:rPr>
+        <w:t>0sin2</w:t>
+      </w:r>
+      <w:r>
+        <w:rPr>
+          <w:sz w:val="21"/>
+          <w:szCs w:val="21"/>
+        </w:rPr>
+        <w:t>ω</w:t>
+      </w:r>
+      <w:r>
+        <w:rPr>
+          <w:sz w:val="21"/>
+          <w:szCs w:val="21"/>
+        </w:rPr>
+        <w:t>t</w:t>
+      </w:r>
+      <w:r>
+        <w:rPr>
+          <w:sz w:val="21"/>
+          <w:szCs w:val="21"/>
+        </w:rPr>
+        <w:t xml:space="preserve">　　　　　　　　　　　</w:t>
+      </w:r>
+      <w:r>
+        <w:rPr>
+          <w:sz w:val="21"/>
+          <w:szCs w:val="21"/>
+        </w:rPr>
+        <w:t>  (B)2</w:t>
+      </w:r>
+      <w:r>
+        <w:rPr>
+          <w:sz w:val="21"/>
+          <w:szCs w:val="21"/>
+        </w:rPr>
+        <w:t>ε</w:t>
+      </w:r>
+      <w:r>
+        <w:rPr>
+          <w:sz w:val="21"/>
+          <w:szCs w:val="21"/>
+        </w:rPr>
+        <w:t>0sin2</w:t>
+      </w:r>
+      <w:r>
+        <w:rPr>
+          <w:sz w:val="21"/>
+          <w:szCs w:val="21"/>
+        </w:rPr>
+        <w:t>ω</w:t>
+      </w:r>
+      <w:r>
+        <w:rPr>
+          <w:sz w:val="21"/>
+          <w:szCs w:val="21"/>
+        </w:rPr>
+        <w:t>t</w:t>
+      </w:r>
+      <w:r>
+        <w:rPr>
+          <w:sz w:val="21"/>
+          <w:szCs w:val="21"/>
+        </w:rPr>
+        <w:br/>
+      </w:r>
+      <w:r>
+        <w:rPr>
+          <w:sz w:val="21"/>
+          <w:szCs w:val="21"/>
+        </w:rPr>
+        <w:t xml:space="preserve">　</w:t>
+      </w:r>
+      <w:r>
+        <w:rPr>
+          <w:sz w:val="21"/>
+          <w:szCs w:val="21"/>
+        </w:rPr>
+        <w:t xml:space="preserve"> (C)</w:t>
+      </w:r>
+      <w:r>
+        <w:rPr>
+          <w:sz w:val="21"/>
+          <w:szCs w:val="21"/>
+        </w:rPr>
+        <w:t>ε</w:t>
+      </w:r>
+      <w:r>
+        <w:rPr>
+          <w:sz w:val="21"/>
+          <w:szCs w:val="21"/>
+        </w:rPr>
+        <w:t>0sin</w:t>
+      </w:r>
+      <w:r>
+        <w:rPr>
+          <w:sz w:val="21"/>
+          <w:szCs w:val="21"/>
+        </w:rPr>
+        <w:t>ω</w:t>
+      </w:r>
+      <w:r>
+        <w:rPr>
+          <w:sz w:val="21"/>
+          <w:szCs w:val="21"/>
+        </w:rPr>
+        <w:t>t/2</w:t>
+      </w:r>
+      <w:r>
+        <w:rPr>
+          <w:sz w:val="21"/>
+          <w:szCs w:val="21"/>
+        </w:rPr>
+        <w:t xml:space="preserve">　　　　　　　　　　　</w:t>
+      </w:r>
+      <w:r>
+        <w:rPr>
+          <w:sz w:val="21"/>
+          <w:szCs w:val="21"/>
+        </w:rPr>
+        <w:t xml:space="preserve"> (D)2</w:t>
+      </w:r>
+      <w:r>
+        <w:rPr>
+          <w:sz w:val="21"/>
+          <w:szCs w:val="21"/>
+        </w:rPr>
+        <w:t>ε</w:t>
+      </w:r>
+      <w:r>
+        <w:rPr>
+          <w:sz w:val="21"/>
+          <w:szCs w:val="21"/>
+        </w:rPr>
+        <w:t>0sin</w:t>
+      </w:r>
+      <w:r>
+        <w:rPr>
+          <w:sz w:val="21"/>
+          <w:szCs w:val="21"/>
+        </w:rPr>
+        <w:t>ω</w:t>
+      </w:r>
+      <w:r>
+        <w:rPr>
+          <w:sz w:val="21"/>
+          <w:szCs w:val="21"/>
+        </w:rPr>
+        <w:t>t/2</w:t>
+      </w:r>
+      <w:r>
+        <w:rPr>
+          <w:sz w:val="21"/>
+          <w:szCs w:val="21"/>
+        </w:rPr>
+        <w:br/>
+      </w:r>
+      <w:r>
+        <w:rPr>
+          <w:sz w:val="21"/>
+          <w:szCs w:val="21"/>
+        </w:rPr>
         <w:br/>
         <w:t>10</w:t>
       </w:r>
@@ -2103,13 +2224,10 @@
     </w:p>
     <w:p>
       <w:pPr>
-        <w:pStyle w:val="Style15"/>
-        <w:keepNext w:val="false"/>
-        <w:keepLines w:val="false"/>
+        <w:pStyle w:val="a3"/>
         <w:widowControl/>
-        <w:spacing w:lineRule="atLeast" w:line="240" w:before="100" w:after="240"/>
-        <w:ind w:left="720" w:right="0" w:hanging="0"/>
-        <w:rPr/>
+        <w:spacing w:after="240" w:line="240" w:lineRule="atLeast"/>
+        <w:ind w:left="720"/>
       </w:pPr>
       <w:r>
         <w:rPr>
@@ -2123,7 +2241,7 @@
           <w:sz w:val="21"/>
           <w:szCs w:val="21"/>
         </w:rPr>
-        <w:t>　　</w:t>
+        <w:t xml:space="preserve">　　</w:t>
       </w:r>
       <w:r>
         <w:rPr>
@@ -2137,7 +2255,7 @@
           <w:sz w:val="21"/>
           <w:szCs w:val="21"/>
         </w:rPr>
-        <w:t>　　　　</w:t>
+        <w:t xml:space="preserve">　　　　</w:t>
       </w:r>
       <w:r>
         <w:rPr>
@@ -2151,7 +2269,7 @@
           <w:sz w:val="21"/>
           <w:szCs w:val="21"/>
         </w:rPr>
-        <w:t>　　　　</w:t>
+        <w:t xml:space="preserve">　　　　</w:t>
       </w:r>
       <w:r>
         <w:rPr>
@@ -2165,44 +2283,12 @@
           <w:sz w:val="21"/>
           <w:szCs w:val="21"/>
         </w:rPr>
-        <w:drawing>
-          <wp:inline distT="0" distB="0" distL="0" distR="0">
-            <wp:extent cx="266700" cy="123825"/>
-            <wp:effectExtent l="0" t="0" r="0" b="0"/>
-            <wp:docPr id="5" name="图片 5" descr=""/>
-            <wp:cNvGraphicFramePr>
-              <a:graphicFrameLocks xmlns:a="http://schemas.openxmlformats.org/drawingml/2006/main" noChangeAspect="1"/>
-            </wp:cNvGraphicFramePr>
-            <a:graphic xmlns:a="http://schemas.openxmlformats.org/drawingml/2006/main">
-              <a:graphicData uri="http://schemas.openxmlformats.org/drawingml/2006/picture">
-                <pic:pic xmlns:pic="http://schemas.openxmlformats.org/drawingml/2006/picture">
-                  <pic:nvPicPr>
-                    <pic:cNvPr id="5" name="图片 5" descr=""/>
-                    <pic:cNvPicPr>
-                      <a:picLocks noChangeAspect="1" noChangeArrowheads="1"/>
-                    </pic:cNvPicPr>
-                  </pic:nvPicPr>
-                  <pic:blipFill>
-                    <a:blip r:embed="rId6"/>
-                    <a:srcRect l="-135" t="-291" r="-135" b="-291"/>
-                    <a:stretch>
-                      <a:fillRect/>
-                    </a:stretch>
-                  </pic:blipFill>
-                  <pic:spPr bwMode="auto">
-                    <a:xfrm>
-                      <a:off x="0" y="0"/>
-                      <a:ext cx="266700" cy="123825"/>
-                    </a:xfrm>
-                    <a:prstGeom prst="rect">
-                      <a:avLst/>
-                    </a:prstGeom>
-                  </pic:spPr>
-                </pic:pic>
-              </a:graphicData>
-            </a:graphic>
-          </wp:inline>
-        </w:drawing>
+        <w:pict>
+          <v:shape id="图片 5" o:spid="_x0000_i1029" type="#_x0000_t75" alt="IMG_260" style="width:20.95pt;height:9.7pt">
+            <v:fill o:detectmouseclick="t"/>
+            <v:imagedata r:id="rId11" o:title="IMG_260"/>
+          </v:shape>
+        </w:pict>
       </w:r>
       <w:r>
         <w:rPr>
@@ -2216,7 +2302,7 @@
           <w:sz w:val="21"/>
           <w:szCs w:val="21"/>
         </w:rPr>
-        <w:t>　　　　</w:t>
+        <w:t xml:space="preserve">　　　　</w:t>
       </w:r>
       <w:r>
         <w:rPr>
@@ -2230,44 +2316,12 @@
           <w:sz w:val="21"/>
           <w:szCs w:val="21"/>
         </w:rPr>
-        <w:drawing>
-          <wp:inline distT="0" distB="0" distL="0" distR="0">
-            <wp:extent cx="266700" cy="123825"/>
-            <wp:effectExtent l="0" t="0" r="0" b="0"/>
-            <wp:docPr id="6" name="图片 6" descr=""/>
-            <wp:cNvGraphicFramePr>
-              <a:graphicFrameLocks xmlns:a="http://schemas.openxmlformats.org/drawingml/2006/main" noChangeAspect="1"/>
-            </wp:cNvGraphicFramePr>
-            <a:graphic xmlns:a="http://schemas.openxmlformats.org/drawingml/2006/main">
-              <a:graphicData uri="http://schemas.openxmlformats.org/drawingml/2006/picture">
-                <pic:pic xmlns:pic="http://schemas.openxmlformats.org/drawingml/2006/picture">
-                  <pic:nvPicPr>
-                    <pic:cNvPr id="6" name="图片 6" descr=""/>
-                    <pic:cNvPicPr>
-                      <a:picLocks noChangeAspect="1" noChangeArrowheads="1"/>
-                    </pic:cNvPicPr>
-                  </pic:nvPicPr>
-                  <pic:blipFill>
-                    <a:blip r:embed="rId7"/>
-                    <a:srcRect l="-135" t="-291" r="-135" b="-291"/>
-                    <a:stretch>
-                      <a:fillRect/>
-                    </a:stretch>
-                  </pic:blipFill>
-                  <pic:spPr bwMode="auto">
-                    <a:xfrm>
-                      <a:off x="0" y="0"/>
-                      <a:ext cx="266700" cy="123825"/>
-                    </a:xfrm>
-                    <a:prstGeom prst="rect">
-                      <a:avLst/>
-                    </a:prstGeom>
-                  </pic:spPr>
-                </pic:pic>
-              </a:graphicData>
-            </a:graphic>
-          </wp:inline>
-        </w:drawing>
+        <w:pict>
+          <v:shape id="图片 6" o:spid="_x0000_i1030" type="#_x0000_t75" alt="IMG_261" style="width:20.95pt;height:9.7pt">
+            <v:fill o:detectmouseclick="t"/>
+            <v:imagedata r:id="rId11" o:title="IMG_261"/>
+          </v:shape>
+        </w:pict>
       </w:r>
       <w:r>
         <w:rPr>
@@ -2275,7 +2329,19 @@
           <w:szCs w:val="21"/>
         </w:rPr>
         <w:t>:1</w:t>
-        <w:br/>
+      </w:r>
+      <w:r>
+        <w:rPr>
+          <w:sz w:val="21"/>
+          <w:szCs w:val="21"/>
+        </w:rPr>
+        <w:br/>
+      </w:r>
+      <w:r>
+        <w:rPr>
+          <w:sz w:val="21"/>
+          <w:szCs w:val="21"/>
+        </w:rPr>
         <w:br/>
         <w:t>11</w:t>
       </w:r>
@@ -2387,16 +2453,10 @@
     </w:p>
     <w:p>
       <w:pPr>
-        <w:pStyle w:val="Style15"/>
-        <w:keepNext w:val="false"/>
-        <w:keepLines w:val="false"/>
+        <w:pStyle w:val="a3"/>
         <w:widowControl/>
-        <w:spacing w:lineRule="atLeast" w:line="240" w:before="100" w:after="240"/>
-        <w:ind w:left="720" w:right="0" w:hanging="0"/>
-        <w:rPr>
-          <w:sz w:val="21"/>
-          <w:szCs w:val="21"/>
-        </w:rPr>
+        <w:spacing w:after="240" w:line="240" w:lineRule="atLeast"/>
+        <w:ind w:left="720"/>
       </w:pPr>
       <w:r>
         <w:rPr>
@@ -2410,7 +2470,7 @@
           <w:sz w:val="21"/>
           <w:szCs w:val="21"/>
         </w:rPr>
-        <w:t>　</w:t>
+        <w:t xml:space="preserve">　</w:t>
       </w:r>
       <w:r>
         <w:rPr>
@@ -2424,7 +2484,7 @@
           <w:sz w:val="21"/>
           <w:szCs w:val="21"/>
         </w:rPr>
-        <w:t>牛，方向向左　　　　　　　　　　</w:t>
+        <w:t xml:space="preserve">牛，方向向左　　　　　　　　　　</w:t>
       </w:r>
       <w:r>
         <w:rPr>
@@ -2452,7 +2512,7 @@
           <w:sz w:val="21"/>
           <w:szCs w:val="21"/>
         </w:rPr>
-        <w:t>　</w:t>
+        <w:t xml:space="preserve">　</w:t>
       </w:r>
       <w:r>
         <w:rPr>
@@ -2466,14 +2526,14 @@
           <w:sz w:val="21"/>
           <w:szCs w:val="21"/>
         </w:rPr>
-        <w:t xml:space="preserve">牛，方向向左　　　　　　　　　　 </w:t>
-      </w:r>
-      <w:r>
-        <w:rPr>
-          <w:sz w:val="21"/>
-          <w:szCs w:val="21"/>
-        </w:rPr>
-        <w:t>(D)</w:t>
+        <w:t xml:space="preserve">牛，方向向左　　　　　　　　　　</w:t>
+      </w:r>
+      <w:r>
+        <w:rPr>
+          <w:sz w:val="21"/>
+          <w:szCs w:val="21"/>
+        </w:rPr>
+        <w:t xml:space="preserve"> (D)</w:t>
       </w:r>
       <w:r>
         <w:rPr>
@@ -2485,16 +2545,10 @@
     </w:p>
     <w:p>
       <w:pPr>
-        <w:pStyle w:val="Style15"/>
-        <w:keepNext w:val="false"/>
-        <w:keepLines w:val="false"/>
+        <w:pStyle w:val="a3"/>
         <w:widowControl/>
-        <w:spacing w:lineRule="atLeast" w:line="240" w:before="100" w:after="240"/>
-        <w:ind w:left="720" w:right="0" w:hanging="0"/>
-        <w:rPr>
-          <w:sz w:val="21"/>
-          <w:szCs w:val="21"/>
-        </w:rPr>
+        <w:spacing w:after="240" w:line="240" w:lineRule="atLeast"/>
+        <w:ind w:left="720"/>
       </w:pPr>
       <w:r>
         <w:rPr>
@@ -2570,16 +2624,10 @@
     </w:p>
     <w:p>
       <w:pPr>
-        <w:pStyle w:val="Style15"/>
-        <w:keepNext w:val="false"/>
-        <w:keepLines w:val="false"/>
+        <w:pStyle w:val="a3"/>
         <w:widowControl/>
-        <w:spacing w:lineRule="atLeast" w:line="240" w:before="100" w:after="240"/>
-        <w:ind w:left="720" w:right="0" w:hanging="0"/>
-        <w:rPr>
-          <w:sz w:val="21"/>
-          <w:szCs w:val="21"/>
-        </w:rPr>
+        <w:spacing w:after="240" w:line="240" w:lineRule="atLeast"/>
+        <w:ind w:left="720"/>
       </w:pPr>
       <w:r>
         <w:rPr>
@@ -2593,7 +2641,7 @@
           <w:sz w:val="21"/>
           <w:szCs w:val="21"/>
         </w:rPr>
-        <w:t>　　</w:t>
+        <w:t xml:space="preserve">　　</w:t>
       </w:r>
       <w:r>
         <w:rPr>
@@ -2607,7 +2655,7 @@
           <w:sz w:val="21"/>
           <w:szCs w:val="21"/>
         </w:rPr>
-        <w:t>动量守恒、机械能守恒　　　　　　</w:t>
+        <w:t xml:space="preserve">动量守恒、机械能守恒　　　　　　</w:t>
       </w:r>
       <w:r>
         <w:rPr>
@@ -2635,7 +2683,7 @@
           <w:sz w:val="21"/>
           <w:szCs w:val="21"/>
         </w:rPr>
-        <w:t>　　</w:t>
+        <w:t xml:space="preserve">　　</w:t>
       </w:r>
       <w:r>
         <w:rPr>
@@ -2649,7 +2697,7 @@
           <w:sz w:val="21"/>
           <w:szCs w:val="21"/>
         </w:rPr>
-        <w:t>动量守恒、机械能不守恒　　　　　</w:t>
+        <w:t xml:space="preserve">动量守恒、机械能不守恒　　　　　</w:t>
       </w:r>
       <w:r>
         <w:rPr>
@@ -2668,16 +2716,10 @@
     </w:p>
     <w:p>
       <w:pPr>
-        <w:pStyle w:val="Style15"/>
-        <w:keepNext w:val="false"/>
-        <w:keepLines w:val="false"/>
+        <w:pStyle w:val="a3"/>
         <w:widowControl/>
-        <w:spacing w:lineRule="atLeast" w:line="240" w:before="100" w:after="240"/>
-        <w:ind w:left="720" w:right="0" w:hanging="0"/>
-        <w:rPr>
-          <w:sz w:val="21"/>
-          <w:szCs w:val="21"/>
-        </w:rPr>
+        <w:spacing w:after="240" w:line="240" w:lineRule="atLeast"/>
+        <w:ind w:left="720"/>
       </w:pPr>
       <w:r>
         <w:rPr>
@@ -2725,16 +2767,10 @@
     </w:p>
     <w:p>
       <w:pPr>
-        <w:pStyle w:val="Style15"/>
-        <w:keepNext w:val="false"/>
-        <w:keepLines w:val="false"/>
+        <w:pStyle w:val="a3"/>
         <w:widowControl/>
-        <w:spacing w:lineRule="atLeast" w:line="240" w:before="100" w:after="240"/>
-        <w:ind w:left="720" w:right="0" w:hanging="0"/>
-        <w:rPr>
-          <w:sz w:val="21"/>
-          <w:szCs w:val="21"/>
-        </w:rPr>
+        <w:spacing w:after="240" w:line="240" w:lineRule="atLeast"/>
+        <w:ind w:left="720"/>
       </w:pPr>
       <w:r>
         <w:rPr>
@@ -2748,7 +2784,7 @@
           <w:sz w:val="21"/>
           <w:szCs w:val="21"/>
         </w:rPr>
-        <w:t>　</w:t>
+        <w:t xml:space="preserve">　</w:t>
       </w:r>
       <w:r>
         <w:rPr>
@@ -2762,7 +2798,7 @@
           <w:sz w:val="21"/>
           <w:szCs w:val="21"/>
         </w:rPr>
-        <w:t>　　　　　　　</w:t>
+        <w:t xml:space="preserve">　　　　　　　</w:t>
       </w:r>
       <w:r>
         <w:rPr>
@@ -2776,7 +2812,7 @@
           <w:sz w:val="21"/>
           <w:szCs w:val="21"/>
         </w:rPr>
-        <w:t>　　　　　　　</w:t>
+        <w:t xml:space="preserve">　　　　　　　</w:t>
       </w:r>
       <w:r>
         <w:rPr>
@@ -2790,7 +2826,7 @@
           <w:sz w:val="21"/>
           <w:szCs w:val="21"/>
         </w:rPr>
-        <w:t>　　　　　　　</w:t>
+        <w:t xml:space="preserve">　　　　　　　</w:t>
       </w:r>
       <w:r>
         <w:rPr>
@@ -2802,16 +2838,10 @@
     </w:p>
     <w:p>
       <w:pPr>
-        <w:pStyle w:val="Style15"/>
-        <w:keepNext w:val="false"/>
-        <w:keepLines w:val="false"/>
+        <w:pStyle w:val="a3"/>
         <w:widowControl/>
-        <w:spacing w:lineRule="atLeast" w:line="240" w:before="100" w:after="240"/>
-        <w:ind w:left="720" w:right="0" w:hanging="0"/>
-        <w:rPr>
-          <w:sz w:val="21"/>
-          <w:szCs w:val="21"/>
-        </w:rPr>
+        <w:spacing w:after="240" w:line="240" w:lineRule="atLeast"/>
+        <w:ind w:left="720"/>
       </w:pPr>
       <w:r>
         <w:rPr>
@@ -2830,16 +2860,10 @@
     </w:p>
     <w:p>
       <w:pPr>
-        <w:pStyle w:val="Style15"/>
-        <w:keepNext w:val="false"/>
-        <w:keepLines w:val="false"/>
+        <w:pStyle w:val="a3"/>
         <w:widowControl/>
-        <w:spacing w:lineRule="atLeast" w:line="240" w:before="100" w:after="240"/>
-        <w:ind w:left="720" w:right="0" w:hanging="0"/>
-        <w:rPr>
-          <w:sz w:val="21"/>
-          <w:szCs w:val="21"/>
-        </w:rPr>
+        <w:spacing w:after="240" w:line="240" w:lineRule="atLeast"/>
+        <w:ind w:left="720"/>
       </w:pPr>
       <w:r>
         <w:rPr>
@@ -2867,7 +2891,7 @@
           <w:sz w:val="21"/>
           <w:szCs w:val="21"/>
         </w:rPr>
-        <w:t>　　</w:t>
+        <w:t xml:space="preserve">　　</w:t>
       </w:r>
       <w:r>
         <w:rPr>
@@ -2895,7 +2919,7 @@
           <w:sz w:val="21"/>
           <w:szCs w:val="21"/>
         </w:rPr>
-        <w:t>　　</w:t>
+        <w:t xml:space="preserve">　　</w:t>
       </w:r>
       <w:r>
         <w:rPr>
@@ -2923,7 +2947,7 @@
           <w:sz w:val="21"/>
           <w:szCs w:val="21"/>
         </w:rPr>
-        <w:t>　　</w:t>
+        <w:t xml:space="preserve">　　</w:t>
       </w:r>
       <w:r>
         <w:rPr>
@@ -2951,7 +2975,7 @@
           <w:sz w:val="21"/>
           <w:szCs w:val="21"/>
         </w:rPr>
-        <w:t>　　</w:t>
+        <w:t xml:space="preserve">　　</w:t>
       </w:r>
       <w:r>
         <w:rPr>
@@ -2965,7 +2989,14 @@
           <w:sz w:val="21"/>
           <w:szCs w:val="21"/>
         </w:rPr>
-        <w:t>跟加在两极板间的电压成正比 </w:t>
+        <w:t>跟加在两极板间的电压成正比</w:t>
+      </w:r>
+      <w:r>
+        <w:rPr>
+          <w:sz w:val="21"/>
+          <w:szCs w:val="21"/>
+        </w:rPr>
+        <w:t> </w:t>
       </w:r>
       <w:r>
         <w:rPr>
@@ -3050,7 +3081,15 @@
           <w:sz w:val="21"/>
           <w:szCs w:val="21"/>
         </w:rPr>
-        <w:t>个接线柱。现把此变阻器串联接入电路中，并要求滑片</w:t>
+        <w:t>个接线柱。现把此变阻器串联接入电</w:t>
+      </w:r>
+      <w:r>
+        <w:rPr>
+          <w:sz w:val="21"/>
+          <w:szCs w:val="21"/>
+        </w:rPr>
+        <w:lastRenderedPageBreak/>
+        <w:t>路中，并要求滑片</w:t>
       </w:r>
       <w:r>
         <w:rPr>
@@ -3092,7 +3131,7 @@
           <w:sz w:val="21"/>
           <w:szCs w:val="21"/>
         </w:rPr>
-        <w:t>　　</w:t>
+        <w:t xml:space="preserve">　　</w:t>
       </w:r>
       <w:r>
         <w:rPr>
@@ -3120,7 +3159,7 @@
           <w:sz w:val="21"/>
           <w:szCs w:val="21"/>
         </w:rPr>
-        <w:t>　　　　　</w:t>
+        <w:t xml:space="preserve">　　　　　</w:t>
       </w:r>
       <w:r>
         <w:rPr>
@@ -3148,7 +3187,7 @@
           <w:sz w:val="21"/>
           <w:szCs w:val="21"/>
         </w:rPr>
-        <w:t>　　　　　　</w:t>
+        <w:t xml:space="preserve">　　　　　　</w:t>
       </w:r>
       <w:r>
         <w:rPr>
@@ -3176,7 +3215,7 @@
           <w:sz w:val="21"/>
           <w:szCs w:val="21"/>
         </w:rPr>
-        <w:t>　　　　　　</w:t>
+        <w:t xml:space="preserve">　　　　　　</w:t>
       </w:r>
       <w:r>
         <w:rPr>
@@ -3198,6 +3237,12 @@
           <w:szCs w:val="21"/>
         </w:rPr>
         <w:t>d</w:t>
+      </w:r>
+      <w:r>
+        <w:rPr>
+          <w:sz w:val="21"/>
+          <w:szCs w:val="21"/>
+        </w:rPr>
         <w:br/>
         <w:t>16</w:t>
       </w:r>
@@ -3276,7 +3321,7 @@
           <w:sz w:val="21"/>
           <w:szCs w:val="21"/>
         </w:rPr>
-        <w:t>　　</w:t>
+        <w:t xml:space="preserve">　　</w:t>
       </w:r>
       <w:r>
         <w:rPr>
@@ -3318,7 +3363,7 @@
           <w:sz w:val="21"/>
           <w:szCs w:val="21"/>
         </w:rPr>
-        <w:t>　　</w:t>
+        <w:t xml:space="preserve">　　</w:t>
       </w:r>
       <w:r>
         <w:rPr>
@@ -3360,7 +3405,7 @@
           <w:sz w:val="21"/>
           <w:szCs w:val="21"/>
         </w:rPr>
-        <w:t>　　</w:t>
+        <w:t xml:space="preserve">　　</w:t>
       </w:r>
       <w:r>
         <w:rPr>
@@ -3402,7 +3447,7 @@
           <w:sz w:val="21"/>
           <w:szCs w:val="21"/>
         </w:rPr>
-        <w:t>　　</w:t>
+        <w:t xml:space="preserve">　　</w:t>
       </w:r>
       <w:r>
         <w:rPr>
@@ -3459,7 +3504,7 @@
           <w:sz w:val="21"/>
           <w:szCs w:val="21"/>
         </w:rPr>
-        <w:t>　　</w:t>
+        <w:t xml:space="preserve">　　</w:t>
       </w:r>
       <w:r>
         <w:rPr>
@@ -3487,7 +3532,7 @@
           <w:sz w:val="21"/>
           <w:szCs w:val="21"/>
         </w:rPr>
-        <w:t>　　</w:t>
+        <w:t xml:space="preserve">　　</w:t>
       </w:r>
       <w:r>
         <w:rPr>
@@ -3515,7 +3560,7 @@
           <w:sz w:val="21"/>
           <w:szCs w:val="21"/>
         </w:rPr>
-        <w:t>　　</w:t>
+        <w:t xml:space="preserve">　　</w:t>
       </w:r>
       <w:r>
         <w:rPr>
@@ -3543,7 +3588,7 @@
           <w:sz w:val="21"/>
           <w:szCs w:val="21"/>
         </w:rPr>
-        <w:t>　　</w:t>
+        <w:t xml:space="preserve">　　</w:t>
       </w:r>
       <w:r>
         <w:rPr>
@@ -3572,7 +3617,14 @@
           <w:sz w:val="21"/>
           <w:szCs w:val="21"/>
         </w:rPr>
-        <w:t>．如图所示，位于斜面上的物块</w:t>
+        <w:t>．如图所示，位于斜面上</w:t>
+      </w:r>
+      <w:r>
+        <w:rPr>
+          <w:sz w:val="21"/>
+          <w:szCs w:val="21"/>
+        </w:rPr>
+        <w:t>的物块</w:t>
       </w:r>
       <w:r>
         <w:rPr>
@@ -3614,7 +3666,7 @@
           <w:sz w:val="21"/>
           <w:szCs w:val="21"/>
         </w:rPr>
-        <w:t>　　</w:t>
+        <w:t xml:space="preserve">　　</w:t>
       </w:r>
       <w:r>
         <w:rPr>
@@ -3628,7 +3680,7 @@
           <w:sz w:val="21"/>
           <w:szCs w:val="21"/>
         </w:rPr>
-        <w:t>方向可能沿斜面向上　　　　　　　</w:t>
+        <w:t xml:space="preserve">方向可能沿斜面向上　　　　　　　</w:t>
       </w:r>
       <w:r>
         <w:rPr>
@@ -3656,7 +3708,7 @@
           <w:sz w:val="21"/>
           <w:szCs w:val="21"/>
         </w:rPr>
-        <w:t>　　</w:t>
+        <w:t xml:space="preserve">　　</w:t>
       </w:r>
       <w:r>
         <w:rPr>
@@ -3670,7 +3722,7 @@
           <w:sz w:val="21"/>
           <w:szCs w:val="21"/>
         </w:rPr>
-        <w:t>大小可能等于零　　　　　　　　　</w:t>
+        <w:t xml:space="preserve">大小可能等于零　　　　　　　　　</w:t>
       </w:r>
       <w:r>
         <w:rPr>
@@ -3692,6 +3744,12 @@
           <w:szCs w:val="21"/>
         </w:rPr>
         <w:t>F</w:t>
+      </w:r>
+      <w:r>
+        <w:rPr>
+          <w:sz w:val="21"/>
+          <w:szCs w:val="21"/>
+        </w:rPr>
         <w:br/>
         <w:t>19</w:t>
       </w:r>
@@ -3826,7 +3884,7 @@
           <w:sz w:val="21"/>
           <w:szCs w:val="21"/>
         </w:rPr>
-        <w:t>　　</w:t>
+        <w:t xml:space="preserve">　　</w:t>
       </w:r>
       <w:r>
         <w:rPr>
@@ -3868,7 +3926,7 @@
           <w:sz w:val="21"/>
           <w:szCs w:val="21"/>
         </w:rPr>
-        <w:t>　　</w:t>
+        <w:t xml:space="preserve">　　</w:t>
       </w:r>
       <w:r>
         <w:rPr>
@@ -3910,7 +3968,7 @@
           <w:sz w:val="21"/>
           <w:szCs w:val="21"/>
         </w:rPr>
-        <w:t>　　</w:t>
+        <w:t xml:space="preserve">　　</w:t>
       </w:r>
       <w:r>
         <w:rPr>
@@ -3952,7 +4010,7 @@
           <w:sz w:val="21"/>
           <w:szCs w:val="21"/>
         </w:rPr>
-        <w:t>　　</w:t>
+        <w:t xml:space="preserve">　　</w:t>
       </w:r>
       <w:r>
         <w:rPr>
@@ -4035,57 +4093,22 @@
     </w:p>
     <w:p>
       <w:pPr>
-        <w:pStyle w:val="Style15"/>
-        <w:keepNext w:val="false"/>
-        <w:keepLines w:val="false"/>
+        <w:pStyle w:val="a3"/>
         <w:widowControl/>
-        <w:spacing w:lineRule="atLeast" w:line="240" w:before="100" w:after="240"/>
-        <w:ind w:left="720" w:right="0" w:hanging="0"/>
-        <w:rPr/>
+        <w:spacing w:after="240" w:line="240" w:lineRule="atLeast"/>
+        <w:ind w:left="720"/>
       </w:pPr>
       <w:r>
         <w:rPr>
           <w:sz w:val="21"/>
           <w:szCs w:val="21"/>
         </w:rPr>
-        <w:drawing>
-          <wp:inline distT="0" distB="0" distL="0" distR="0">
-            <wp:extent cx="3733800" cy="1085850"/>
-            <wp:effectExtent l="0" t="0" r="0" b="0"/>
-            <wp:docPr id="7" name="图片 7" descr=""/>
-            <wp:cNvGraphicFramePr>
-              <a:graphicFrameLocks xmlns:a="http://schemas.openxmlformats.org/drawingml/2006/main" noChangeAspect="1"/>
-            </wp:cNvGraphicFramePr>
-            <a:graphic xmlns:a="http://schemas.openxmlformats.org/drawingml/2006/main">
-              <a:graphicData uri="http://schemas.openxmlformats.org/drawingml/2006/picture">
-                <pic:pic xmlns:pic="http://schemas.openxmlformats.org/drawingml/2006/picture">
-                  <pic:nvPicPr>
-                    <pic:cNvPr id="7" name="图片 7" descr=""/>
-                    <pic:cNvPicPr>
-                      <a:picLocks noChangeAspect="1" noChangeArrowheads="1"/>
-                    </pic:cNvPicPr>
-                  </pic:nvPicPr>
-                  <pic:blipFill>
-                    <a:blip r:embed="rId8"/>
-                    <a:srcRect l="-10" t="-33" r="-10" b="-33"/>
-                    <a:stretch>
-                      <a:fillRect/>
-                    </a:stretch>
-                  </pic:blipFill>
-                  <pic:spPr bwMode="auto">
-                    <a:xfrm>
-                      <a:off x="0" y="0"/>
-                      <a:ext cx="3733800" cy="1085850"/>
-                    </a:xfrm>
-                    <a:prstGeom prst="rect">
-                      <a:avLst/>
-                    </a:prstGeom>
-                  </pic:spPr>
-                </pic:pic>
-              </a:graphicData>
-            </a:graphic>
-          </wp:inline>
-        </w:drawing>
+        <w:pict>
+          <v:shape id="图片 7" o:spid="_x0000_i1031" type="#_x0000_t75" alt="IMG_262" style="width:293.95pt;height:85.45pt">
+            <v:fill o:detectmouseclick="t"/>
+            <v:imagedata r:id="rId12" o:title="IMG_262"/>
+          </v:shape>
+        </w:pict>
       </w:r>
       <w:r>
         <w:rPr>
@@ -4097,13 +4120,10 @@
     </w:p>
     <w:p>
       <w:pPr>
-        <w:pStyle w:val="Style15"/>
-        <w:keepNext w:val="false"/>
-        <w:keepLines w:val="false"/>
+        <w:pStyle w:val="a3"/>
         <w:widowControl/>
-        <w:spacing w:lineRule="atLeast" w:line="240" w:before="100" w:after="240"/>
-        <w:ind w:left="720" w:right="0" w:hanging="0"/>
-        <w:rPr/>
+        <w:spacing w:after="240" w:line="240" w:lineRule="atLeast"/>
+        <w:ind w:left="720"/>
       </w:pPr>
       <w:r>
         <w:rPr>
@@ -4125,7 +4145,21 @@
           <w:sz w:val="21"/>
           <w:szCs w:val="21"/>
         </w:rPr>
-        <w:t>4.545×10</w:t>
+        <w:t>4.545</w:t>
+      </w:r>
+      <w:r>
+        <w:rPr>
+          <w:sz w:val="21"/>
+          <w:szCs w:val="21"/>
+        </w:rPr>
+        <w:t>×</w:t>
+      </w:r>
+      <w:r>
+        <w:rPr>
+          <w:sz w:val="21"/>
+          <w:szCs w:val="21"/>
+        </w:rPr>
+        <w:t>10</w:t>
       </w:r>
       <w:r>
         <w:rPr>
@@ -4147,7 +4181,21 @@
           <w:sz w:val="21"/>
           <w:szCs w:val="21"/>
         </w:rPr>
-        <w:t>6.000×10</w:t>
+        <w:t>6.000</w:t>
+      </w:r>
+      <w:r>
+        <w:rPr>
+          <w:sz w:val="21"/>
+          <w:szCs w:val="21"/>
+        </w:rPr>
+        <w:t>×</w:t>
+      </w:r>
+      <w:r>
+        <w:rPr>
+          <w:sz w:val="21"/>
+          <w:szCs w:val="21"/>
+        </w:rPr>
+        <w:t>10</w:t>
       </w:r>
       <w:r>
         <w:rPr>
@@ -4191,7 +4239,21 @@
           <w:sz w:val="21"/>
           <w:szCs w:val="21"/>
         </w:rPr>
-        <w:t>1.529×10</w:t>
+        <w:t>1.529</w:t>
+      </w:r>
+      <w:r>
+        <w:rPr>
+          <w:sz w:val="21"/>
+          <w:szCs w:val="21"/>
+        </w:rPr>
+        <w:t>×</w:t>
+      </w:r>
+      <w:r>
+        <w:rPr>
+          <w:sz w:val="21"/>
+          <w:szCs w:val="21"/>
+        </w:rPr>
+        <w:t>10</w:t>
       </w:r>
       <w:r>
         <w:rPr>
@@ -4242,6 +4304,12 @@
           <w:szCs w:val="21"/>
         </w:rPr>
         <w:br/>
+      </w:r>
+      <w:r>
+        <w:rPr>
+          <w:sz w:val="21"/>
+          <w:szCs w:val="21"/>
+        </w:rPr>
         <w:br/>
         <w:t>22</w:t>
       </w:r>
@@ -4320,7 +4388,21 @@
           <w:sz w:val="21"/>
           <w:szCs w:val="21"/>
         </w:rPr>
-        <w:t>点时的加速度大小为 ，刚滑过</w:t>
+        <w:t>点时的加速度大小为</w:t>
+      </w:r>
+      <w:r>
+        <w:rPr>
+          <w:sz w:val="21"/>
+          <w:szCs w:val="21"/>
+        </w:rPr>
+        <w:t xml:space="preserve"> </w:t>
+      </w:r>
+      <w:r>
+        <w:rPr>
+          <w:sz w:val="21"/>
+          <w:szCs w:val="21"/>
+        </w:rPr>
+        <w:t>，刚滑过</w:t>
       </w:r>
       <w:r>
         <w:rPr>
@@ -4356,6 +4438,12 @@
           <w:szCs w:val="21"/>
         </w:rPr>
         <w:br/>
+      </w:r>
+      <w:r>
+        <w:rPr>
+          <w:sz w:val="21"/>
+          <w:szCs w:val="21"/>
+        </w:rPr>
         <w:br/>
         <w:t xml:space="preserve">    </w:t>
       </w:r>
@@ -4364,62 +4452,27 @@
           <w:sz w:val="21"/>
           <w:szCs w:val="21"/>
         </w:rPr>
-        <w:drawing>
-          <wp:inline distT="0" distB="0" distL="0" distR="0">
-            <wp:extent cx="2762250" cy="1000125"/>
-            <wp:effectExtent l="0" t="0" r="0" b="0"/>
-            <wp:docPr id="8" name="图片 8" descr=""/>
-            <wp:cNvGraphicFramePr>
-              <a:graphicFrameLocks xmlns:a="http://schemas.openxmlformats.org/drawingml/2006/main" noChangeAspect="1"/>
-            </wp:cNvGraphicFramePr>
-            <a:graphic xmlns:a="http://schemas.openxmlformats.org/drawingml/2006/main">
-              <a:graphicData uri="http://schemas.openxmlformats.org/drawingml/2006/picture">
-                <pic:pic xmlns:pic="http://schemas.openxmlformats.org/drawingml/2006/picture">
-                  <pic:nvPicPr>
-                    <pic:cNvPr id="8" name="图片 8" descr=""/>
-                    <pic:cNvPicPr>
-                      <a:picLocks noChangeAspect="1" noChangeArrowheads="1"/>
-                    </pic:cNvPicPr>
-                  </pic:nvPicPr>
-                  <pic:blipFill>
-                    <a:blip r:embed="rId9"/>
-                    <a:srcRect l="-13" t="-36" r="-13" b="-36"/>
-                    <a:stretch>
-                      <a:fillRect/>
-                    </a:stretch>
-                  </pic:blipFill>
-                  <pic:spPr bwMode="auto">
-                    <a:xfrm>
-                      <a:off x="0" y="0"/>
-                      <a:ext cx="2762250" cy="1000125"/>
-                    </a:xfrm>
-                    <a:prstGeom prst="rect">
-                      <a:avLst/>
-                    </a:prstGeom>
-                  </pic:spPr>
-                </pic:pic>
-              </a:graphicData>
-            </a:graphic>
-          </wp:inline>
-        </w:drawing>
-      </w:r>
-      <w:r>
-        <w:rPr>
-          <w:sz w:val="21"/>
-          <w:szCs w:val="21"/>
-        </w:rPr>
-        <w:t>　　　　　</w:t>
+        <w:pict>
+          <v:shape id="图片 8" o:spid="_x0000_i1032" type="#_x0000_t75" alt="IMG_263" style="width:217.55pt;height:78.9pt">
+            <v:fill o:detectmouseclick="t"/>
+            <v:imagedata r:id="rId13" o:title="IMG_263"/>
+          </v:shape>
+        </w:pict>
+      </w:r>
+      <w:r>
+        <w:rPr>
+          <w:sz w:val="21"/>
+          <w:szCs w:val="21"/>
+        </w:rPr>
+        <w:t xml:space="preserve">　　　　　</w:t>
       </w:r>
     </w:p>
     <w:p>
       <w:pPr>
-        <w:pStyle w:val="Style15"/>
-        <w:keepNext w:val="false"/>
-        <w:keepLines w:val="false"/>
+        <w:pStyle w:val="a3"/>
         <w:widowControl/>
-        <w:spacing w:lineRule="atLeast" w:line="240" w:before="100" w:after="240"/>
-        <w:ind w:left="720" w:right="0" w:hanging="0"/>
-        <w:rPr/>
+        <w:spacing w:after="240" w:line="240" w:lineRule="atLeast"/>
+        <w:ind w:left="720"/>
       </w:pPr>
       <w:r>
         <w:rPr>
@@ -4484,6 +4537,12 @@
           <w:szCs w:val="21"/>
         </w:rPr>
         <w:br/>
+      </w:r>
+      <w:r>
+        <w:rPr>
+          <w:sz w:val="21"/>
+          <w:szCs w:val="21"/>
+        </w:rPr>
         <w:br/>
         <w:t>24</w:t>
       </w:r>
@@ -4513,7 +4572,21 @@
           <w:sz w:val="21"/>
           <w:szCs w:val="21"/>
         </w:rPr>
-        <w:t>______×10</w:t>
+        <w:t>______</w:t>
+      </w:r>
+      <w:r>
+        <w:rPr>
+          <w:sz w:val="21"/>
+          <w:szCs w:val="21"/>
+        </w:rPr>
+        <w:t>×</w:t>
+      </w:r>
+      <w:r>
+        <w:rPr>
+          <w:sz w:val="21"/>
+          <w:szCs w:val="21"/>
+        </w:rPr>
+        <w:t>10</w:t>
       </w:r>
       <w:r>
         <w:rPr>
@@ -4536,6 +4609,12 @@
           <w:szCs w:val="21"/>
         </w:rPr>
         <w:br/>
+      </w:r>
+      <w:r>
+        <w:rPr>
+          <w:sz w:val="21"/>
+          <w:szCs w:val="21"/>
+        </w:rPr>
         <w:br/>
         <w:t xml:space="preserve">    </w:t>
       </w:r>
@@ -4544,72 +4623,48 @@
           <w:sz w:val="21"/>
           <w:szCs w:val="21"/>
         </w:rPr>
-        <w:t xml:space="preserve">　　 </w:t>
-      </w:r>
-      <w:r>
-        <w:rPr>
-          <w:sz w:val="21"/>
-          <w:szCs w:val="21"/>
-        </w:rPr>
-        <w:drawing>
-          <wp:inline distT="0" distB="0" distL="0" distR="0">
-            <wp:extent cx="3228975" cy="981075"/>
-            <wp:effectExtent l="0" t="0" r="0" b="0"/>
-            <wp:docPr id="9" name="图片 9" descr=""/>
-            <wp:cNvGraphicFramePr>
-              <a:graphicFrameLocks xmlns:a="http://schemas.openxmlformats.org/drawingml/2006/main" noChangeAspect="1"/>
-            </wp:cNvGraphicFramePr>
-            <a:graphic xmlns:a="http://schemas.openxmlformats.org/drawingml/2006/main">
-              <a:graphicData uri="http://schemas.openxmlformats.org/drawingml/2006/picture">
-                <pic:pic xmlns:pic="http://schemas.openxmlformats.org/drawingml/2006/picture">
-                  <pic:nvPicPr>
-                    <pic:cNvPr id="9" name="图片 9" descr=""/>
-                    <pic:cNvPicPr>
-                      <a:picLocks noChangeAspect="1" noChangeArrowheads="1"/>
-                    </pic:cNvPicPr>
-                  </pic:nvPicPr>
-                  <pic:blipFill>
-                    <a:blip r:embed="rId10"/>
-                    <a:srcRect l="-11" t="-37" r="-11" b="-37"/>
-                    <a:stretch>
-                      <a:fillRect/>
-                    </a:stretch>
-                  </pic:blipFill>
-                  <pic:spPr bwMode="auto">
-                    <a:xfrm>
-                      <a:off x="0" y="0"/>
-                      <a:ext cx="3228975" cy="981075"/>
-                    </a:xfrm>
-                    <a:prstGeom prst="rect">
-                      <a:avLst/>
-                    </a:prstGeom>
-                  </pic:spPr>
-                </pic:pic>
-              </a:graphicData>
-            </a:graphic>
-          </wp:inline>
-        </w:drawing>
-      </w:r>
-      <w:r>
-        <w:rPr>
-          <w:sz w:val="21"/>
-          <w:szCs w:val="21"/>
-        </w:rPr>
-        <w:t>　　 </w:t>
+        <w:t xml:space="preserve">　　</w:t>
+      </w:r>
+      <w:r>
+        <w:rPr>
+          <w:sz w:val="21"/>
+          <w:szCs w:val="21"/>
+        </w:rPr>
+        <w:t xml:space="preserve"> </w:t>
+      </w:r>
+      <w:r>
+        <w:rPr>
+          <w:sz w:val="21"/>
+          <w:szCs w:val="21"/>
+        </w:rPr>
+        <w:pict>
+          <v:shape id="图片 9" o:spid="_x0000_i1033" type="#_x0000_t75" alt="IMG_264" style="width:254.2pt;height:77.3pt">
+            <v:fill o:detectmouseclick="t"/>
+            <v:imagedata r:id="rId14" o:title="IMG_264"/>
+          </v:shape>
+        </w:pict>
+      </w:r>
+      <w:r>
+        <w:rPr>
+          <w:sz w:val="21"/>
+          <w:szCs w:val="21"/>
+        </w:rPr>
+        <w:t xml:space="preserve">　　</w:t>
+      </w:r>
+      <w:r>
+        <w:rPr>
+          <w:sz w:val="21"/>
+          <w:szCs w:val="21"/>
+        </w:rPr>
+        <w:t> </w:t>
       </w:r>
     </w:p>
     <w:p>
       <w:pPr>
-        <w:pStyle w:val="Style15"/>
-        <w:keepNext w:val="false"/>
-        <w:keepLines w:val="false"/>
+        <w:pStyle w:val="a3"/>
         <w:widowControl/>
-        <w:spacing w:lineRule="atLeast" w:line="240" w:before="100" w:after="240"/>
-        <w:ind w:left="720" w:right="0" w:hanging="0"/>
-        <w:rPr>
-          <w:sz w:val="21"/>
-          <w:szCs w:val="21"/>
-        </w:rPr>
+        <w:spacing w:after="240" w:line="240" w:lineRule="atLeast"/>
+        <w:ind w:left="720"/>
       </w:pPr>
       <w:r>
         <w:rPr>
@@ -4680,21 +4735,7 @@
           <w:sz w:val="21"/>
           <w:szCs w:val="21"/>
         </w:rPr>
-        <w:t>点与放在水平桌面上的圆柱体接触，圆柱体靠在竖直的档板上而保持平衡。已知杆的倾角为</w:t>
-      </w:r>
-      <w:r>
-        <w:rPr>
-          <w:sz w:val="21"/>
-          <w:szCs w:val="21"/>
-        </w:rPr>
-        <w:t>θ</w:t>
-      </w:r>
-      <w:r>
-        <w:rPr>
-          <w:sz w:val="21"/>
-          <w:szCs w:val="21"/>
-        </w:rPr>
-        <w:t>，</w:t>
+        <w:t>点与放在水平桌面上的圆柱体接触，圆柱体靠在竖直的档板上而保持平衡。已知杆的倾角为θ，</w:t>
       </w:r>
       <w:r>
         <w:rPr>
@@ -4744,6 +4785,12 @@
           <w:szCs w:val="21"/>
         </w:rPr>
         <w:br/>
+      </w:r>
+      <w:r>
+        <w:rPr>
+          <w:sz w:val="21"/>
+          <w:szCs w:val="21"/>
+        </w:rPr>
         <w:br/>
         <w:t>26</w:t>
       </w:r>
@@ -4802,6 +4849,12 @@
           <w:szCs w:val="21"/>
         </w:rPr>
         <w:br/>
+      </w:r>
+      <w:r>
+        <w:rPr>
+          <w:sz w:val="21"/>
+          <w:szCs w:val="21"/>
+        </w:rPr>
         <w:br/>
         <w:t>27</w:t>
       </w:r>
@@ -4915,14 +4968,14 @@
           <w:sz w:val="21"/>
           <w:szCs w:val="21"/>
         </w:rPr>
-        <w:t>0℃</w:t>
-      </w:r>
-      <w:r>
-        <w:rPr>
-          <w:sz w:val="21"/>
-          <w:szCs w:val="21"/>
-        </w:rPr>
-        <w:t>。现先使该气体从状态</w:t>
+        <w:t>0</w:t>
+      </w:r>
+      <w:r>
+        <w:rPr>
+          <w:sz w:val="21"/>
+          <w:szCs w:val="21"/>
+        </w:rPr>
+        <w:t>℃。现先使该气体从状态</w:t>
       </w:r>
       <w:r>
         <w:rPr>
@@ -5020,17 +5073,14 @@
           <w:sz w:val="21"/>
           <w:szCs w:val="21"/>
         </w:rPr>
-        <w:t>的位置。　</w:t>
+        <w:t xml:space="preserve">的位置。　</w:t>
       </w:r>
     </w:p>
     <w:p>
       <w:pPr>
-        <w:pStyle w:val="Style15"/>
-        <w:keepNext w:val="false"/>
-        <w:keepLines w:val="false"/>
+        <w:pStyle w:val="a3"/>
         <w:widowControl/>
-        <w:spacing w:lineRule="atLeast" w:line="240" w:before="100" w:after="240"/>
-        <w:rPr/>
+        <w:spacing w:after="240" w:line="240" w:lineRule="atLeast"/>
       </w:pPr>
       <w:r>
         <w:rPr>
@@ -5044,44 +5094,12 @@
           <w:sz w:val="21"/>
           <w:szCs w:val="21"/>
         </w:rPr>
-        <w:drawing>
-          <wp:inline distT="0" distB="0" distL="0" distR="0">
-            <wp:extent cx="1295400" cy="1019175"/>
-            <wp:effectExtent l="0" t="0" r="0" b="0"/>
-            <wp:docPr id="10" name="图片 10" descr=""/>
-            <wp:cNvGraphicFramePr>
-              <a:graphicFrameLocks xmlns:a="http://schemas.openxmlformats.org/drawingml/2006/main" noChangeAspect="1"/>
-            </wp:cNvGraphicFramePr>
-            <a:graphic xmlns:a="http://schemas.openxmlformats.org/drawingml/2006/main">
-              <a:graphicData uri="http://schemas.openxmlformats.org/drawingml/2006/picture">
-                <pic:pic xmlns:pic="http://schemas.openxmlformats.org/drawingml/2006/picture">
-                  <pic:nvPicPr>
-                    <pic:cNvPr id="10" name="图片 10" descr=""/>
-                    <pic:cNvPicPr>
-                      <a:picLocks noChangeAspect="1" noChangeArrowheads="1"/>
-                    </pic:cNvPicPr>
-                  </pic:nvPicPr>
-                  <pic:blipFill>
-                    <a:blip r:embed="rId11"/>
-                    <a:srcRect l="-28" t="-35" r="-28" b="-35"/>
-                    <a:stretch>
-                      <a:fillRect/>
-                    </a:stretch>
-                  </pic:blipFill>
-                  <pic:spPr bwMode="auto">
-                    <a:xfrm>
-                      <a:off x="0" y="0"/>
-                      <a:ext cx="1295400" cy="1019175"/>
-                    </a:xfrm>
-                    <a:prstGeom prst="rect">
-                      <a:avLst/>
-                    </a:prstGeom>
-                  </pic:spPr>
-                </pic:pic>
-              </a:graphicData>
-            </a:graphic>
-          </wp:inline>
-        </w:drawing>
+        <w:pict>
+          <v:shape id="图片 10" o:spid="_x0000_i1034" type="#_x0000_t75" alt="IMG_265" style="width:102.05pt;height:80.15pt">
+            <v:fill o:detectmouseclick="t"/>
+            <v:imagedata r:id="rId15" o:title="IMG_265"/>
+          </v:shape>
+        </w:pict>
       </w:r>
       <w:r>
         <w:rPr>
@@ -5093,16 +5111,10 @@
     </w:p>
     <w:p>
       <w:pPr>
-        <w:pStyle w:val="Style15"/>
-        <w:keepNext w:val="false"/>
-        <w:keepLines w:val="false"/>
+        <w:pStyle w:val="a3"/>
         <w:widowControl/>
-        <w:spacing w:lineRule="atLeast" w:line="240" w:before="100" w:after="240"/>
-        <w:ind w:left="930" w:right="0" w:hanging="200"/>
-        <w:rPr>
-          <w:sz w:val="21"/>
-          <w:szCs w:val="21"/>
-        </w:rPr>
+        <w:spacing w:after="240" w:line="240" w:lineRule="atLeast"/>
+        <w:ind w:left="930" w:hanging="200"/>
       </w:pPr>
       <w:r>
         <w:rPr>
@@ -5424,71 +5436,30 @@
     </w:p>
     <w:p>
       <w:pPr>
-        <w:pStyle w:val="Style15"/>
-        <w:keepNext w:val="false"/>
-        <w:keepLines w:val="false"/>
+        <w:pStyle w:val="a3"/>
         <w:widowControl/>
-        <w:spacing w:lineRule="atLeast" w:line="240" w:before="100" w:after="240"/>
-        <w:ind w:left="720" w:right="0" w:hanging="0"/>
-        <w:rPr>
-          <w:sz w:val="21"/>
-          <w:szCs w:val="21"/>
-        </w:rPr>
+        <w:spacing w:after="240" w:line="240" w:lineRule="atLeast"/>
+        <w:ind w:left="720"/>
       </w:pPr>
       <w:r>
         <w:rPr>
           <w:sz w:val="21"/>
           <w:szCs w:val="21"/>
         </w:rPr>
-        <w:drawing>
-          <wp:inline distT="0" distB="0" distL="0" distR="0">
-            <wp:extent cx="3076575" cy="1228725"/>
-            <wp:effectExtent l="0" t="0" r="0" b="0"/>
-            <wp:docPr id="11" name="图片 11" descr=""/>
-            <wp:cNvGraphicFramePr>
-              <a:graphicFrameLocks xmlns:a="http://schemas.openxmlformats.org/drawingml/2006/main" noChangeAspect="1"/>
-            </wp:cNvGraphicFramePr>
-            <a:graphic xmlns:a="http://schemas.openxmlformats.org/drawingml/2006/main">
-              <a:graphicData uri="http://schemas.openxmlformats.org/drawingml/2006/picture">
-                <pic:pic xmlns:pic="http://schemas.openxmlformats.org/drawingml/2006/picture">
-                  <pic:nvPicPr>
-                    <pic:cNvPr id="11" name="图片 11" descr=""/>
-                    <pic:cNvPicPr>
-                      <a:picLocks noChangeAspect="1" noChangeArrowheads="1"/>
-                    </pic:cNvPicPr>
-                  </pic:nvPicPr>
-                  <pic:blipFill>
-                    <a:blip r:embed="rId12"/>
-                    <a:srcRect l="-12" t="-29" r="-12" b="-29"/>
-                    <a:stretch>
-                      <a:fillRect/>
-                    </a:stretch>
-                  </pic:blipFill>
-                  <pic:spPr bwMode="auto">
-                    <a:xfrm>
-                      <a:off x="0" y="0"/>
-                      <a:ext cx="3076575" cy="1228725"/>
-                    </a:xfrm>
-                    <a:prstGeom prst="rect">
-                      <a:avLst/>
-                    </a:prstGeom>
-                  </pic:spPr>
-                </pic:pic>
-              </a:graphicData>
-            </a:graphic>
-          </wp:inline>
-        </w:drawing>
+        <w:pict>
+          <v:shape id="图片 11" o:spid="_x0000_i1035" type="#_x0000_t75" alt="IMG_266" style="width:242.3pt;height:96.75pt">
+            <v:fill o:detectmouseclick="t"/>
+            <v:imagedata r:id="rId16" o:title="IMG_266"/>
+          </v:shape>
+        </w:pict>
       </w:r>
     </w:p>
     <w:p>
       <w:pPr>
-        <w:pStyle w:val="Style15"/>
-        <w:keepNext w:val="false"/>
-        <w:keepLines w:val="false"/>
+        <w:pStyle w:val="a3"/>
         <w:widowControl/>
-        <w:spacing w:lineRule="atLeast" w:line="240" w:before="100" w:after="240"/>
-        <w:ind w:left="720" w:right="0" w:hanging="0"/>
-        <w:rPr/>
+        <w:spacing w:after="240" w:line="240" w:lineRule="atLeast"/>
+        <w:ind w:left="720"/>
       </w:pPr>
       <w:r>
         <w:rPr>
@@ -5700,7 +5671,21 @@
           <w:sz w:val="21"/>
           <w:szCs w:val="21"/>
         </w:rPr>
-        <w:t>5×10</w:t>
+        <w:t>5</w:t>
+      </w:r>
+      <w:r>
+        <w:rPr>
+          <w:sz w:val="21"/>
+          <w:szCs w:val="21"/>
+        </w:rPr>
+        <w:t>×</w:t>
+      </w:r>
+      <w:r>
+        <w:rPr>
+          <w:sz w:val="21"/>
+          <w:szCs w:val="21"/>
+        </w:rPr>
+        <w:t>10</w:t>
       </w:r>
       <w:r>
         <w:rPr>
@@ -5758,7 +5743,21 @@
           <w:sz w:val="21"/>
           <w:szCs w:val="21"/>
         </w:rPr>
-        <w:t>1×10</w:t>
+        <w:t>1</w:t>
+      </w:r>
+      <w:r>
+        <w:rPr>
+          <w:sz w:val="21"/>
+          <w:szCs w:val="21"/>
+        </w:rPr>
+        <w:t>×</w:t>
+      </w:r>
+      <w:r>
+        <w:rPr>
+          <w:sz w:val="21"/>
+          <w:szCs w:val="21"/>
+        </w:rPr>
+        <w:t>10</w:t>
       </w:r>
       <w:r>
         <w:rPr>
@@ -5850,7 +5849,21 @@
           <w:sz w:val="21"/>
           <w:szCs w:val="21"/>
         </w:rPr>
-        <w:t>5×10</w:t>
+        <w:t>5</w:t>
+      </w:r>
+      <w:r>
+        <w:rPr>
+          <w:sz w:val="21"/>
+          <w:szCs w:val="21"/>
+        </w:rPr>
+        <w:t>×</w:t>
+      </w:r>
+      <w:r>
+        <w:rPr>
+          <w:sz w:val="21"/>
+          <w:szCs w:val="21"/>
+        </w:rPr>
+        <w:t>10</w:t>
       </w:r>
       <w:r>
         <w:rPr>
@@ -5905,13 +5918,10 @@
     </w:p>
     <w:p>
       <w:pPr>
-        <w:pStyle w:val="Style15"/>
-        <w:keepNext w:val="false"/>
-        <w:keepLines w:val="false"/>
+        <w:pStyle w:val="a3"/>
         <w:widowControl/>
-        <w:spacing w:lineRule="atLeast" w:line="240" w:before="100" w:after="240"/>
-        <w:ind w:left="720" w:right="0" w:hanging="0"/>
-        <w:rPr/>
+        <w:spacing w:after="240" w:line="240" w:lineRule="atLeast"/>
+        <w:ind w:left="720"/>
       </w:pPr>
       <w:r>
         <w:rPr>
@@ -6178,7 +6188,7 @@
           <w:sz w:val="21"/>
           <w:szCs w:val="21"/>
         </w:rPr>
-        <w:t>　　</w:t>
+        <w:t xml:space="preserve">　　</w:t>
       </w:r>
       <w:r>
         <w:rPr>
@@ -6256,7 +6266,7 @@
           <w:sz w:val="21"/>
           <w:szCs w:val="21"/>
         </w:rPr>
-        <w:t>　　</w:t>
+        <w:t xml:space="preserve">　　</w:t>
       </w:r>
       <w:r>
         <w:rPr>
@@ -6326,58 +6336,33 @@
           <w:sz w:val="21"/>
           <w:szCs w:val="21"/>
         </w:rPr>
-        <w:t xml:space="preserve">　　　　　 </w:t>
-      </w:r>
-      <w:r>
-        <w:rPr>
-          <w:sz w:val="21"/>
-          <w:szCs w:val="21"/>
-        </w:rPr>
-        <w:drawing>
-          <wp:inline distT="0" distB="0" distL="0" distR="0">
-            <wp:extent cx="1466850" cy="676275"/>
-            <wp:effectExtent l="0" t="0" r="0" b="0"/>
-            <wp:docPr id="12" name="图片 12" descr=""/>
-            <wp:cNvGraphicFramePr>
-              <a:graphicFrameLocks xmlns:a="http://schemas.openxmlformats.org/drawingml/2006/main" noChangeAspect="1"/>
-            </wp:cNvGraphicFramePr>
-            <a:graphic xmlns:a="http://schemas.openxmlformats.org/drawingml/2006/main">
-              <a:graphicData uri="http://schemas.openxmlformats.org/drawingml/2006/picture">
-                <pic:pic xmlns:pic="http://schemas.openxmlformats.org/drawingml/2006/picture">
-                  <pic:nvPicPr>
-                    <pic:cNvPr id="12" name="图片 12" descr=""/>
-                    <pic:cNvPicPr>
-                      <a:picLocks noChangeAspect="1" noChangeArrowheads="1"/>
-                    </pic:cNvPicPr>
-                  </pic:nvPicPr>
-                  <pic:blipFill>
-                    <a:blip r:embed="rId13"/>
-                    <a:srcRect l="-25" t="-53" r="-25" b="-53"/>
-                    <a:stretch>
-                      <a:fillRect/>
-                    </a:stretch>
-                  </pic:blipFill>
-                  <pic:spPr bwMode="auto">
-                    <a:xfrm>
-                      <a:off x="0" y="0"/>
-                      <a:ext cx="1466850" cy="676275"/>
-                    </a:xfrm>
-                    <a:prstGeom prst="rect">
-                      <a:avLst/>
-                    </a:prstGeom>
-                  </pic:spPr>
-                </pic:pic>
-              </a:graphicData>
-            </a:graphic>
-          </wp:inline>
-        </w:drawing>
-      </w:r>
-      <w:r>
-        <w:rPr>
-          <w:sz w:val="21"/>
-          <w:szCs w:val="21"/>
-        </w:rPr>
-        <w:t>　　　　　　</w:t>
+        <w:t xml:space="preserve">　　　　　</w:t>
+      </w:r>
+      <w:r>
+        <w:rPr>
+          <w:sz w:val="21"/>
+          <w:szCs w:val="21"/>
+        </w:rPr>
+        <w:t xml:space="preserve"> </w:t>
+      </w:r>
+      <w:r>
+        <w:rPr>
+          <w:sz w:val="21"/>
+          <w:szCs w:val="21"/>
+        </w:rPr>
+        <w:pict>
+          <v:shape id="图片 12" o:spid="_x0000_i1036" type="#_x0000_t75" alt="IMG_267" style="width:115.5pt;height:53.2pt">
+            <v:fill o:detectmouseclick="t"/>
+            <v:imagedata r:id="rId17" o:title="IMG_267"/>
+          </v:shape>
+        </w:pict>
+      </w:r>
+      <w:r>
+        <w:rPr>
+          <w:sz w:val="21"/>
+          <w:szCs w:val="21"/>
+        </w:rPr>
+        <w:t xml:space="preserve">　　　　　　</w:t>
       </w:r>
       <w:r>
         <w:rPr>
@@ -6390,13 +6375,10 @@
     </w:p>
     <w:p>
       <w:pPr>
-        <w:pStyle w:val="Style15"/>
-        <w:keepNext w:val="false"/>
-        <w:keepLines w:val="false"/>
+        <w:pStyle w:val="a3"/>
         <w:widowControl/>
-        <w:spacing w:lineRule="atLeast" w:line="240" w:before="100" w:after="240"/>
-        <w:ind w:left="720" w:right="0" w:hanging="0"/>
-        <w:rPr/>
+        <w:spacing w:after="240" w:line="240" w:lineRule="atLeast"/>
+        <w:ind w:left="720"/>
       </w:pPr>
       <w:r>
         <w:rPr>
@@ -6418,7 +6400,7 @@
           <w:sz w:val="21"/>
           <w:szCs w:val="21"/>
         </w:rPr>
-        <w:t>　　</w:t>
+        <w:t xml:space="preserve">　　</w:t>
       </w:r>
       <w:r>
         <w:rPr>
@@ -6446,7 +6428,7 @@
           <w:sz w:val="21"/>
           <w:szCs w:val="21"/>
         </w:rPr>
-        <w:t>　　</w:t>
+        <w:t xml:space="preserve">　　</w:t>
       </w:r>
       <w:r>
         <w:rPr>
@@ -6474,7 +6456,7 @@
           <w:sz w:val="21"/>
           <w:szCs w:val="21"/>
         </w:rPr>
-        <w:t>　　</w:t>
+        <w:t xml:space="preserve">　　</w:t>
       </w:r>
       <w:r>
         <w:rPr>
@@ -6502,7 +6484,7 @@
           <w:sz w:val="21"/>
           <w:szCs w:val="21"/>
         </w:rPr>
-        <w:t>　　</w:t>
+        <w:t xml:space="preserve">　　</w:t>
       </w:r>
       <w:r>
         <w:rPr>
@@ -6530,14 +6512,14 @@
           <w:sz w:val="21"/>
           <w:szCs w:val="21"/>
         </w:rPr>
-        <w:t xml:space="preserve">　　 </w:t>
-      </w:r>
-      <w:r>
-        <w:rPr>
-          <w:sz w:val="21"/>
-          <w:szCs w:val="21"/>
-        </w:rPr>
-        <w:t>5</w:t>
+        <w:t xml:space="preserve">　　</w:t>
+      </w:r>
+      <w:r>
+        <w:rPr>
+          <w:sz w:val="21"/>
+          <w:szCs w:val="21"/>
+        </w:rPr>
+        <w:t xml:space="preserve"> 5</w:t>
       </w:r>
       <w:r>
         <w:rPr>
@@ -6558,7 +6540,7 @@
           <w:sz w:val="21"/>
           <w:szCs w:val="21"/>
         </w:rPr>
-        <w:t>　　</w:t>
+        <w:t xml:space="preserve">　　</w:t>
       </w:r>
       <w:r>
         <w:rPr>
@@ -6586,14 +6568,14 @@
           <w:sz w:val="21"/>
           <w:szCs w:val="21"/>
         </w:rPr>
-        <w:t xml:space="preserve">　　 </w:t>
-      </w:r>
-      <w:r>
-        <w:rPr>
-          <w:sz w:val="21"/>
-          <w:szCs w:val="21"/>
-        </w:rPr>
-        <w:t>7</w:t>
+        <w:t xml:space="preserve">　　</w:t>
+      </w:r>
+      <w:r>
+        <w:rPr>
+          <w:sz w:val="21"/>
+          <w:szCs w:val="21"/>
+        </w:rPr>
+        <w:t xml:space="preserve"> 7</w:t>
       </w:r>
       <w:r>
         <w:rPr>
@@ -6608,15 +6590,27 @@
           <w:szCs w:val="21"/>
         </w:rPr>
         <w:t>B</w:t>
-        <w:br/>
-        <w:br/>
-      </w:r>
-      <w:r>
-        <w:rPr>
-          <w:sz w:val="21"/>
-          <w:szCs w:val="21"/>
-        </w:rPr>
-        <w:t>　　</w:t>
+      </w:r>
+      <w:r>
+        <w:rPr>
+          <w:sz w:val="21"/>
+          <w:szCs w:val="21"/>
+        </w:rPr>
+        <w:br/>
+      </w:r>
+      <w:r>
+        <w:rPr>
+          <w:sz w:val="21"/>
+          <w:szCs w:val="21"/>
+        </w:rPr>
+        <w:br/>
+      </w:r>
+      <w:r>
+        <w:rPr>
+          <w:sz w:val="21"/>
+          <w:szCs w:val="21"/>
+        </w:rPr>
+        <w:t xml:space="preserve">　　</w:t>
       </w:r>
       <w:r>
         <w:rPr>
@@ -6644,7 +6638,7 @@
           <w:sz w:val="21"/>
           <w:szCs w:val="21"/>
         </w:rPr>
-        <w:t>　　</w:t>
+        <w:t xml:space="preserve">　　</w:t>
       </w:r>
       <w:r>
         <w:rPr>
@@ -6672,7 +6666,7 @@
           <w:sz w:val="21"/>
           <w:szCs w:val="21"/>
         </w:rPr>
-        <w:t>　</w:t>
+        <w:t xml:space="preserve">　</w:t>
       </w:r>
       <w:r>
         <w:rPr>
@@ -6700,14 +6694,14 @@
           <w:sz w:val="21"/>
           <w:szCs w:val="21"/>
         </w:rPr>
-        <w:t xml:space="preserve">　 </w:t>
-      </w:r>
-      <w:r>
-        <w:rPr>
-          <w:sz w:val="21"/>
-          <w:szCs w:val="21"/>
-        </w:rPr>
-        <w:t>11</w:t>
+        <w:t xml:space="preserve">　</w:t>
+      </w:r>
+      <w:r>
+        <w:rPr>
+          <w:sz w:val="21"/>
+          <w:szCs w:val="21"/>
+        </w:rPr>
+        <w:t xml:space="preserve"> 11</w:t>
       </w:r>
       <w:r>
         <w:rPr>
@@ -6728,7 +6722,7 @@
           <w:sz w:val="21"/>
           <w:szCs w:val="21"/>
         </w:rPr>
-        <w:t>　　</w:t>
+        <w:t xml:space="preserve">　　</w:t>
       </w:r>
       <w:r>
         <w:rPr>
@@ -6756,7 +6750,7 @@
           <w:sz w:val="21"/>
           <w:szCs w:val="21"/>
         </w:rPr>
-        <w:t>　</w:t>
+        <w:t xml:space="preserve">　</w:t>
       </w:r>
       <w:r>
         <w:rPr>
@@ -6778,15 +6772,27 @@
           <w:szCs w:val="21"/>
         </w:rPr>
         <w:t>B</w:t>
-        <w:br/>
-        <w:br/>
-      </w:r>
-      <w:r>
-        <w:rPr>
-          <w:sz w:val="21"/>
-          <w:szCs w:val="21"/>
-        </w:rPr>
-        <w:t>　　</w:t>
+      </w:r>
+      <w:r>
+        <w:rPr>
+          <w:sz w:val="21"/>
+          <w:szCs w:val="21"/>
+        </w:rPr>
+        <w:br/>
+      </w:r>
+      <w:r>
+        <w:rPr>
+          <w:sz w:val="21"/>
+          <w:szCs w:val="21"/>
+        </w:rPr>
+        <w:br/>
+      </w:r>
+      <w:r>
+        <w:rPr>
+          <w:sz w:val="21"/>
+          <w:szCs w:val="21"/>
+        </w:rPr>
+        <w:t xml:space="preserve">　　</w:t>
       </w:r>
       <w:r>
         <w:rPr>
@@ -6828,7 +6834,7 @@
           <w:sz w:val="21"/>
           <w:szCs w:val="21"/>
         </w:rPr>
-        <w:t>　　　　　</w:t>
+        <w:t xml:space="preserve">　　　　　</w:t>
       </w:r>
       <w:r>
         <w:rPr>
@@ -6870,7 +6876,7 @@
           <w:sz w:val="21"/>
           <w:szCs w:val="21"/>
         </w:rPr>
-        <w:t>　　　　　　</w:t>
+        <w:t xml:space="preserve">　　　　　　</w:t>
       </w:r>
       <w:r>
         <w:rPr>
@@ -6926,22 +6932,28 @@
           <w:sz w:val="21"/>
           <w:szCs w:val="21"/>
         </w:rPr>
-        <w:t>　　</w:t>
-      </w:r>
-      <w:r>
-        <w:rPr>
-          <w:sz w:val="21"/>
-          <w:szCs w:val="21"/>
-        </w:rPr>
-        <w:br/>
-        <w:br/>
-      </w:r>
-      <w:r>
-        <w:rPr>
-          <w:sz w:val="21"/>
-          <w:szCs w:val="21"/>
-        </w:rPr>
-        <w:t>　　</w:t>
+        <w:t xml:space="preserve">　　</w:t>
+      </w:r>
+      <w:r>
+        <w:rPr>
+          <w:sz w:val="21"/>
+          <w:szCs w:val="21"/>
+        </w:rPr>
+        <w:br/>
+      </w:r>
+      <w:r>
+        <w:rPr>
+          <w:sz w:val="21"/>
+          <w:szCs w:val="21"/>
+        </w:rPr>
+        <w:br/>
+      </w:r>
+      <w:r>
+        <w:rPr>
+          <w:sz w:val="21"/>
+          <w:szCs w:val="21"/>
+        </w:rPr>
+        <w:t xml:space="preserve">　　</w:t>
       </w:r>
       <w:r>
         <w:rPr>
@@ -6983,7 +6995,7 @@
           <w:sz w:val="21"/>
           <w:szCs w:val="21"/>
         </w:rPr>
-        <w:t>　　　　　</w:t>
+        <w:t xml:space="preserve">　　　　　</w:t>
       </w:r>
       <w:r>
         <w:rPr>
@@ -7053,7 +7065,7 @@
           <w:sz w:val="21"/>
           <w:szCs w:val="21"/>
         </w:rPr>
-        <w:t>　　</w:t>
+        <w:t xml:space="preserve">　　</w:t>
       </w:r>
       <w:r>
         <w:rPr>
@@ -7089,15 +7101,27 @@
           <w:szCs w:val="21"/>
         </w:rPr>
         <w:t>D</w:t>
-        <w:br/>
-        <w:br/>
-      </w:r>
-      <w:r>
-        <w:rPr>
-          <w:sz w:val="21"/>
-          <w:szCs w:val="21"/>
-        </w:rPr>
-        <w:t>　　</w:t>
+      </w:r>
+      <w:r>
+        <w:rPr>
+          <w:sz w:val="21"/>
+          <w:szCs w:val="21"/>
+        </w:rPr>
+        <w:br/>
+      </w:r>
+      <w:r>
+        <w:rPr>
+          <w:sz w:val="21"/>
+          <w:szCs w:val="21"/>
+        </w:rPr>
+        <w:br/>
+      </w:r>
+      <w:r>
+        <w:rPr>
+          <w:sz w:val="21"/>
+          <w:szCs w:val="21"/>
+        </w:rPr>
+        <w:t xml:space="preserve">　　</w:t>
       </w:r>
       <w:r>
         <w:rPr>
@@ -7111,51 +7135,26 @@
           <w:sz w:val="21"/>
           <w:szCs w:val="21"/>
         </w:rPr>
-        <w:t xml:space="preserve">． </w:t>
-      </w:r>
-      <w:r>
-        <w:rPr>
-          <w:sz w:val="21"/>
-          <w:szCs w:val="21"/>
-        </w:rPr>
-        <w:drawing>
-          <wp:inline distT="0" distB="0" distL="0" distR="0">
-            <wp:extent cx="1628775" cy="190500"/>
-            <wp:effectExtent l="0" t="0" r="0" b="0"/>
-            <wp:docPr id="13" name="图片 13" descr=""/>
-            <wp:cNvGraphicFramePr>
-              <a:graphicFrameLocks xmlns:a="http://schemas.openxmlformats.org/drawingml/2006/main" noChangeAspect="1"/>
-            </wp:cNvGraphicFramePr>
-            <a:graphic xmlns:a="http://schemas.openxmlformats.org/drawingml/2006/main">
-              <a:graphicData uri="http://schemas.openxmlformats.org/drawingml/2006/picture">
-                <pic:pic xmlns:pic="http://schemas.openxmlformats.org/drawingml/2006/picture">
-                  <pic:nvPicPr>
-                    <pic:cNvPr id="13" name="图片 13" descr=""/>
-                    <pic:cNvPicPr>
-                      <a:picLocks noChangeAspect="1" noChangeArrowheads="1"/>
-                    </pic:cNvPicPr>
-                  </pic:nvPicPr>
-                  <pic:blipFill>
-                    <a:blip r:embed="rId14"/>
-                    <a:srcRect l="-22" t="-189" r="-22" b="-189"/>
-                    <a:stretch>
-                      <a:fillRect/>
-                    </a:stretch>
-                  </pic:blipFill>
-                  <pic:spPr bwMode="auto">
-                    <a:xfrm>
-                      <a:off x="0" y="0"/>
-                      <a:ext cx="1628775" cy="190500"/>
-                    </a:xfrm>
-                    <a:prstGeom prst="rect">
-                      <a:avLst/>
-                    </a:prstGeom>
-                  </pic:spPr>
-                </pic:pic>
-              </a:graphicData>
-            </a:graphic>
-          </wp:inline>
-        </w:drawing>
+        <w:t>．</w:t>
+      </w:r>
+      <w:r>
+        <w:rPr>
+          <w:sz w:val="21"/>
+          <w:szCs w:val="21"/>
+        </w:rPr>
+        <w:t xml:space="preserve"> </w:t>
+      </w:r>
+      <w:r>
+        <w:rPr>
+          <w:sz w:val="21"/>
+          <w:szCs w:val="21"/>
+        </w:rPr>
+        <w:pict>
+          <v:shape id="图片 13" o:spid="_x0000_i1037" type="#_x0000_t75" alt="IMG_268" style="width:128.35pt;height:15.05pt">
+            <v:fill o:detectmouseclick="t"/>
+            <v:imagedata r:id="rId18" o:title="IMG_268"/>
+          </v:shape>
+        </w:pict>
       </w:r>
       <w:r>
         <w:rPr>
@@ -7191,15 +7190,27 @@
           <w:szCs w:val="21"/>
         </w:rPr>
         <w:t>]</w:t>
-        <w:br/>
-        <w:br/>
-      </w:r>
-      <w:r>
-        <w:rPr>
-          <w:sz w:val="21"/>
-          <w:szCs w:val="21"/>
-        </w:rPr>
-        <w:t>　　</w:t>
+      </w:r>
+      <w:r>
+        <w:rPr>
+          <w:sz w:val="21"/>
+          <w:szCs w:val="21"/>
+        </w:rPr>
+        <w:br/>
+      </w:r>
+      <w:r>
+        <w:rPr>
+          <w:sz w:val="21"/>
+          <w:szCs w:val="21"/>
+        </w:rPr>
+        <w:br/>
+      </w:r>
+      <w:r>
+        <w:rPr>
+          <w:sz w:val="21"/>
+          <w:szCs w:val="21"/>
+        </w:rPr>
+        <w:t xml:space="preserve">　　</w:t>
       </w:r>
       <w:r>
         <w:rPr>
@@ -7263,15 +7274,27 @@
           <w:szCs w:val="21"/>
         </w:rPr>
         <w:t>]</w:t>
-        <w:br/>
-        <w:br/>
-      </w:r>
-      <w:r>
-        <w:rPr>
-          <w:sz w:val="21"/>
-          <w:szCs w:val="21"/>
-        </w:rPr>
-        <w:t>　　</w:t>
+      </w:r>
+      <w:r>
+        <w:rPr>
+          <w:sz w:val="21"/>
+          <w:szCs w:val="21"/>
+        </w:rPr>
+        <w:br/>
+      </w:r>
+      <w:r>
+        <w:rPr>
+          <w:sz w:val="21"/>
+          <w:szCs w:val="21"/>
+        </w:rPr>
+        <w:br/>
+      </w:r>
+      <w:r>
+        <w:rPr>
+          <w:sz w:val="21"/>
+          <w:szCs w:val="21"/>
+        </w:rPr>
+        <w:t xml:space="preserve">　　</w:t>
       </w:r>
       <w:r>
         <w:rPr>
@@ -7535,14 +7558,20 @@
           <w:szCs w:val="21"/>
         </w:rPr>
         <w:br/>
-        <w:br/>
-      </w:r>
-      <w:r>
-        <w:rPr>
-          <w:sz w:val="21"/>
-          <w:szCs w:val="21"/>
-        </w:rPr>
-        <w:t>　　</w:t>
+      </w:r>
+      <w:r>
+        <w:rPr>
+          <w:sz w:val="21"/>
+          <w:szCs w:val="21"/>
+        </w:rPr>
+        <w:br/>
+      </w:r>
+      <w:r>
+        <w:rPr>
+          <w:sz w:val="21"/>
+          <w:szCs w:val="21"/>
+        </w:rPr>
+        <w:t xml:space="preserve">　　</w:t>
       </w:r>
       <w:r>
         <w:rPr>
@@ -7578,15 +7607,27 @@
           <w:szCs w:val="21"/>
         </w:rPr>
         <w:t>)</w:t>
-        <w:br/>
-        <w:br/>
-      </w:r>
-      <w:r>
-        <w:rPr>
-          <w:sz w:val="21"/>
-          <w:szCs w:val="21"/>
-        </w:rPr>
-        <w:t>　　</w:t>
+      </w:r>
+      <w:r>
+        <w:rPr>
+          <w:sz w:val="21"/>
+          <w:szCs w:val="21"/>
+        </w:rPr>
+        <w:br/>
+      </w:r>
+      <w:r>
+        <w:rPr>
+          <w:sz w:val="21"/>
+          <w:szCs w:val="21"/>
+        </w:rPr>
+        <w:br/>
+      </w:r>
+      <w:r>
+        <w:rPr>
+          <w:sz w:val="21"/>
+          <w:szCs w:val="21"/>
+        </w:rPr>
+        <w:t xml:space="preserve">　　</w:t>
       </w:r>
       <w:r>
         <w:rPr>
@@ -7622,15 +7663,27 @@
           <w:szCs w:val="21"/>
         </w:rPr>
         <w:t>)</w:t>
-        <w:br/>
-        <w:br/>
-      </w:r>
-      <w:r>
-        <w:rPr>
-          <w:sz w:val="21"/>
-          <w:szCs w:val="21"/>
-        </w:rPr>
-        <w:t>　　</w:t>
+      </w:r>
+      <w:r>
+        <w:rPr>
+          <w:sz w:val="21"/>
+          <w:szCs w:val="21"/>
+        </w:rPr>
+        <w:br/>
+      </w:r>
+      <w:r>
+        <w:rPr>
+          <w:sz w:val="21"/>
+          <w:szCs w:val="21"/>
+        </w:rPr>
+        <w:br/>
+      </w:r>
+      <w:r>
+        <w:rPr>
+          <w:sz w:val="21"/>
+          <w:szCs w:val="21"/>
+        </w:rPr>
+        <w:t xml:space="preserve">　　</w:t>
       </w:r>
       <w:r>
         <w:rPr>
@@ -7644,73 +7697,54 @@
           <w:sz w:val="21"/>
           <w:szCs w:val="21"/>
         </w:rPr>
-        <w:t xml:space="preserve">． </w:t>
-      </w:r>
-      <w:r>
-        <w:rPr>
-          <w:sz w:val="21"/>
-          <w:szCs w:val="21"/>
-        </w:rPr>
-        <w:drawing>
-          <wp:inline distT="0" distB="0" distL="0" distR="0">
-            <wp:extent cx="2257425" cy="342900"/>
-            <wp:effectExtent l="0" t="0" r="0" b="0"/>
-            <wp:docPr id="14" name="图片 14" descr=""/>
-            <wp:cNvGraphicFramePr>
-              <a:graphicFrameLocks xmlns:a="http://schemas.openxmlformats.org/drawingml/2006/main" noChangeAspect="1"/>
-            </wp:cNvGraphicFramePr>
-            <a:graphic xmlns:a="http://schemas.openxmlformats.org/drawingml/2006/main">
-              <a:graphicData uri="http://schemas.openxmlformats.org/drawingml/2006/picture">
-                <pic:pic xmlns:pic="http://schemas.openxmlformats.org/drawingml/2006/picture">
-                  <pic:nvPicPr>
-                    <pic:cNvPr id="14" name="图片 14" descr=""/>
-                    <pic:cNvPicPr>
-                      <a:picLocks noChangeAspect="1" noChangeArrowheads="1"/>
-                    </pic:cNvPicPr>
-                  </pic:nvPicPr>
-                  <pic:blipFill>
-                    <a:blip r:embed="rId15"/>
-                    <a:srcRect l="-16" t="-105" r="-16" b="-105"/>
-                    <a:stretch>
-                      <a:fillRect/>
-                    </a:stretch>
-                  </pic:blipFill>
-                  <pic:spPr bwMode="auto">
-                    <a:xfrm>
-                      <a:off x="0" y="0"/>
-                      <a:ext cx="2257425" cy="342900"/>
-                    </a:xfrm>
-                    <a:prstGeom prst="rect">
-                      <a:avLst/>
-                    </a:prstGeom>
-                  </pic:spPr>
-                </pic:pic>
-              </a:graphicData>
-            </a:graphic>
-          </wp:inline>
-        </w:drawing>
-      </w:r>
-      <w:r>
-        <w:rPr>
-          <w:sz w:val="21"/>
-          <w:szCs w:val="21"/>
-        </w:rPr>
-        <w:t>　　　　</w:t>
-      </w:r>
-      <w:r>
-        <w:rPr>
-          <w:sz w:val="21"/>
-          <w:szCs w:val="21"/>
-        </w:rPr>
-        <w:br/>
-        <w:br/>
-      </w:r>
-      <w:r>
-        <w:rPr>
-          <w:sz w:val="21"/>
-          <w:szCs w:val="21"/>
-        </w:rPr>
-        <w:t>　　</w:t>
+        <w:t>．</w:t>
+      </w:r>
+      <w:r>
+        <w:rPr>
+          <w:sz w:val="21"/>
+          <w:szCs w:val="21"/>
+        </w:rPr>
+        <w:t xml:space="preserve"> </w:t>
+      </w:r>
+      <w:r>
+        <w:rPr>
+          <w:sz w:val="21"/>
+          <w:szCs w:val="21"/>
+        </w:rPr>
+        <w:pict>
+          <v:shape id="图片 14" o:spid="_x0000_i1038" type="#_x0000_t75" alt="IMG_269" style="width:177.8pt;height:26.9pt">
+            <v:fill o:detectmouseclick="t"/>
+            <v:imagedata r:id="rId19" o:title="IMG_269"/>
+          </v:shape>
+        </w:pict>
+      </w:r>
+      <w:r>
+        <w:rPr>
+          <w:sz w:val="21"/>
+          <w:szCs w:val="21"/>
+        </w:rPr>
+        <w:t xml:space="preserve">　　　　</w:t>
+      </w:r>
+      <w:r>
+        <w:rPr>
+          <w:sz w:val="21"/>
+          <w:szCs w:val="21"/>
+        </w:rPr>
+        <w:br/>
+      </w:r>
+      <w:r>
+        <w:rPr>
+          <w:sz w:val="21"/>
+          <w:szCs w:val="21"/>
+        </w:rPr>
+        <w:br/>
+      </w:r>
+      <w:r>
+        <w:rPr>
+          <w:sz w:val="21"/>
+          <w:szCs w:val="21"/>
+        </w:rPr>
+        <w:t xml:space="preserve">　　</w:t>
       </w:r>
       <w:r>
         <w:rPr>
@@ -7802,15 +7836,27 @@
           <w:szCs w:val="21"/>
         </w:rPr>
         <w:t>)</w:t>
-        <w:br/>
-        <w:br/>
-      </w:r>
-      <w:r>
-        <w:rPr>
-          <w:sz w:val="21"/>
-          <w:szCs w:val="21"/>
-        </w:rPr>
-        <w:t>　　</w:t>
+      </w:r>
+      <w:r>
+        <w:rPr>
+          <w:sz w:val="21"/>
+          <w:szCs w:val="21"/>
+        </w:rPr>
+        <w:br/>
+      </w:r>
+      <w:r>
+        <w:rPr>
+          <w:sz w:val="21"/>
+          <w:szCs w:val="21"/>
+        </w:rPr>
+        <w:br/>
+      </w:r>
+      <w:r>
+        <w:rPr>
+          <w:sz w:val="21"/>
+          <w:szCs w:val="21"/>
+        </w:rPr>
+        <w:t xml:space="preserve">　　</w:t>
       </w:r>
       <w:r>
         <w:rPr>
@@ -7899,13 +7945,10 @@
     </w:p>
     <w:p>
       <w:pPr>
-        <w:pStyle w:val="Style15"/>
-        <w:keepNext w:val="false"/>
-        <w:keepLines w:val="false"/>
+        <w:pStyle w:val="a3"/>
         <w:widowControl/>
-        <w:spacing w:lineRule="atLeast" w:line="240"/>
-        <w:ind w:left="930" w:right="0" w:hanging="200"/>
-        <w:rPr/>
+        <w:spacing w:line="240" w:lineRule="atLeast"/>
+        <w:ind w:left="930" w:hanging="200"/>
       </w:pPr>
       <w:r>
         <w:rPr>
@@ -7919,51 +7962,19 @@
           <w:sz w:val="21"/>
           <w:szCs w:val="21"/>
         </w:rPr>
-        <w:drawing>
-          <wp:inline distT="0" distB="0" distL="0" distR="0">
-            <wp:extent cx="1390650" cy="1143000"/>
-            <wp:effectExtent l="0" t="0" r="0" b="0"/>
-            <wp:docPr id="15" name="图片 15" descr=""/>
-            <wp:cNvGraphicFramePr>
-              <a:graphicFrameLocks xmlns:a="http://schemas.openxmlformats.org/drawingml/2006/main" noChangeAspect="1"/>
-            </wp:cNvGraphicFramePr>
-            <a:graphic xmlns:a="http://schemas.openxmlformats.org/drawingml/2006/main">
-              <a:graphicData uri="http://schemas.openxmlformats.org/drawingml/2006/picture">
-                <pic:pic xmlns:pic="http://schemas.openxmlformats.org/drawingml/2006/picture">
-                  <pic:nvPicPr>
-                    <pic:cNvPr id="15" name="图片 15" descr=""/>
-                    <pic:cNvPicPr>
-                      <a:picLocks noChangeAspect="1" noChangeArrowheads="1"/>
-                    </pic:cNvPicPr>
-                  </pic:nvPicPr>
-                  <pic:blipFill>
-                    <a:blip r:embed="rId16"/>
-                    <a:srcRect l="-26" t="-31" r="-26" b="-31"/>
-                    <a:stretch>
-                      <a:fillRect/>
-                    </a:stretch>
-                  </pic:blipFill>
-                  <pic:spPr bwMode="auto">
-                    <a:xfrm>
-                      <a:off x="0" y="0"/>
-                      <a:ext cx="1390650" cy="1143000"/>
-                    </a:xfrm>
-                    <a:prstGeom prst="rect">
-                      <a:avLst/>
-                    </a:prstGeom>
-                  </pic:spPr>
-                </pic:pic>
-              </a:graphicData>
-            </a:graphic>
-          </wp:inline>
-        </w:drawing>
-      </w:r>
-      <w:r>
-        <w:rPr>
-          <w:sz w:val="21"/>
-          <w:szCs w:val="21"/>
-        </w:rPr>
-        <w:t>　　　　</w:t>
+        <w:pict>
+          <v:shape id="图片 15" o:spid="_x0000_i1039" type="#_x0000_t75" alt="IMG_270" style="width:109.55pt;height:90.15pt">
+            <v:fill o:detectmouseclick="t"/>
+            <v:imagedata r:id="rId20" o:title="IMG_270"/>
+          </v:shape>
+        </w:pict>
+      </w:r>
+      <w:r>
+        <w:rPr>
+          <w:sz w:val="21"/>
+          <w:szCs w:val="21"/>
+        </w:rPr>
+        <w:t xml:space="preserve">　　　　</w:t>
       </w:r>
       <w:r>
         <w:rPr>
@@ -8000,14 +8011,20 @@
           <w:szCs w:val="21"/>
         </w:rPr>
         <w:br/>
-        <w:br/>
-      </w:r>
-      <w:r>
-        <w:rPr>
-          <w:sz w:val="21"/>
-          <w:szCs w:val="21"/>
-        </w:rPr>
-        <w:t>　　　　</w:t>
+      </w:r>
+      <w:r>
+        <w:rPr>
+          <w:sz w:val="21"/>
+          <w:szCs w:val="21"/>
+        </w:rPr>
+        <w:br/>
+      </w:r>
+      <w:r>
+        <w:rPr>
+          <w:sz w:val="21"/>
+          <w:szCs w:val="21"/>
+        </w:rPr>
+        <w:t xml:space="preserve">　　　　</w:t>
       </w:r>
       <w:r>
         <w:rPr>
@@ -8063,22 +8080,28 @@
           <w:sz w:val="21"/>
           <w:szCs w:val="21"/>
         </w:rPr>
-        <w:t>　　　</w:t>
-      </w:r>
-      <w:r>
-        <w:rPr>
-          <w:sz w:val="21"/>
-          <w:szCs w:val="21"/>
-        </w:rPr>
-        <w:br/>
-        <w:br/>
-      </w:r>
-      <w:r>
-        <w:rPr>
-          <w:sz w:val="21"/>
-          <w:szCs w:val="21"/>
-        </w:rPr>
-        <w:t>　　　　</w:t>
+        <w:t xml:space="preserve">　　　</w:t>
+      </w:r>
+      <w:r>
+        <w:rPr>
+          <w:sz w:val="21"/>
+          <w:szCs w:val="21"/>
+        </w:rPr>
+        <w:br/>
+      </w:r>
+      <w:r>
+        <w:rPr>
+          <w:sz w:val="21"/>
+          <w:szCs w:val="21"/>
+        </w:rPr>
+        <w:br/>
+      </w:r>
+      <w:r>
+        <w:rPr>
+          <w:sz w:val="21"/>
+          <w:szCs w:val="21"/>
+        </w:rPr>
+        <w:t xml:space="preserve">　　　　</w:t>
       </w:r>
       <w:r>
         <w:rPr>
@@ -8106,22 +8129,28 @@
           <w:sz w:val="21"/>
           <w:szCs w:val="21"/>
         </w:rPr>
-        <w:t>　　　　　　　　　</w:t>
-      </w:r>
-      <w:r>
-        <w:rPr>
-          <w:sz w:val="21"/>
-          <w:szCs w:val="21"/>
-        </w:rPr>
-        <w:br/>
-        <w:br/>
-      </w:r>
-      <w:r>
-        <w:rPr>
-          <w:sz w:val="21"/>
-          <w:szCs w:val="21"/>
-        </w:rPr>
-        <w:t>　　　　解之得　</w:t>
+        <w:t xml:space="preserve">　　　　　　　　　</w:t>
+      </w:r>
+      <w:r>
+        <w:rPr>
+          <w:sz w:val="21"/>
+          <w:szCs w:val="21"/>
+        </w:rPr>
+        <w:br/>
+      </w:r>
+      <w:r>
+        <w:rPr>
+          <w:sz w:val="21"/>
+          <w:szCs w:val="21"/>
+        </w:rPr>
+        <w:br/>
+      </w:r>
+      <w:r>
+        <w:rPr>
+          <w:sz w:val="21"/>
+          <w:szCs w:val="21"/>
+        </w:rPr>
+        <w:t xml:space="preserve">　　　　解之得　</w:t>
       </w:r>
       <w:r>
         <w:rPr>
@@ -8163,22 +8192,42 @@
           <w:sz w:val="21"/>
           <w:szCs w:val="21"/>
         </w:rPr>
-        <w:t>　 　</w:t>
-      </w:r>
-      <w:r>
-        <w:rPr>
-          <w:sz w:val="21"/>
-          <w:szCs w:val="21"/>
-        </w:rPr>
-        <w:br/>
-        <w:br/>
-      </w:r>
-      <w:r>
-        <w:rPr>
-          <w:sz w:val="21"/>
-          <w:szCs w:val="21"/>
-        </w:rPr>
-        <w:t>　　　　评分标准</w:t>
+        <w:t xml:space="preserve">　</w:t>
+      </w:r>
+      <w:r>
+        <w:rPr>
+          <w:sz w:val="21"/>
+          <w:szCs w:val="21"/>
+        </w:rPr>
+        <w:t xml:space="preserve"> </w:t>
+      </w:r>
+      <w:r>
+        <w:rPr>
+          <w:sz w:val="21"/>
+          <w:szCs w:val="21"/>
+        </w:rPr>
+        <w:t xml:space="preserve">　</w:t>
+      </w:r>
+      <w:r>
+        <w:rPr>
+          <w:sz w:val="21"/>
+          <w:szCs w:val="21"/>
+        </w:rPr>
+        <w:br/>
+      </w:r>
+      <w:r>
+        <w:rPr>
+          <w:sz w:val="21"/>
+          <w:szCs w:val="21"/>
+        </w:rPr>
+        <w:br/>
+      </w:r>
+      <w:r>
+        <w:rPr>
+          <w:sz w:val="21"/>
+          <w:szCs w:val="21"/>
+        </w:rPr>
+        <w:t xml:space="preserve">　　　　评分标准</w:t>
       </w:r>
       <w:r>
         <w:rPr>
@@ -8214,14 +8263,20 @@
           <w:szCs w:val="21"/>
         </w:rPr>
         <w:br/>
-        <w:br/>
-      </w:r>
-      <w:r>
-        <w:rPr>
-          <w:sz w:val="21"/>
-          <w:szCs w:val="21"/>
-        </w:rPr>
-        <w:t>　　　　得到①式给</w:t>
+      </w:r>
+      <w:r>
+        <w:rPr>
+          <w:sz w:val="21"/>
+          <w:szCs w:val="21"/>
+        </w:rPr>
+        <w:br/>
+      </w:r>
+      <w:r>
+        <w:rPr>
+          <w:sz w:val="21"/>
+          <w:szCs w:val="21"/>
+        </w:rPr>
+        <w:t xml:space="preserve">　　　　得到①式给</w:t>
       </w:r>
       <w:r>
         <w:rPr>
@@ -8271,6 +8326,12 @@
           <w:szCs w:val="21"/>
         </w:rPr>
         <w:br/>
+      </w:r>
+      <w:r>
+        <w:rPr>
+          <w:sz w:val="21"/>
+          <w:szCs w:val="21"/>
+        </w:rPr>
         <w:br/>
         <w:t>29</w:t>
       </w:r>
@@ -8329,21 +8390,160 @@
           <w:szCs w:val="21"/>
         </w:rPr>
         <w:br/>
-        <w:br/>
-      </w:r>
-      <w:r>
-        <w:rPr>
-          <w:sz w:val="21"/>
-          <w:szCs w:val="21"/>
-        </w:rPr>
-        <w:t>　</w:t>
-      </w:r>
-      <w:r>
-        <w:rPr>
-          <w:sz w:val="21"/>
-          <w:szCs w:val="21"/>
-        </w:rPr>
-        <w:t>ε</w:t>
+      </w:r>
+      <w:r>
+        <w:rPr>
+          <w:sz w:val="21"/>
+          <w:szCs w:val="21"/>
+        </w:rPr>
+        <w:br/>
+      </w:r>
+      <w:r>
+        <w:rPr>
+          <w:sz w:val="21"/>
+          <w:szCs w:val="21"/>
+        </w:rPr>
+        <w:t xml:space="preserve">　ε＝</w:t>
+      </w:r>
+      <w:r>
+        <w:rPr>
+          <w:sz w:val="21"/>
+          <w:szCs w:val="21"/>
+        </w:rPr>
+        <w:t>B</w:t>
+      </w:r>
+      <w:r>
+        <w:rPr>
+          <w:sz w:val="21"/>
+          <w:szCs w:val="21"/>
+        </w:rPr>
+        <w:t>ι</w:t>
+      </w:r>
+      <w:r>
+        <w:rPr>
+          <w:sz w:val="21"/>
+          <w:szCs w:val="21"/>
+        </w:rPr>
+        <w:t>v </w:t>
+      </w:r>
+      <w:r>
+        <w:rPr>
+          <w:sz w:val="21"/>
+          <w:szCs w:val="21"/>
+        </w:rPr>
+        <w:t xml:space="preserve">　　　　　　　　　　　</w:t>
+      </w:r>
+      <w:r>
+        <w:rPr>
+          <w:sz w:val="21"/>
+          <w:szCs w:val="21"/>
+        </w:rPr>
+        <w:br/>
+      </w:r>
+      <w:r>
+        <w:rPr>
+          <w:sz w:val="21"/>
+          <w:szCs w:val="21"/>
+        </w:rPr>
+        <w:br/>
+      </w:r>
+      <w:r>
+        <w:rPr>
+          <w:sz w:val="21"/>
+          <w:szCs w:val="21"/>
+        </w:rPr>
+        <w:t xml:space="preserve">　回路中的电流</w:t>
+      </w:r>
+      <w:r>
+        <w:rPr>
+          <w:sz w:val="21"/>
+          <w:szCs w:val="21"/>
+        </w:rPr>
+        <w:t> </w:t>
+      </w:r>
+      <w:r>
+        <w:rPr>
+          <w:sz w:val="21"/>
+          <w:szCs w:val="21"/>
+        </w:rPr>
+        <w:t xml:space="preserve">　　</w:t>
+      </w:r>
+      <w:r>
+        <w:rPr>
+          <w:sz w:val="21"/>
+          <w:szCs w:val="21"/>
+        </w:rPr>
+        <w:t>I</w:t>
+      </w:r>
+      <w:r>
+        <w:rPr>
+          <w:sz w:val="21"/>
+          <w:szCs w:val="21"/>
+        </w:rPr>
+        <w:t>＝ε</w:t>
+      </w:r>
+      <w:r>
+        <w:rPr>
+          <w:sz w:val="21"/>
+          <w:szCs w:val="21"/>
+        </w:rPr>
+        <w:t>/R</w:t>
+      </w:r>
+      <w:r>
+        <w:rPr>
+          <w:sz w:val="21"/>
+          <w:szCs w:val="21"/>
+        </w:rPr>
+        <w:t xml:space="preserve">　　　　</w:t>
+      </w:r>
+      <w:r>
+        <w:rPr>
+          <w:sz w:val="21"/>
+          <w:szCs w:val="21"/>
+        </w:rPr>
+        <w:br/>
+      </w:r>
+      <w:r>
+        <w:rPr>
+          <w:sz w:val="21"/>
+          <w:szCs w:val="21"/>
+        </w:rPr>
+        <w:br/>
+      </w:r>
+      <w:r>
+        <w:rPr>
+          <w:sz w:val="21"/>
+          <w:szCs w:val="21"/>
+        </w:rPr>
+        <w:t xml:space="preserve">　不论磁场的方向如何，安培力的方向总是向下。杆的平衡方程为</w:t>
+      </w:r>
+      <w:r>
+        <w:rPr>
+          <w:sz w:val="21"/>
+          <w:szCs w:val="21"/>
+        </w:rPr>
+        <w:br/>
+      </w:r>
+      <w:r>
+        <w:rPr>
+          <w:sz w:val="21"/>
+          <w:szCs w:val="21"/>
+        </w:rPr>
+        <w:br/>
+      </w:r>
+      <w:r>
+        <w:rPr>
+          <w:sz w:val="21"/>
+          <w:szCs w:val="21"/>
+        </w:rPr>
+        <w:t xml:space="preserve">　</w:t>
+      </w:r>
+      <w:r>
+        <w:rPr>
+          <w:sz w:val="21"/>
+          <w:szCs w:val="21"/>
+        </w:rPr>
+        <w:t>F</w:t>
       </w:r>
       <w:r>
         <w:rPr>
@@ -8357,108 +8557,21 @@
           <w:sz w:val="21"/>
           <w:szCs w:val="21"/>
         </w:rPr>
-        <w:t>Bιv </w:t>
-      </w:r>
-      <w:r>
-        <w:rPr>
-          <w:sz w:val="21"/>
-          <w:szCs w:val="21"/>
-        </w:rPr>
-        <w:t>　　　　　　　　　　　</w:t>
-      </w:r>
-      <w:r>
-        <w:rPr>
-          <w:sz w:val="21"/>
-          <w:szCs w:val="21"/>
-        </w:rPr>
-        <w:br/>
-        <w:br/>
-      </w:r>
-      <w:r>
-        <w:rPr>
-          <w:sz w:val="21"/>
-          <w:szCs w:val="21"/>
-        </w:rPr>
-        <w:t>　回路中的电流 　　</w:t>
-      </w:r>
-      <w:r>
-        <w:rPr>
-          <w:sz w:val="21"/>
-          <w:szCs w:val="21"/>
-        </w:rPr>
-        <w:t>I</w:t>
-      </w:r>
-      <w:r>
-        <w:rPr>
-          <w:sz w:val="21"/>
-          <w:szCs w:val="21"/>
-        </w:rPr>
-        <w:t>＝</w:t>
-      </w:r>
-      <w:r>
-        <w:rPr>
-          <w:sz w:val="21"/>
-          <w:szCs w:val="21"/>
-        </w:rPr>
-        <w:t>ε/R</w:t>
-      </w:r>
-      <w:r>
-        <w:rPr>
-          <w:sz w:val="21"/>
-          <w:szCs w:val="21"/>
-        </w:rPr>
-        <w:t>　　　　</w:t>
-      </w:r>
-      <w:r>
-        <w:rPr>
-          <w:sz w:val="21"/>
-          <w:szCs w:val="21"/>
-        </w:rPr>
-        <w:br/>
-        <w:br/>
-      </w:r>
-      <w:r>
-        <w:rPr>
-          <w:sz w:val="21"/>
-          <w:szCs w:val="21"/>
-        </w:rPr>
-        <w:t>　不论磁场的方向如何，安培力的方向总是向下。杆的平衡方程为</w:t>
-      </w:r>
-      <w:r>
-        <w:rPr>
-          <w:sz w:val="21"/>
-          <w:szCs w:val="21"/>
-        </w:rPr>
-        <w:br/>
-        <w:br/>
-      </w:r>
-      <w:r>
-        <w:rPr>
-          <w:sz w:val="21"/>
-          <w:szCs w:val="21"/>
-        </w:rPr>
-        <w:t>　</w:t>
-      </w:r>
-      <w:r>
-        <w:rPr>
-          <w:sz w:val="21"/>
-          <w:szCs w:val="21"/>
-        </w:rPr>
-        <w:t>F</w:t>
-      </w:r>
-      <w:r>
-        <w:rPr>
-          <w:sz w:val="21"/>
-          <w:szCs w:val="21"/>
-        </w:rPr>
-        <w:t>＝</w:t>
-      </w:r>
-      <w:r>
-        <w:rPr>
-          <w:sz w:val="21"/>
-          <w:szCs w:val="21"/>
-        </w:rPr>
-        <w:t xml:space="preserve">IBι </w:t>
+        <w:t>IB</w:t>
+      </w:r>
+      <w:r>
+        <w:rPr>
+          <w:sz w:val="21"/>
+          <w:szCs w:val="21"/>
+        </w:rPr>
+        <w:t>ι</w:t>
+      </w:r>
+      <w:r>
+        <w:rPr>
+          <w:sz w:val="21"/>
+          <w:szCs w:val="21"/>
+        </w:rPr>
+        <w:t xml:space="preserve"> </w:t>
       </w:r>
       <w:r>
         <w:rPr>
@@ -8479,42 +8592,36 @@
           <w:sz w:val="21"/>
           <w:szCs w:val="21"/>
         </w:rPr>
-        <w:t>　</w:t>
+        <w:t xml:space="preserve">　</w:t>
       </w:r>
     </w:p>
     <w:p>
       <w:pPr>
-        <w:pStyle w:val="Style15"/>
-        <w:keepNext w:val="false"/>
-        <w:keepLines w:val="false"/>
+        <w:pStyle w:val="a3"/>
         <w:widowControl/>
-        <w:spacing w:lineRule="atLeast" w:line="240"/>
-        <w:ind w:left="720" w:right="0" w:hanging="0"/>
-        <w:rPr>
-          <w:sz w:val="21"/>
-          <w:szCs w:val="21"/>
-        </w:rPr>
+        <w:spacing w:line="240" w:lineRule="atLeast"/>
+        <w:ind w:left="720"/>
       </w:pPr>
       <w:r>
         <w:rPr>
           <w:sz w:val="21"/>
           <w:szCs w:val="21"/>
         </w:rPr>
-        <w:t>　　</w:t>
-      </w:r>
-      <w:r>
-        <w:rPr>
-          <w:sz w:val="21"/>
-          <w:szCs w:val="21"/>
-        </w:rPr>
-        <w:br/>
-      </w:r>
-      <w:r>
-        <w:rPr>
-          <w:sz w:val="21"/>
-          <w:szCs w:val="21"/>
-        </w:rPr>
-        <w:t>　　解以上</w:t>
+        <w:t xml:space="preserve">　　</w:t>
+      </w:r>
+      <w:r>
+        <w:rPr>
+          <w:sz w:val="21"/>
+          <w:szCs w:val="21"/>
+        </w:rPr>
+        <w:br/>
+      </w:r>
+      <w:r>
+        <w:rPr>
+          <w:sz w:val="21"/>
+          <w:szCs w:val="21"/>
+        </w:rPr>
+        <w:t xml:space="preserve">　　解以上</w:t>
       </w:r>
       <w:r>
         <w:rPr>
@@ -8528,39 +8635,50 @@
           <w:sz w:val="21"/>
           <w:szCs w:val="21"/>
         </w:rPr>
-        <w:t>式得　</w:t>
+        <w:t xml:space="preserve">式得　</w:t>
       </w:r>
     </w:p>
     <w:p>
       <w:pPr>
-        <w:pStyle w:val="Style15"/>
-        <w:keepNext w:val="false"/>
-        <w:keepLines w:val="false"/>
+        <w:pStyle w:val="a3"/>
         <w:widowControl/>
-        <w:spacing w:lineRule="atLeast" w:line="240"/>
-        <w:ind w:left="720" w:right="0" w:hanging="0"/>
-        <w:rPr/>
+        <w:spacing w:line="240" w:lineRule="atLeast"/>
+        <w:ind w:left="720"/>
       </w:pPr>
       <w:r>
         <w:rPr>
           <w:sz w:val="21"/>
           <w:szCs w:val="21"/>
         </w:rPr>
-        <w:t>　 　</w:t>
-      </w:r>
-      <w:r>
-        <w:rPr>
-          <w:sz w:val="21"/>
-          <w:szCs w:val="21"/>
-        </w:rPr>
-        <w:br/>
-      </w:r>
-      <w:r>
-        <w:rPr>
-          <w:sz w:val="21"/>
-          <w:szCs w:val="21"/>
-        </w:rPr>
-        <w:t>　　评分标准</w:t>
+        <w:t xml:space="preserve">　</w:t>
+      </w:r>
+      <w:r>
+        <w:rPr>
+          <w:sz w:val="21"/>
+          <w:szCs w:val="21"/>
+        </w:rPr>
+        <w:t xml:space="preserve"> </w:t>
+      </w:r>
+      <w:r>
+        <w:rPr>
+          <w:sz w:val="21"/>
+          <w:szCs w:val="21"/>
+        </w:rPr>
+        <w:t xml:space="preserve">　</w:t>
+      </w:r>
+      <w:r>
+        <w:rPr>
+          <w:sz w:val="21"/>
+          <w:szCs w:val="21"/>
+        </w:rPr>
+        <w:br/>
+      </w:r>
+      <w:r>
+        <w:rPr>
+          <w:sz w:val="21"/>
+          <w:szCs w:val="21"/>
+        </w:rPr>
+        <w:t xml:space="preserve">　　评分标准</w:t>
       </w:r>
       <w:r>
         <w:rPr>
@@ -8596,14 +8714,20 @@
           <w:szCs w:val="21"/>
         </w:rPr>
         <w:br/>
-        <w:br/>
-      </w:r>
-      <w:r>
-        <w:rPr>
-          <w:sz w:val="21"/>
-          <w:szCs w:val="21"/>
-        </w:rPr>
-        <w:t>　　求感应电动势占</w:t>
+      </w:r>
+      <w:r>
+        <w:rPr>
+          <w:sz w:val="21"/>
+          <w:szCs w:val="21"/>
+        </w:rPr>
+        <w:br/>
+      </w:r>
+      <w:r>
+        <w:rPr>
+          <w:sz w:val="21"/>
+          <w:szCs w:val="21"/>
+        </w:rPr>
+        <w:t xml:space="preserve">　　求感应电动势占</w:t>
       </w:r>
       <w:r>
         <w:rPr>
@@ -8667,14 +8791,20 @@
           <w:szCs w:val="21"/>
         </w:rPr>
         <w:br/>
-        <w:br/>
-      </w:r>
-      <w:r>
-        <w:rPr>
-          <w:sz w:val="21"/>
-          <w:szCs w:val="21"/>
-        </w:rPr>
-        <w:t>　　</w:t>
+      </w:r>
+      <w:r>
+        <w:rPr>
+          <w:sz w:val="21"/>
+          <w:szCs w:val="21"/>
+        </w:rPr>
+        <w:br/>
+      </w:r>
+      <w:r>
+        <w:rPr>
+          <w:sz w:val="21"/>
+          <w:szCs w:val="21"/>
+        </w:rPr>
+        <w:t xml:space="preserve">　　</w:t>
       </w:r>
       <w:r>
         <w:rPr>
@@ -8751,7 +8881,21 @@
           <w:sz w:val="21"/>
           <w:szCs w:val="21"/>
         </w:rPr>
-        <w:t>5×10</w:t>
+        <w:t>5</w:t>
+      </w:r>
+      <w:r>
+        <w:rPr>
+          <w:sz w:val="21"/>
+          <w:szCs w:val="21"/>
+        </w:rPr>
+        <w:t>×</w:t>
+      </w:r>
+      <w:r>
+        <w:rPr>
+          <w:sz w:val="21"/>
+          <w:szCs w:val="21"/>
+        </w:rPr>
+        <w:t>10</w:t>
       </w:r>
       <w:r>
         <w:rPr>
@@ -8774,14 +8918,20 @@
           <w:szCs w:val="21"/>
         </w:rPr>
         <w:br/>
-        <w:br/>
-      </w:r>
-      <w:r>
-        <w:rPr>
-          <w:sz w:val="21"/>
-          <w:szCs w:val="21"/>
-        </w:rPr>
-        <w:t>　　设</w:t>
+      </w:r>
+      <w:r>
+        <w:rPr>
+          <w:sz w:val="21"/>
+          <w:szCs w:val="21"/>
+        </w:rPr>
+        <w:br/>
+      </w:r>
+      <w:r>
+        <w:rPr>
+          <w:sz w:val="21"/>
+          <w:szCs w:val="21"/>
+        </w:rPr>
+        <w:t xml:space="preserve">　　设</w:t>
       </w:r>
       <w:r>
         <w:rPr>
@@ -8851,22 +9001,42 @@
           <w:sz w:val="21"/>
           <w:szCs w:val="21"/>
         </w:rPr>
-        <w:t>　　　　　　　　 　</w:t>
-      </w:r>
-      <w:r>
-        <w:rPr>
-          <w:sz w:val="21"/>
-          <w:szCs w:val="21"/>
-        </w:rPr>
-        <w:br/>
-        <w:br/>
-      </w:r>
-      <w:r>
-        <w:rPr>
-          <w:sz w:val="21"/>
-          <w:szCs w:val="21"/>
-        </w:rPr>
-        <w:t>　　当气体的压强为</w:t>
+        <w:t xml:space="preserve">　　　　　　　　</w:t>
+      </w:r>
+      <w:r>
+        <w:rPr>
+          <w:sz w:val="21"/>
+          <w:szCs w:val="21"/>
+        </w:rPr>
+        <w:t xml:space="preserve"> </w:t>
+      </w:r>
+      <w:r>
+        <w:rPr>
+          <w:sz w:val="21"/>
+          <w:szCs w:val="21"/>
+        </w:rPr>
+        <w:t xml:space="preserve">　</w:t>
+      </w:r>
+      <w:r>
+        <w:rPr>
+          <w:sz w:val="21"/>
+          <w:szCs w:val="21"/>
+        </w:rPr>
+        <w:br/>
+      </w:r>
+      <w:r>
+        <w:rPr>
+          <w:sz w:val="21"/>
+          <w:szCs w:val="21"/>
+        </w:rPr>
+        <w:br/>
+      </w:r>
+      <w:r>
+        <w:rPr>
+          <w:sz w:val="21"/>
+          <w:szCs w:val="21"/>
+        </w:rPr>
+        <w:t xml:space="preserve">　　当气体的压强为</w:t>
       </w:r>
       <w:r>
         <w:rPr>
@@ -8970,16 +9140,10 @@
     </w:p>
     <w:p>
       <w:pPr>
-        <w:pStyle w:val="Style15"/>
-        <w:keepNext w:val="false"/>
-        <w:keepLines w:val="false"/>
+        <w:pStyle w:val="a3"/>
         <w:widowControl/>
-        <w:spacing w:lineRule="atLeast" w:line="240"/>
-        <w:ind w:left="720" w:right="0" w:hanging="0"/>
-        <w:rPr>
-          <w:sz w:val="21"/>
-          <w:szCs w:val="21"/>
-        </w:rPr>
+        <w:spacing w:line="240" w:lineRule="atLeast"/>
+        <w:ind w:left="720"/>
       </w:pPr>
       <w:r>
         <w:rPr>
@@ -8993,7 +9157,7 @@
           <w:sz w:val="21"/>
           <w:szCs w:val="21"/>
         </w:rPr>
-        <w:t>　　正确表示压缩后气体的压强、体积并列出①式，占</w:t>
+        <w:t xml:space="preserve">　　正确表示压缩后气体的压强、体积并列出①式，占</w:t>
       </w:r>
       <w:r>
         <w:rPr>
@@ -9141,14 +9305,20 @@
           <w:szCs w:val="21"/>
         </w:rPr>
         <w:br/>
-        <w:br/>
-      </w:r>
-      <w:r>
-        <w:rPr>
-          <w:sz w:val="21"/>
-          <w:szCs w:val="21"/>
-        </w:rPr>
-        <w:t>　　</w:t>
+      </w:r>
+      <w:r>
+        <w:rPr>
+          <w:sz w:val="21"/>
+          <w:szCs w:val="21"/>
+        </w:rPr>
+        <w:br/>
+      </w:r>
+      <w:r>
+        <w:rPr>
+          <w:sz w:val="21"/>
+          <w:szCs w:val="21"/>
+        </w:rPr>
+        <w:t xml:space="preserve">　　</w:t>
       </w:r>
       <w:r>
         <w:rPr>
@@ -9170,15 +9340,27 @@
           <w:szCs w:val="21"/>
         </w:rPr>
         <w:t>:</w:t>
-        <w:br/>
-        <w:br/>
-      </w:r>
-      <w:r>
-        <w:rPr>
-          <w:sz w:val="21"/>
-          <w:szCs w:val="21"/>
-        </w:rPr>
-        <w:t>　　</w:t>
+      </w:r>
+      <w:r>
+        <w:rPr>
+          <w:sz w:val="21"/>
+          <w:szCs w:val="21"/>
+        </w:rPr>
+        <w:br/>
+      </w:r>
+      <w:r>
+        <w:rPr>
+          <w:sz w:val="21"/>
+          <w:szCs w:val="21"/>
+        </w:rPr>
+        <w:br/>
+      </w:r>
+      <w:r>
+        <w:rPr>
+          <w:sz w:val="21"/>
+          <w:szCs w:val="21"/>
+        </w:rPr>
+        <w:t xml:space="preserve">　　</w:t>
       </w:r>
       <w:r>
         <w:rPr>
@@ -9284,14 +9466,20 @@
           <w:szCs w:val="21"/>
         </w:rPr>
         <w:br/>
-        <w:br/>
-      </w:r>
-      <w:r>
-        <w:rPr>
-          <w:sz w:val="21"/>
-          <w:szCs w:val="21"/>
-        </w:rPr>
-        <w:t>　　</w:t>
+      </w:r>
+      <w:r>
+        <w:rPr>
+          <w:sz w:val="21"/>
+          <w:szCs w:val="21"/>
+        </w:rPr>
+        <w:br/>
+      </w:r>
+      <w:r>
+        <w:rPr>
+          <w:sz w:val="21"/>
+          <w:szCs w:val="21"/>
+        </w:rPr>
+        <w:t xml:space="preserve">　　</w:t>
       </w:r>
       <w:r>
         <w:rPr>
@@ -9341,7 +9529,19 @@
           <w:szCs w:val="21"/>
         </w:rPr>
         <w:t>:</w:t>
-        <w:br/>
+      </w:r>
+      <w:r>
+        <w:rPr>
+          <w:sz w:val="21"/>
+          <w:szCs w:val="21"/>
+        </w:rPr>
+        <w:br/>
+      </w:r>
+      <w:r>
+        <w:rPr>
+          <w:sz w:val="21"/>
+          <w:szCs w:val="21"/>
+        </w:rPr>
         <w:br/>
         <w:t>   Mv0</w:t>
       </w:r>
@@ -9390,16 +9590,10 @@
     </w:p>
     <w:p>
       <w:pPr>
-        <w:pStyle w:val="Style15"/>
-        <w:keepNext w:val="false"/>
-        <w:keepLines w:val="false"/>
+        <w:pStyle w:val="a3"/>
         <w:widowControl/>
-        <w:spacing w:lineRule="atLeast" w:line="240"/>
-        <w:ind w:left="720" w:right="0" w:hanging="0"/>
-        <w:rPr>
-          <w:sz w:val="21"/>
-          <w:szCs w:val="21"/>
-        </w:rPr>
+        <w:spacing w:line="240" w:lineRule="atLeast"/>
+        <w:ind w:left="720"/>
       </w:pPr>
       <w:r>
         <w:rPr>
@@ -9413,7 +9607,7 @@
           <w:sz w:val="21"/>
           <w:szCs w:val="21"/>
         </w:rPr>
-        <w:t>　　</w:t>
+        <w:t xml:space="preserve">　　</w:t>
       </w:r>
       <w:r>
         <w:rPr>
@@ -9511,14 +9705,14 @@
           <w:sz w:val="21"/>
           <w:szCs w:val="21"/>
         </w:rPr>
-        <w:t xml:space="preserve">开始运动到速度变为零过程中向左运动的路程， </w:t>
-      </w:r>
-      <w:r>
-        <w:rPr>
-          <w:sz w:val="21"/>
-          <w:szCs w:val="21"/>
-        </w:rPr>
-        <w:t>l2</w:t>
+        <w:t>开始运动到速度变为零过程中向左运动的路程，</w:t>
+      </w:r>
+      <w:r>
+        <w:rPr>
+          <w:sz w:val="21"/>
+          <w:szCs w:val="21"/>
+        </w:rPr>
+        <w:t xml:space="preserve"> l2</w:t>
       </w:r>
       <w:r>
         <w:rPr>
@@ -9663,16 +9857,10 @@
     </w:p>
     <w:p>
       <w:pPr>
-        <w:pStyle w:val="Style15"/>
-        <w:keepNext w:val="false"/>
-        <w:keepLines w:val="false"/>
+        <w:pStyle w:val="a3"/>
         <w:widowControl/>
-        <w:spacing w:lineRule="atLeast" w:line="240"/>
-        <w:ind w:left="720" w:right="0" w:hanging="0"/>
-        <w:rPr>
-          <w:sz w:val="21"/>
-          <w:szCs w:val="21"/>
-        </w:rPr>
+        <w:spacing w:line="240" w:lineRule="atLeast"/>
+        <w:ind w:left="720"/>
       </w:pPr>
       <w:r>
         <w:rPr>
@@ -9686,7 +9874,7 @@
           <w:sz w:val="21"/>
           <w:szCs w:val="21"/>
         </w:rPr>
-        <w:t>　　</w:t>
+        <w:t xml:space="preserve">　　</w:t>
       </w:r>
       <w:r>
         <w:rPr>
@@ -9722,14 +9910,20 @@
           <w:szCs w:val="21"/>
         </w:rPr>
         <w:br/>
-        <w:br/>
-      </w:r>
-      <w:r>
-        <w:rPr>
-          <w:sz w:val="21"/>
-          <w:szCs w:val="21"/>
-        </w:rPr>
-        <w:t>　　</w:t>
+      </w:r>
+      <w:r>
+        <w:rPr>
+          <w:sz w:val="21"/>
+          <w:szCs w:val="21"/>
+        </w:rPr>
+        <w:br/>
+      </w:r>
+      <w:r>
+        <w:rPr>
+          <w:sz w:val="21"/>
+          <w:szCs w:val="21"/>
+        </w:rPr>
+        <w:t xml:space="preserve">　　</w:t>
       </w:r>
       <w:r>
         <w:rPr>
@@ -9933,91 +10127,75 @@
           <w:szCs w:val="21"/>
         </w:rPr>
         <w:br/>
-        <w:br/>
-      </w:r>
-      <w:r>
-        <w:rPr>
-          <w:sz w:val="21"/>
-          <w:szCs w:val="21"/>
-        </w:rPr>
-        <w:t>　　　出②、③、④、⑤的合并式</w:t>
+      </w:r>
+      <w:r>
+        <w:rPr>
+          <w:sz w:val="21"/>
+          <w:szCs w:val="21"/>
+        </w:rPr>
+        <w:br/>
+      </w:r>
+      <w:r>
+        <w:rPr>
+          <w:sz w:val="21"/>
+          <w:szCs w:val="21"/>
+        </w:rPr>
+        <w:t xml:space="preserve">　　　出②、③、④、⑤的合并式</w:t>
       </w:r>
     </w:p>
     <w:p>
       <w:pPr>
-        <w:pStyle w:val="Style15"/>
-        <w:keepNext w:val="false"/>
-        <w:keepLines w:val="false"/>
+        <w:pStyle w:val="a3"/>
         <w:widowControl/>
-        <w:spacing w:lineRule="atLeast" w:line="240" w:before="100" w:after="240"/>
-        <w:ind w:left="720" w:right="0" w:hanging="0"/>
-        <w:rPr/>
+        <w:spacing w:after="240" w:line="240" w:lineRule="atLeast"/>
+        <w:ind w:left="720"/>
       </w:pPr>
       <w:r>
         <w:rPr>
           <w:sz w:val="21"/>
           <w:szCs w:val="21"/>
         </w:rPr>
-        <w:t xml:space="preserve">　　　　　 </w:t>
-      </w:r>
-      <w:r>
-        <w:rPr>
-          <w:sz w:val="21"/>
-          <w:szCs w:val="21"/>
-        </w:rPr>
-        <w:drawing>
-          <wp:inline distT="0" distB="0" distL="0" distR="0">
-            <wp:extent cx="1990725" cy="371475"/>
-            <wp:effectExtent l="0" t="0" r="0" b="0"/>
-            <wp:docPr id="16" name="图片 16" descr=""/>
-            <wp:cNvGraphicFramePr>
-              <a:graphicFrameLocks xmlns:a="http://schemas.openxmlformats.org/drawingml/2006/main" noChangeAspect="1"/>
-            </wp:cNvGraphicFramePr>
-            <a:graphic xmlns:a="http://schemas.openxmlformats.org/drawingml/2006/main">
-              <a:graphicData uri="http://schemas.openxmlformats.org/drawingml/2006/picture">
-                <pic:pic xmlns:pic="http://schemas.openxmlformats.org/drawingml/2006/picture">
-                  <pic:nvPicPr>
-                    <pic:cNvPr id="16" name="图片 16" descr=""/>
-                    <pic:cNvPicPr>
-                      <a:picLocks noChangeAspect="1" noChangeArrowheads="1"/>
-                    </pic:cNvPicPr>
-                  </pic:nvPicPr>
-                  <pic:blipFill>
-                    <a:blip r:embed="rId17"/>
-                    <a:srcRect l="-18" t="-97" r="-18" b="-97"/>
-                    <a:stretch>
-                      <a:fillRect/>
-                    </a:stretch>
-                  </pic:blipFill>
-                  <pic:spPr bwMode="auto">
-                    <a:xfrm>
-                      <a:off x="0" y="0"/>
-                      <a:ext cx="1990725" cy="371475"/>
-                    </a:xfrm>
-                    <a:prstGeom prst="rect">
-                      <a:avLst/>
-                    </a:prstGeom>
-                  </pic:spPr>
-                </pic:pic>
-              </a:graphicData>
-            </a:graphic>
-          </wp:inline>
-        </w:drawing>
-      </w:r>
-      <w:r>
-        <w:rPr>
-          <w:sz w:val="21"/>
-          <w:szCs w:val="21"/>
-        </w:rPr>
-        <w:br/>
-        <w:br/>
-      </w:r>
-      <w:r>
-        <w:rPr>
-          <w:sz w:val="21"/>
-          <w:szCs w:val="21"/>
-        </w:rPr>
-        <w:t>　　　　则此式可给</w:t>
+        <w:t xml:space="preserve">　　　　　</w:t>
+      </w:r>
+      <w:r>
+        <w:rPr>
+          <w:sz w:val="21"/>
+          <w:szCs w:val="21"/>
+        </w:rPr>
+        <w:t xml:space="preserve"> </w:t>
+      </w:r>
+      <w:r>
+        <w:rPr>
+          <w:sz w:val="21"/>
+          <w:szCs w:val="21"/>
+        </w:rPr>
+        <w:pict>
+          <v:shape id="图片 16" o:spid="_x0000_i1040" type="#_x0000_t75" alt="IMG_271" style="width:156.85pt;height:29.1pt">
+            <v:fill o:detectmouseclick="t"/>
+            <v:imagedata r:id="rId21" o:title="IMG_271"/>
+          </v:shape>
+        </w:pict>
+      </w:r>
+      <w:r>
+        <w:rPr>
+          <w:sz w:val="21"/>
+          <w:szCs w:val="21"/>
+        </w:rPr>
+        <w:br/>
+      </w:r>
+      <w:r>
+        <w:rPr>
+          <w:sz w:val="21"/>
+          <w:szCs w:val="21"/>
+        </w:rPr>
+        <w:br/>
+      </w:r>
+      <w:r>
+        <w:rPr>
+          <w:sz w:val="21"/>
+          <w:szCs w:val="21"/>
+        </w:rPr>
+        <w:t xml:space="preserve">　　　　则此式可给</w:t>
       </w:r>
       <w:r>
         <w:rPr>
@@ -10067,43 +10245,49 @@
           <w:szCs w:val="21"/>
         </w:rPr>
         <w:br/>
-        <w:br/>
-        <w:br/>
-      </w:r>
-      <w:r>
-        <w:rPr>
-          <w:sz w:val="21"/>
-          <w:szCs w:val="21"/>
-        </w:rPr>
-        <w:t>　　　　　　</w:t>
-      </w:r>
-      <w:r>
-        <w:rPr>
-          <w:sz w:val="21"/>
-          <w:szCs w:val="21"/>
-        </w:rPr>
-        <w:br/>
-      </w:r>
-      <w:r>
-        <w:rPr>
-          <w:sz w:val="21"/>
-          <w:szCs w:val="21"/>
-        </w:rPr>
-        <w:t>　　　　　　　</w:t>
+      </w:r>
+      <w:r>
+        <w:rPr>
+          <w:sz w:val="21"/>
+          <w:szCs w:val="21"/>
+        </w:rPr>
+        <w:br/>
+      </w:r>
+      <w:r>
+        <w:rPr>
+          <w:sz w:val="21"/>
+          <w:szCs w:val="21"/>
+        </w:rPr>
+        <w:br/>
+      </w:r>
+      <w:r>
+        <w:rPr>
+          <w:sz w:val="21"/>
+          <w:szCs w:val="21"/>
+        </w:rPr>
+        <w:t xml:space="preserve">　　　　　　</w:t>
+      </w:r>
+      <w:r>
+        <w:rPr>
+          <w:sz w:val="21"/>
+          <w:szCs w:val="21"/>
+        </w:rPr>
+        <w:br/>
+      </w:r>
+      <w:r>
+        <w:rPr>
+          <w:sz w:val="21"/>
+          <w:szCs w:val="21"/>
+        </w:rPr>
+        <w:t xml:space="preserve">　　　　　　　</w:t>
       </w:r>
     </w:p>
     <w:p>
       <w:pPr>
-        <w:pStyle w:val="Style15"/>
-        <w:keepNext w:val="false"/>
-        <w:keepLines w:val="false"/>
+        <w:pStyle w:val="a3"/>
         <w:widowControl/>
-        <w:spacing w:lineRule="atLeast" w:line="240"/>
+        <w:spacing w:line="240" w:lineRule="atLeast"/>
         <w:jc w:val="both"/>
-        <w:rPr>
-          <w:sz w:val="21"/>
-          <w:szCs w:val="21"/>
-        </w:rPr>
       </w:pPr>
       <w:r>
         <w:rPr>
@@ -10115,15 +10299,9 @@
     </w:p>
     <w:p>
       <w:pPr>
-        <w:pStyle w:val="Style15"/>
-        <w:keepNext w:val="false"/>
-        <w:keepLines w:val="false"/>
+        <w:pStyle w:val="a3"/>
         <w:widowControl/>
         <w:jc w:val="both"/>
-        <w:rPr>
-          <w:sz w:val="21"/>
-          <w:szCs w:val="21"/>
-        </w:rPr>
       </w:pPr>
       <w:r>
         <w:rPr>
@@ -10135,17 +10313,11 @@
     </w:p>
     <w:p>
       <w:pPr>
-        <w:pStyle w:val="Style15"/>
-        <w:keepNext w:val="false"/>
-        <w:keepLines w:val="false"/>
+        <w:pStyle w:val="a3"/>
         <w:widowControl/>
-        <w:spacing w:lineRule="atLeast" w:line="240"/>
-        <w:ind w:left="720" w:right="0" w:hanging="0"/>
+        <w:spacing w:line="240" w:lineRule="atLeast"/>
+        <w:ind w:left="720"/>
         <w:jc w:val="both"/>
-        <w:rPr>
-          <w:sz w:val="21"/>
-          <w:szCs w:val="21"/>
-        </w:rPr>
       </w:pPr>
       <w:r>
         <w:rPr>
@@ -10157,14 +10329,8 @@
     </w:p>
     <w:p>
       <w:pPr>
-        <w:pStyle w:val="Style15"/>
-        <w:keepNext w:val="false"/>
-        <w:keepLines w:val="false"/>
+        <w:pStyle w:val="a3"/>
         <w:widowControl/>
-        <w:rPr>
-          <w:sz w:val="21"/>
-          <w:szCs w:val="21"/>
-        </w:rPr>
       </w:pPr>
       <w:r>
         <w:rPr>
@@ -10176,26 +10342,16 @@
     </w:p>
     <w:p>
       <w:pPr>
-        <w:pStyle w:val="Style15"/>
-        <w:keepNext w:val="false"/>
-        <w:keepLines w:val="false"/>
+        <w:pStyle w:val="a3"/>
         <w:widowControl/>
-        <w:spacing w:before="100" w:after="100"/>
         <w:jc w:val="both"/>
         <w:rPr>
-          <w:rFonts w:ascii="宋体" w:hAnsi="宋体" w:eastAsia="宋体" w:cs="宋体"/>
-          <w:b w:val="false"/>
-          <w:b w:val="false"/>
-          <w:color w:val="000000"/>
-          <w:sz w:val="24"/>
-          <w:szCs w:val="24"/>
+          <w:rFonts w:cs="宋体"/>
         </w:rPr>
       </w:pPr>
       <w:r>
         <w:rPr>
-          <w:rFonts w:eastAsia="宋体" w:cs="Calibri" w:ascii="Calibri" w:hAnsi="Calibri"/>
-          <w:b w:val="false"/>
-          <w:color w:val="000000"/>
+          <w:rFonts w:ascii="Calibri" w:hAnsi="Calibri" w:cs="Calibri"/>
           <w:sz w:val="21"/>
           <w:szCs w:val="21"/>
         </w:rPr>
@@ -10204,190 +10360,735 @@
     </w:p>
     <w:p>
       <w:pPr>
-        <w:pStyle w:val="Style15"/>
-        <w:keepNext w:val="false"/>
-        <w:keepLines w:val="false"/>
+        <w:pStyle w:val="a3"/>
         <w:widowControl/>
-        <w:spacing w:before="100" w:after="100"/>
-        <w:rPr>
-          <w:rFonts w:ascii="宋体" w:hAnsi="宋体" w:eastAsia="宋体" w:cs="宋体"/>
-          <w:b w:val="false"/>
-          <w:b w:val="false"/>
-          <w:color w:val="000000"/>
-          <w:sz w:val="24"/>
-          <w:szCs w:val="24"/>
+        <w:rPr>
+          <w:rFonts w:cs="宋体"/>
         </w:rPr>
       </w:pPr>
       <w:r>
         <w:rPr>
-          <w:rFonts w:eastAsia="宋体" w:cs="宋体"/>
-          <w:b w:val="false"/>
-          <w:color w:val="000000"/>
-          <w:sz w:val="24"/>
-          <w:szCs w:val="24"/>
+          <w:rFonts w:cs="宋体"/>
         </w:rPr>
         <w:t> </w:t>
       </w:r>
     </w:p>
-    <w:p>
-      <w:pPr>
-        <w:pStyle w:val="Normal"/>
-        <w:rPr>
-          <w:rFonts w:ascii="宋体" w:hAnsi="宋体" w:eastAsia="宋体" w:cs="宋体"/>
-          <w:b w:val="false"/>
-          <w:b w:val="false"/>
-          <w:color w:val="000000"/>
-          <w:sz w:val="24"/>
-          <w:szCs w:val="24"/>
-        </w:rPr>
-      </w:pPr>
-      <w:r>
-        <w:rPr>
-          <w:rFonts w:eastAsia="宋体" w:cs="宋体" w:ascii="宋体" w:hAnsi="宋体"/>
-          <w:b w:val="false"/>
-          <w:color w:val="000000"/>
-          <w:sz w:val="24"/>
-          <w:szCs w:val="24"/>
-        </w:rPr>
-      </w:r>
-    </w:p>
-    <w:p>
-      <w:pPr>
-        <w:pStyle w:val="Normal"/>
-        <w:rPr/>
-      </w:pPr>
-      <w:r>
-        <w:rPr/>
-      </w:r>
-    </w:p>
+    <w:p/>
+    <w:p/>
     <w:sectPr>
-      <w:type w:val="nextPage"/>
       <w:pgSz w:w="11850" w:h="16783"/>
-      <w:pgMar w:left="1800" w:right="1800" w:gutter="0" w:header="0" w:top="1440" w:footer="0" w:bottom="1440"/>
-      <w:pgNumType w:fmt="decimal"/>
-      <w:formProt w:val="false"/>
+      <w:pgMar w:top="1440" w:right="1800" w:bottom="1440" w:left="1800" w:header="851" w:footer="992" w:gutter="0"/>
+      <w:cols w:space="720"/>
       <w:titlePg/>
-      <w:textDirection w:val="lrTb"/>
-      <w:docGrid w:type="lines" w:linePitch="312" w:charSpace="0"/>
+      <w:docGrid w:type="lines" w:linePitch="312"/>
     </w:sectPr>
   </w:body>
 </w:document>
 </file>
 
+<file path=word/endnotes.xml><?xml version="1.0" encoding="utf-8"?>
+<w:endnotes xmlns:wpc="http://schemas.microsoft.com/office/word/2010/wordprocessingCanvas" xmlns:cx="http://schemas.microsoft.com/office/drawing/2014/chartex" xmlns:cx1="http://schemas.microsoft.com/office/drawing/2015/9/8/chartex" xmlns:cx2="http://schemas.microsoft.com/office/drawing/2015/10/21/chartex" xmlns:cx3="http://schemas.microsoft.com/office/drawing/2016/5/9/chartex" xmlns:cx4="http://schemas.microsoft.com/office/drawing/2016/5/10/chartex" xmlns:cx5="http://schemas.microsoft.com/office/drawing/2016/5/11/chartex" xmlns:cx6="http://schemas.microsoft.com/office/drawing/2016/5/12/chartex" xmlns:cx7="http://schemas.microsoft.com/office/drawing/2016/5/13/chartex" xmlns:cx8="http://schemas.microsoft.com/office/drawing/2016/5/14/chartex" xmlns:mc="http://schemas.openxmlformats.org/markup-compatibility/2006" xmlns:aink="http://schemas.microsoft.com/office/drawing/2016/ink" xmlns:am3d="http://schemas.microsoft.com/office/drawing/2017/model3d" xmlns:o="urn:schemas-microsoft-com:office:office" xmlns:oel="http://schemas.microsoft.com/office/2019/extlst" xmlns:r="http://schemas.openxmlformats.org/officeDocument/2006/relationships" xmlns:m="http://schemas.openxmlformats.org/officeDocument/2006/math" xmlns:v="urn:schemas-microsoft-com:vml" xmlns:wp14="http://schemas.microsoft.com/office/word/2010/wordprocessingDrawing" xmlns:wp="http://schemas.openxmlformats.org/drawingml/2006/wordprocessingDrawing" xmlns:w10="urn:schemas-microsoft-com:office:word" xmlns:w="http://schemas.openxmlformats.org/wordprocessingml/2006/main" xmlns:w14="http://schemas.microsoft.com/office/word/2010/wordml" xmlns:w15="http://schemas.microsoft.com/office/word/2012/wordml" xmlns:w16cex="http://schemas.microsoft.com/office/word/2018/wordml/cex" xmlns:w16cid="http://schemas.microsoft.com/office/word/2016/wordml/cid" xmlns:w16="http://schemas.microsoft.com/office/word/2018/wordml" xmlns:w16du="http://schemas.microsoft.com/office/word/2023/wordml/word16du" xmlns:w16sdtdh="http://schemas.microsoft.com/office/word/2020/wordml/sdtdatahash" xmlns:w16sdtfl="http://schemas.microsoft.com/office/word/2024/wordml/sdtformatlock" xmlns:w16se="http://schemas.microsoft.com/office/word/2015/wordml/symex" xmlns:wpg="http://schemas.microsoft.com/office/word/2010/wordprocessingGroup" xmlns:wpi="http://schemas.microsoft.com/office/word/2010/wordprocessingInk" xmlns:wne="http://schemas.microsoft.com/office/word/2006/wordml" xmlns:wps="http://schemas.microsoft.com/office/word/2010/wordprocessingShape" mc:Ignorable="w14 w15 w16se w16cid w16 w16cex w16sdtdh w16sdtfl w16du wp14">
+  <w:endnote w:type="separator" w:id="-1">
+    <w:p>
+      <w:r>
+        <w:separator/>
+      </w:r>
+    </w:p>
+  </w:endnote>
+  <w:endnote w:type="continuationSeparator" w:id="0">
+    <w:p>
+      <w:r>
+        <w:continuationSeparator/>
+      </w:r>
+    </w:p>
+  </w:endnote>
+</w:endnotes>
+</file>
+
+<file path=word/footnotes.xml><?xml version="1.0" encoding="utf-8"?>
+<w:footnotes xmlns:wpc="http://schemas.microsoft.com/office/word/2010/wordprocessingCanvas" xmlns:cx="http://schemas.microsoft.com/office/drawing/2014/chartex" xmlns:cx1="http://schemas.microsoft.com/office/drawing/2015/9/8/chartex" xmlns:cx2="http://schemas.microsoft.com/office/drawing/2015/10/21/chartex" xmlns:cx3="http://schemas.microsoft.com/office/drawing/2016/5/9/chartex" xmlns:cx4="http://schemas.microsoft.com/office/drawing/2016/5/10/chartex" xmlns:cx5="http://schemas.microsoft.com/office/drawing/2016/5/11/chartex" xmlns:cx6="http://schemas.microsoft.com/office/drawing/2016/5/12/chartex" xmlns:cx7="http://schemas.microsoft.com/office/drawing/2016/5/13/chartex" xmlns:cx8="http://schemas.microsoft.com/office/drawing/2016/5/14/chartex" xmlns:mc="http://schemas.openxmlformats.org/markup-compatibility/2006" xmlns:aink="http://schemas.microsoft.com/office/drawing/2016/ink" xmlns:am3d="http://schemas.microsoft.com/office/drawing/2017/model3d" xmlns:o="urn:schemas-microsoft-com:office:office" xmlns:oel="http://schemas.microsoft.com/office/2019/extlst" xmlns:r="http://schemas.openxmlformats.org/officeDocument/2006/relationships" xmlns:m="http://schemas.openxmlformats.org/officeDocument/2006/math" xmlns:v="urn:schemas-microsoft-com:vml" xmlns:wp14="http://schemas.microsoft.com/office/word/2010/wordprocessingDrawing" xmlns:wp="http://schemas.openxmlformats.org/drawingml/2006/wordprocessingDrawing" xmlns:w10="urn:schemas-microsoft-com:office:word" xmlns:w="http://schemas.openxmlformats.org/wordprocessingml/2006/main" xmlns:w14="http://schemas.microsoft.com/office/word/2010/wordml" xmlns:w15="http://schemas.microsoft.com/office/word/2012/wordml" xmlns:w16cex="http://schemas.microsoft.com/office/word/2018/wordml/cex" xmlns:w16cid="http://schemas.microsoft.com/office/word/2016/wordml/cid" xmlns:w16="http://schemas.microsoft.com/office/word/2018/wordml" xmlns:w16du="http://schemas.microsoft.com/office/word/2023/wordml/word16du" xmlns:w16sdtdh="http://schemas.microsoft.com/office/word/2020/wordml/sdtdatahash" xmlns:w16sdtfl="http://schemas.microsoft.com/office/word/2024/wordml/sdtformatlock" xmlns:w16se="http://schemas.microsoft.com/office/word/2015/wordml/symex" xmlns:wpg="http://schemas.microsoft.com/office/word/2010/wordprocessingGroup" xmlns:wpi="http://schemas.microsoft.com/office/word/2010/wordprocessingInk" xmlns:wne="http://schemas.microsoft.com/office/word/2006/wordml" xmlns:wps="http://schemas.microsoft.com/office/word/2010/wordprocessingShape" mc:Ignorable="w14 w15 w16se w16cid w16 w16cex w16sdtdh w16sdtfl w16du wp14">
+  <w:footnote w:type="separator" w:id="-1">
+    <w:p>
+      <w:r>
+        <w:separator/>
+      </w:r>
+    </w:p>
+  </w:footnote>
+  <w:footnote w:type="continuationSeparator" w:id="0">
+    <w:p>
+      <w:r>
+        <w:continuationSeparator/>
+      </w:r>
+    </w:p>
+  </w:footnote>
+</w:footnotes>
+</file>
+
+<file path=word/numbering.xml><?xml version="1.0" encoding="utf-8"?>
+<w:numbering xmlns:wpc="http://schemas.microsoft.com/office/word/2010/wordprocessingCanvas" xmlns:cx="http://schemas.microsoft.com/office/drawing/2014/chartex" xmlns:cx1="http://schemas.microsoft.com/office/drawing/2015/9/8/chartex" xmlns:cx2="http://schemas.microsoft.com/office/drawing/2015/10/21/chartex" xmlns:cx3="http://schemas.microsoft.com/office/drawing/2016/5/9/chartex" xmlns:cx4="http://schemas.microsoft.com/office/drawing/2016/5/10/chartex" xmlns:cx5="http://schemas.microsoft.com/office/drawing/2016/5/11/chartex" xmlns:cx6="http://schemas.microsoft.com/office/drawing/2016/5/12/chartex" xmlns:cx7="http://schemas.microsoft.com/office/drawing/2016/5/13/chartex" xmlns:cx8="http://schemas.microsoft.com/office/drawing/2016/5/14/chartex" xmlns:mc="http://schemas.openxmlformats.org/markup-compatibility/2006" xmlns:aink="http://schemas.microsoft.com/office/drawing/2016/ink" xmlns:am3d="http://schemas.microsoft.com/office/drawing/2017/model3d" xmlns:o="urn:schemas-microsoft-com:office:office" xmlns:oel="http://schemas.microsoft.com/office/2019/extlst" xmlns:r="http://schemas.openxmlformats.org/officeDocument/2006/relationships" xmlns:m="http://schemas.openxmlformats.org/officeDocument/2006/math" xmlns:v="urn:schemas-microsoft-com:vml" xmlns:wp14="http://schemas.microsoft.com/office/word/2010/wordprocessingDrawing" xmlns:wp="http://schemas.openxmlformats.org/drawingml/2006/wordprocessingDrawing" xmlns:w10="urn:schemas-microsoft-com:office:word" xmlns:w="http://schemas.openxmlformats.org/wordprocessingml/2006/main" xmlns:w14="http://schemas.microsoft.com/office/word/2010/wordml" xmlns:w15="http://schemas.microsoft.com/office/word/2012/wordml" xmlns:w16cex="http://schemas.microsoft.com/office/word/2018/wordml/cex" xmlns:w16cid="http://schemas.microsoft.com/office/word/2016/wordml/cid" xmlns:w16="http://schemas.microsoft.com/office/word/2018/wordml" xmlns:w16du="http://schemas.microsoft.com/office/word/2023/wordml/word16du" xmlns:w16sdtdh="http://schemas.microsoft.com/office/word/2020/wordml/sdtdatahash" xmlns:w16sdtfl="http://schemas.microsoft.com/office/word/2024/wordml/sdtformatlock" xmlns:w16se="http://schemas.microsoft.com/office/word/2015/wordml/symex" xmlns:wpg="http://schemas.microsoft.com/office/word/2010/wordprocessingGroup" xmlns:wpi="http://schemas.microsoft.com/office/word/2010/wordprocessingInk" xmlns:wne="http://schemas.microsoft.com/office/word/2006/wordml" xmlns:wps="http://schemas.microsoft.com/office/word/2010/wordprocessingShape" mc:Ignorable="w14 w15 w16se w16cid w16 w16cex w16sdtdh w16sdtfl w16du wp14"/>
+</file>
+
 <file path=word/styles.xml><?xml version="1.0" encoding="utf-8"?>
-<w:styles xmlns:w="http://schemas.openxmlformats.org/wordprocessingml/2006/main" xmlns:w14="http://schemas.microsoft.com/office/word/2010/wordml" xmlns:mc="http://schemas.openxmlformats.org/markup-compatibility/2006" mc:Ignorable="w14">
+<w:styles xmlns:mc="http://schemas.openxmlformats.org/markup-compatibility/2006" xmlns:r="http://schemas.openxmlformats.org/officeDocument/2006/relationships" xmlns:w="http://schemas.openxmlformats.org/wordprocessingml/2006/main" xmlns:w14="http://schemas.microsoft.com/office/word/2010/wordml" xmlns:w15="http://schemas.microsoft.com/office/word/2012/wordml" xmlns:w16cex="http://schemas.microsoft.com/office/word/2018/wordml/cex" xmlns:w16cid="http://schemas.microsoft.com/office/word/2016/wordml/cid" xmlns:w16="http://schemas.microsoft.com/office/word/2018/wordml" xmlns:w16du="http://schemas.microsoft.com/office/word/2023/wordml/word16du" xmlns:w16sdtdh="http://schemas.microsoft.com/office/word/2020/wordml/sdtdatahash" xmlns:w16sdtfl="http://schemas.microsoft.com/office/word/2024/wordml/sdtformatlock" xmlns:w16se="http://schemas.microsoft.com/office/word/2015/wordml/symex" mc:Ignorable="w14 w15 w16se w16cid w16 w16cex w16sdtdh w16sdtfl w16du">
   <w:docDefaults>
     <w:rPrDefault>
       <w:rPr>
-        <w:rFonts w:ascii="Liberation Serif" w:hAnsi="Liberation Serif" w:eastAsia="DejaVu Sans" w:cs="Noto Sans Devanagari"/>
-        <w:sz w:val="24"/>
-        <w:szCs w:val="24"/>
-        <w:lang w:val="en-US" w:eastAsia="zh-CN" w:bidi="hi-IN"/>
+        <w:rFonts w:ascii="Times New Roman" w:eastAsia="宋体" w:hAnsi="Times New Roman" w:cs="Times New Roman"/>
+        <w:lang w:val="en-US" w:eastAsia="zh-CN" w:bidi="ar-SA"/>
       </w:rPr>
     </w:rPrDefault>
-    <w:pPrDefault>
-      <w:pPr>
-        <w:suppressAutoHyphens w:val="true"/>
-      </w:pPr>
-    </w:pPrDefault>
+    <w:pPrDefault/>
   </w:docDefaults>
-  <w:style w:type="paragraph" w:styleId="Normal">
+  <w:latentStyles w:defLockedState="0" w:defUIPriority="0" w:defSemiHidden="0" w:defUnhideWhenUsed="0" w:defQFormat="0" w:count="376">
+    <w:lsdException w:name="Normal" w:qFormat="1"/>
+    <w:lsdException w:name="heading 1" w:qFormat="1"/>
+    <w:lsdException w:name="heading 2" w:semiHidden="1" w:unhideWhenUsed="1" w:qFormat="1"/>
+    <w:lsdException w:name="heading 3" w:semiHidden="1" w:unhideWhenUsed="1" w:qFormat="1"/>
+    <w:lsdException w:name="heading 4" w:semiHidden="1" w:unhideWhenUsed="1" w:qFormat="1"/>
+    <w:lsdException w:name="heading 5" w:semiHidden="1" w:unhideWhenUsed="1" w:qFormat="1"/>
+    <w:lsdException w:name="heading 6" w:semiHidden="1" w:unhideWhenUsed="1" w:qFormat="1"/>
+    <w:lsdException w:name="heading 7" w:semiHidden="1" w:unhideWhenUsed="1" w:qFormat="1"/>
+    <w:lsdException w:name="heading 8" w:semiHidden="1" w:unhideWhenUsed="1" w:qFormat="1"/>
+    <w:lsdException w:name="heading 9" w:semiHidden="1" w:unhideWhenUsed="1" w:qFormat="1"/>
+    <w:lsdException w:name="caption" w:semiHidden="1" w:unhideWhenUsed="1" w:qFormat="1"/>
+    <w:lsdException w:name="Title" w:qFormat="1"/>
+    <w:lsdException w:name="Default Paragraph Font" w:semiHidden="1" w:qFormat="1"/>
+    <w:lsdException w:name="Subtitle" w:qFormat="1"/>
+    <w:lsdException w:name="Strong" w:qFormat="1"/>
+    <w:lsdException w:name="Emphasis" w:qFormat="1"/>
+    <w:lsdException w:name="HTML Top of Form" w:semiHidden="1" w:uiPriority="99" w:unhideWhenUsed="1"/>
+    <w:lsdException w:name="HTML Bottom of Form" w:semiHidden="1" w:uiPriority="99" w:unhideWhenUsed="1"/>
+    <w:lsdException w:name="Normal Table" w:semiHidden="1"/>
+    <w:lsdException w:name="No List" w:semiHidden="1" w:uiPriority="99" w:unhideWhenUsed="1"/>
+    <w:lsdException w:name="Outline List 1" w:semiHidden="1" w:uiPriority="99" w:unhideWhenUsed="1"/>
+    <w:lsdException w:name="Outline List 2" w:semiHidden="1" w:uiPriority="99" w:unhideWhenUsed="1"/>
+    <w:lsdException w:name="Outline List 3" w:semiHidden="1" w:uiPriority="99" w:unhideWhenUsed="1"/>
+    <w:lsdException w:name="Placeholder Text" w:semiHidden="1" w:uiPriority="99" w:unhideWhenUsed="1"/>
+    <w:lsdException w:name="No Spacing" w:semiHidden="1" w:uiPriority="99" w:unhideWhenUsed="1"/>
+    <w:lsdException w:name="Light Shading" w:uiPriority="60"/>
+    <w:lsdException w:name="Light List" w:uiPriority="61"/>
+    <w:lsdException w:name="Light Grid" w:uiPriority="62"/>
+    <w:lsdException w:name="Medium Shading 1" w:uiPriority="63"/>
+    <w:lsdException w:name="Medium Shading 2" w:uiPriority="64"/>
+    <w:lsdException w:name="Medium List 1" w:uiPriority="65"/>
+    <w:lsdException w:name="Medium List 2" w:uiPriority="66"/>
+    <w:lsdException w:name="Medium Grid 1" w:uiPriority="67"/>
+    <w:lsdException w:name="Medium Grid 2" w:uiPriority="68"/>
+    <w:lsdException w:name="Medium Grid 3" w:uiPriority="69"/>
+    <w:lsdException w:name="Dark List" w:uiPriority="70"/>
+    <w:lsdException w:name="Colorful Shading" w:uiPriority="71"/>
+    <w:lsdException w:name="Colorful List" w:uiPriority="72"/>
+    <w:lsdException w:name="Colorful Grid" w:uiPriority="73"/>
+    <w:lsdException w:name="Light Shading Accent 1" w:uiPriority="60"/>
+    <w:lsdException w:name="Light List Accent 1" w:uiPriority="61"/>
+    <w:lsdException w:name="Light Grid Accent 1" w:uiPriority="62"/>
+    <w:lsdException w:name="Medium Shading 1 Accent 1" w:uiPriority="63"/>
+    <w:lsdException w:name="Medium Shading 2 Accent 1" w:uiPriority="64"/>
+    <w:lsdException w:name="Medium List 1 Accent 1" w:uiPriority="65"/>
+    <w:lsdException w:name="Revision" w:semiHidden="1" w:uiPriority="99" w:unhideWhenUsed="1"/>
+    <w:lsdException w:name="List Paragraph" w:semiHidden="1" w:uiPriority="99" w:unhideWhenUsed="1"/>
+    <w:lsdException w:name="Quote" w:semiHidden="1" w:uiPriority="99" w:unhideWhenUsed="1"/>
+    <w:lsdException w:name="Intense Quote" w:semiHidden="1" w:uiPriority="99" w:unhideWhenUsed="1"/>
+    <w:lsdException w:name="Medium List 2 Accent 1" w:uiPriority="66"/>
+    <w:lsdException w:name="Medium Grid 1 Accent 1" w:uiPriority="67"/>
+    <w:lsdException w:name="Medium Grid 2 Accent 1" w:uiPriority="68"/>
+    <w:lsdException w:name="Medium Grid 3 Accent 1" w:uiPriority="69"/>
+    <w:lsdException w:name="Dark List Accent 1" w:uiPriority="70"/>
+    <w:lsdException w:name="Colorful Shading Accent 1" w:uiPriority="71"/>
+    <w:lsdException w:name="Colorful List Accent 1" w:uiPriority="72"/>
+    <w:lsdException w:name="Colorful Grid Accent 1" w:uiPriority="73"/>
+    <w:lsdException w:name="Light Shading Accent 2" w:uiPriority="60"/>
+    <w:lsdException w:name="Light List Accent 2" w:uiPriority="61"/>
+    <w:lsdException w:name="Light Grid Accent 2" w:uiPriority="62"/>
+    <w:lsdException w:name="Medium Shading 1 Accent 2" w:uiPriority="63"/>
+    <w:lsdException w:name="Medium Shading 2 Accent 2" w:uiPriority="64"/>
+    <w:lsdException w:name="Medium List 1 Accent 2" w:uiPriority="65"/>
+    <w:lsdException w:name="Medium List 2 Accent 2" w:uiPriority="66"/>
+    <w:lsdException w:name="Medium Grid 1 Accent 2" w:uiPriority="67"/>
+    <w:lsdException w:name="Medium Grid 2 Accent 2" w:uiPriority="68"/>
+    <w:lsdException w:name="Medium Grid 3 Accent 2" w:uiPriority="69"/>
+    <w:lsdException w:name="Dark List Accent 2" w:uiPriority="70"/>
+    <w:lsdException w:name="Colorful Shading Accent 2" w:uiPriority="71"/>
+    <w:lsdException w:name="Colorful List Accent 2" w:uiPriority="72"/>
+    <w:lsdException w:name="Colorful Grid Accent 2" w:uiPriority="73"/>
+    <w:lsdException w:name="Light Shading Accent 3" w:uiPriority="60"/>
+    <w:lsdException w:name="Light List Accent 3" w:uiPriority="61"/>
+    <w:lsdException w:name="Light Grid Accent 3" w:uiPriority="62"/>
+    <w:lsdException w:name="Medium Shading 1 Accent 3" w:uiPriority="63"/>
+    <w:lsdException w:name="Medium Shading 2 Accent 3" w:uiPriority="64"/>
+    <w:lsdException w:name="Medium List 1 Accent 3" w:uiPriority="65"/>
+    <w:lsdException w:name="Medium List 2 Accent 3" w:uiPriority="66"/>
+    <w:lsdException w:name="Medium Grid 1 Accent 3" w:uiPriority="67"/>
+    <w:lsdException w:name="Medium Grid 2 Accent 3" w:uiPriority="68"/>
+    <w:lsdException w:name="Medium Grid 3 Accent 3" w:uiPriority="69"/>
+    <w:lsdException w:name="Dark List Accent 3" w:uiPriority="70"/>
+    <w:lsdException w:name="Colorful Shading Accent 3" w:uiPriority="71"/>
+    <w:lsdException w:name="Colorful List Accent 3" w:uiPriority="72"/>
+    <w:lsdException w:name="Colorful Grid Accent 3" w:uiPriority="73"/>
+    <w:lsdException w:name="Light Shading Accent 4" w:uiPriority="60"/>
+    <w:lsdException w:name="Light List Accent 4" w:uiPriority="61"/>
+    <w:lsdException w:name="Light Grid Accent 4" w:uiPriority="62"/>
+    <w:lsdException w:name="Medium Shading 1 Accent 4" w:uiPriority="63"/>
+    <w:lsdException w:name="Medium Shading 2 Accent 4" w:uiPriority="64"/>
+    <w:lsdException w:name="Medium List 1 Accent 4" w:uiPriority="65"/>
+    <w:lsdException w:name="Medium List 2 Accent 4" w:uiPriority="66"/>
+    <w:lsdException w:name="Medium Grid 1 Accent 4" w:uiPriority="67"/>
+    <w:lsdException w:name="Medium Grid 2 Accent 4" w:uiPriority="68"/>
+    <w:lsdException w:name="Medium Grid 3 Accent 4" w:uiPriority="69"/>
+    <w:lsdException w:name="Dark List Accent 4" w:uiPriority="70"/>
+    <w:lsdException w:name="Colorful Shading Accent 4" w:uiPriority="71"/>
+    <w:lsdException w:name="Colorful List Accent 4" w:uiPriority="72"/>
+    <w:lsdException w:name="Colorful Grid Accent 4" w:uiPriority="73"/>
+    <w:lsdException w:name="Light Shading Accent 5" w:uiPriority="60"/>
+    <w:lsdException w:name="Light List Accent 5" w:uiPriority="61"/>
+    <w:lsdException w:name="Light Grid Accent 5" w:uiPriority="62"/>
+    <w:lsdException w:name="Medium Shading 1 Accent 5" w:uiPriority="63"/>
+    <w:lsdException w:name="Medium Shading 2 Accent 5" w:uiPriority="64"/>
+    <w:lsdException w:name="Medium List 1 Accent 5" w:uiPriority="65"/>
+    <w:lsdException w:name="Medium List 2 Accent 5" w:uiPriority="66"/>
+    <w:lsdException w:name="Medium Grid 1 Accent 5" w:uiPriority="67"/>
+    <w:lsdException w:name="Medium Grid 2 Accent 5" w:uiPriority="68"/>
+    <w:lsdException w:name="Medium Grid 3 Accent 5" w:uiPriority="69"/>
+    <w:lsdException w:name="Dark List Accent 5" w:uiPriority="70"/>
+    <w:lsdException w:name="Colorful Shading Accent 5" w:uiPriority="71"/>
+    <w:lsdException w:name="Colorful List Accent 5" w:uiPriority="72"/>
+    <w:lsdException w:name="Colorful Grid Accent 5" w:uiPriority="73"/>
+    <w:lsdException w:name="Light Shading Accent 6" w:uiPriority="60"/>
+    <w:lsdException w:name="Light List Accent 6" w:uiPriority="61"/>
+    <w:lsdException w:name="Light Grid Accent 6" w:uiPriority="62"/>
+    <w:lsdException w:name="Medium Shading 1 Accent 6" w:uiPriority="63"/>
+    <w:lsdException w:name="Medium Shading 2 Accent 6" w:uiPriority="64"/>
+    <w:lsdException w:name="Medium List 1 Accent 6" w:uiPriority="65"/>
+    <w:lsdException w:name="Medium List 2 Accent 6" w:uiPriority="66"/>
+    <w:lsdException w:name="Medium Grid 1 Accent 6" w:uiPriority="67"/>
+    <w:lsdException w:name="Medium Grid 2 Accent 6" w:uiPriority="68"/>
+    <w:lsdException w:name="Medium Grid 3 Accent 6" w:uiPriority="69"/>
+    <w:lsdException w:name="Dark List Accent 6" w:uiPriority="70"/>
+    <w:lsdException w:name="Colorful Shading Accent 6" w:uiPriority="71"/>
+    <w:lsdException w:name="Colorful List Accent 6" w:uiPriority="72"/>
+    <w:lsdException w:name="Colorful Grid Accent 6" w:uiPriority="73"/>
+    <w:lsdException w:name="Subtle Emphasis" w:semiHidden="1" w:uiPriority="99" w:unhideWhenUsed="1"/>
+    <w:lsdException w:name="Intense Emphasis" w:semiHidden="1" w:uiPriority="99" w:unhideWhenUsed="1"/>
+    <w:lsdException w:name="Subtle Reference" w:semiHidden="1" w:uiPriority="99" w:unhideWhenUsed="1"/>
+    <w:lsdException w:name="Intense Reference" w:semiHidden="1" w:uiPriority="99" w:unhideWhenUsed="1"/>
+    <w:lsdException w:name="Book Title" w:semiHidden="1" w:uiPriority="99" w:unhideWhenUsed="1"/>
+    <w:lsdException w:name="Bibliography" w:semiHidden="1" w:uiPriority="99" w:unhideWhenUsed="1"/>
+    <w:lsdException w:name="TOC Heading" w:semiHidden="1" w:uiPriority="99" w:unhideWhenUsed="1"/>
+    <w:lsdException w:name="Plain Table 1" w:uiPriority="41"/>
+    <w:lsdException w:name="Plain Table 2" w:uiPriority="42"/>
+    <w:lsdException w:name="Plain Table 3" w:uiPriority="43"/>
+    <w:lsdException w:name="Plain Table 4" w:uiPriority="44"/>
+    <w:lsdException w:name="Plain Table 5" w:uiPriority="45"/>
+    <w:lsdException w:name="Grid Table Light" w:uiPriority="40"/>
+    <w:lsdException w:name="Grid Table 1 Light" w:uiPriority="46"/>
+    <w:lsdException w:name="Grid Table 2" w:uiPriority="47"/>
+    <w:lsdException w:name="Grid Table 3" w:uiPriority="48"/>
+    <w:lsdException w:name="Grid Table 4" w:uiPriority="49"/>
+    <w:lsdException w:name="Grid Table 5 Dark" w:uiPriority="50"/>
+    <w:lsdException w:name="Grid Table 6 Colorful" w:uiPriority="51"/>
+    <w:lsdException w:name="Grid Table 7 Colorful" w:uiPriority="52"/>
+    <w:lsdException w:name="Grid Table 1 Light Accent 1" w:uiPriority="46"/>
+    <w:lsdException w:name="Grid Table 2 Accent 1" w:uiPriority="47"/>
+    <w:lsdException w:name="Grid Table 3 Accent 1" w:uiPriority="48"/>
+    <w:lsdException w:name="Grid Table 4 Accent 1" w:uiPriority="49"/>
+    <w:lsdException w:name="Grid Table 5 Dark Accent 1" w:uiPriority="50"/>
+    <w:lsdException w:name="Grid Table 6 Colorful Accent 1" w:uiPriority="51"/>
+    <w:lsdException w:name="Grid Table 7 Colorful Accent 1" w:uiPriority="52"/>
+    <w:lsdException w:name="Grid Table 1 Light Accent 2" w:uiPriority="46"/>
+    <w:lsdException w:name="Grid Table 2 Accent 2" w:uiPriority="47"/>
+    <w:lsdException w:name="Grid Table 3 Accent 2" w:uiPriority="48"/>
+    <w:lsdException w:name="Grid Table 4 Accent 2" w:uiPriority="49"/>
+    <w:lsdException w:name="Grid Table 5 Dark Accent 2" w:uiPriority="50"/>
+    <w:lsdException w:name="Grid Table 6 Colorful Accent 2" w:uiPriority="51"/>
+    <w:lsdException w:name="Grid Table 7 Colorful Accent 2" w:uiPriority="52"/>
+    <w:lsdException w:name="Grid Table 1 Light Accent 3" w:uiPriority="46"/>
+    <w:lsdException w:name="Grid Table 2 Accent 3" w:uiPriority="47"/>
+    <w:lsdException w:name="Grid Table 3 Accent 3" w:uiPriority="48"/>
+    <w:lsdException w:name="Grid Table 4 Accent 3" w:uiPriority="49"/>
+    <w:lsdException w:name="Grid Table 5 Dark Accent 3" w:uiPriority="50"/>
+    <w:lsdException w:name="Grid Table 6 Colorful Accent 3" w:uiPriority="51"/>
+    <w:lsdException w:name="Grid Table 7 Colorful Accent 3" w:uiPriority="52"/>
+    <w:lsdException w:name="Grid Table 1 Light Accent 4" w:uiPriority="46"/>
+    <w:lsdException w:name="Grid Table 2 Accent 4" w:uiPriority="47"/>
+    <w:lsdException w:name="Grid Table 3 Accent 4" w:uiPriority="48"/>
+    <w:lsdException w:name="Grid Table 4 Accent 4" w:uiPriority="49"/>
+    <w:lsdException w:name="Grid Table 5 Dark Accent 4" w:uiPriority="50"/>
+    <w:lsdException w:name="Grid Table 6 Colorful Accent 4" w:uiPriority="51"/>
+    <w:lsdException w:name="Grid Table 7 Colorful Accent 4" w:uiPriority="52"/>
+    <w:lsdException w:name="Grid Table 1 Light Accent 5" w:uiPriority="46"/>
+    <w:lsdException w:name="Grid Table 2 Accent 5" w:uiPriority="47"/>
+    <w:lsdException w:name="Grid Table 3 Accent 5" w:uiPriority="48"/>
+    <w:lsdException w:name="Grid Table 4 Accent 5" w:uiPriority="49"/>
+    <w:lsdException w:name="Grid Table 5 Dark Accent 5" w:uiPriority="50"/>
+    <w:lsdException w:name="Grid Table 6 Colorful Accent 5" w:uiPriority="51"/>
+    <w:lsdException w:name="Grid Table 7 Colorful Accent 5" w:uiPriority="52"/>
+    <w:lsdException w:name="Grid Table 1 Light Accent 6" w:uiPriority="46"/>
+    <w:lsdException w:name="Grid Table 2 Accent 6" w:uiPriority="47"/>
+    <w:lsdException w:name="Grid Table 3 Accent 6" w:uiPriority="48"/>
+    <w:lsdException w:name="Grid Table 4 Accent 6" w:uiPriority="49"/>
+    <w:lsdException w:name="Grid Table 5 Dark Accent 6" w:uiPriority="50"/>
+    <w:lsdException w:name="Grid Table 6 Colorful Accent 6" w:uiPriority="51"/>
+    <w:lsdException w:name="Grid Table 7 Colorful Accent 6" w:uiPriority="52"/>
+    <w:lsdException w:name="List Table 1 Light" w:uiPriority="46"/>
+    <w:lsdException w:name="List Table 2" w:uiPriority="47"/>
+    <w:lsdException w:name="List Table 3" w:uiPriority="48"/>
+    <w:lsdException w:name="List Table 4" w:uiPriority="49"/>
+    <w:lsdException w:name="List Table 5 Dark" w:uiPriority="50"/>
+    <w:lsdException w:name="List Table 6 Colorful" w:uiPriority="51"/>
+    <w:lsdException w:name="List Table 7 Colorful" w:uiPriority="52"/>
+    <w:lsdException w:name="List Table 1 Light Accent 1" w:uiPriority="46"/>
+    <w:lsdException w:name="List Table 2 Accent 1" w:uiPriority="47"/>
+    <w:lsdException w:name="List Table 3 Accent 1" w:uiPriority="48"/>
+    <w:lsdException w:name="List Table 4 Accent 1" w:uiPriority="49"/>
+    <w:lsdException w:name="List Table 5 Dark Accent 1" w:uiPriority="50"/>
+    <w:lsdException w:name="List Table 6 Colorful Accent 1" w:uiPriority="51"/>
+    <w:lsdException w:name="List Table 7 Colorful Accent 1" w:uiPriority="52"/>
+    <w:lsdException w:name="List Table 1 Light Accent 2" w:uiPriority="46"/>
+    <w:lsdException w:name="List Table 2 Accent 2" w:uiPriority="47"/>
+    <w:lsdException w:name="List Table 3 Accent 2" w:uiPriority="48"/>
+    <w:lsdException w:name="List Table 4 Accent 2" w:uiPriority="49"/>
+    <w:lsdException w:name="List Table 5 Dark Accent 2" w:uiPriority="50"/>
+    <w:lsdException w:name="List Table 6 Colorful Accent 2" w:uiPriority="51"/>
+    <w:lsdException w:name="List Table 7 Colorful Accent 2" w:uiPriority="52"/>
+    <w:lsdException w:name="List Table 1 Light Accent 3" w:uiPriority="46"/>
+    <w:lsdException w:name="List Table 2 Accent 3" w:uiPriority="47"/>
+    <w:lsdException w:name="List Table 3 Accent 3" w:uiPriority="48"/>
+    <w:lsdException w:name="List Table 4 Accent 3" w:uiPriority="49"/>
+    <w:lsdException w:name="List Table 5 Dark Accent 3" w:uiPriority="50"/>
+    <w:lsdException w:name="List Table 6 Colorful Accent 3" w:uiPriority="51"/>
+    <w:lsdException w:name="List Table 7 Colorful Accent 3" w:uiPriority="52"/>
+    <w:lsdException w:name="List Table 1 Light Accent 4" w:uiPriority="46"/>
+    <w:lsdException w:name="List Table 2 Accent 4" w:uiPriority="47"/>
+    <w:lsdException w:name="List Table 3 Accent 4" w:uiPriority="48"/>
+    <w:lsdException w:name="List Table 4 Accent 4" w:uiPriority="49"/>
+    <w:lsdException w:name="List Table 5 Dark Accent 4" w:uiPriority="50"/>
+    <w:lsdException w:name="List Table 6 Colorful Accent 4" w:uiPriority="51"/>
+    <w:lsdException w:name="List Table 7 Colorful Accent 4" w:uiPriority="52"/>
+    <w:lsdException w:name="List Table 1 Light Accent 5" w:uiPriority="46"/>
+    <w:lsdException w:name="List Table 2 Accent 5" w:uiPriority="47"/>
+    <w:lsdException w:name="List Table 3 Accent 5" w:uiPriority="48"/>
+    <w:lsdException w:name="List Table 4 Accent 5" w:uiPriority="49"/>
+    <w:lsdException w:name="List Table 5 Dark Accent 5" w:uiPriority="50"/>
+    <w:lsdException w:name="List Table 6 Colorful Accent 5" w:uiPriority="51"/>
+    <w:lsdException w:name="List Table 7 Colorful Accent 5" w:uiPriority="52"/>
+    <w:lsdException w:name="List Table 1 Light Accent 6" w:uiPriority="46"/>
+    <w:lsdException w:name="List Table 2 Accent 6" w:uiPriority="47"/>
+    <w:lsdException w:name="List Table 3 Accent 6" w:uiPriority="48"/>
+    <w:lsdException w:name="List Table 4 Accent 6" w:uiPriority="49"/>
+    <w:lsdException w:name="List Table 5 Dark Accent 6" w:uiPriority="50"/>
+    <w:lsdException w:name="List Table 6 Colorful Accent 6" w:uiPriority="51"/>
+    <w:lsdException w:name="List Table 7 Colorful Accent 6" w:uiPriority="52"/>
+    <w:lsdException w:name="Mention" w:semiHidden="1" w:uiPriority="99" w:unhideWhenUsed="1"/>
+    <w:lsdException w:name="Smart Hyperlink" w:semiHidden="1" w:uiPriority="99" w:unhideWhenUsed="1"/>
+    <w:lsdException w:name="Hashtag" w:semiHidden="1" w:uiPriority="99" w:unhideWhenUsed="1"/>
+    <w:lsdException w:name="Unresolved Mention" w:semiHidden="1" w:uiPriority="99" w:unhideWhenUsed="1"/>
+    <w:lsdException w:name="Smart Link" w:semiHidden="1" w:uiPriority="99" w:unhideWhenUsed="1"/>
+  </w:latentStyles>
+  <w:style w:type="paragraph" w:default="1" w:styleId="a">
     <w:name w:val="Normal"/>
     <w:qFormat/>
     <w:pPr>
-      <w:widowControl w:val="false"/>
-      <w:bidi w:val="0"/>
+      <w:widowControl w:val="0"/>
       <w:jc w:val="both"/>
     </w:pPr>
     <w:rPr>
-      <w:rFonts w:ascii="Calibri" w:hAnsi="Calibri" w:eastAsia="宋体" w:cs="Times New Roman"/>
-      <w:color w:val="auto"/>
+      <w:rFonts w:ascii="Calibri" w:hAnsi="Calibri"/>
       <w:kern w:val="2"/>
       <w:sz w:val="21"/>
       <w:szCs w:val="24"/>
-      <w:lang w:val="en-US" w:eastAsia="zh-CN" w:bidi="ar-SA"/>
     </w:rPr>
   </w:style>
-  <w:style w:type="character" w:styleId="Style14">
-    <w:name w:val="默认段落字体"/>
+  <w:style w:type="character" w:default="1" w:styleId="a0">
+    <w:name w:val="Default Paragraph Font"/>
+    <w:semiHidden/>
     <w:qFormat/>
-    <w:rPr/>
   </w:style>
-  <w:style w:type="paragraph" w:styleId="Heading">
-    <w:name w:val="Heading"/>
-    <w:basedOn w:val="Normal"/>
-    <w:next w:val="TextBody"/>
-    <w:qFormat/>
-    <w:pPr>
-      <w:keepNext w:val="true"/>
-      <w:spacing w:before="240" w:after="120"/>
-    </w:pPr>
-    <w:rPr>
-      <w:rFonts w:ascii="Liberation Sans" w:hAnsi="Liberation Sans" w:eastAsia="DejaVu Sans" w:cs="Noto Sans Devanagari"/>
-      <w:sz w:val="28"/>
-      <w:szCs w:val="28"/>
-    </w:rPr>
+  <w:style w:type="table" w:default="1" w:styleId="a1">
+    <w:name w:val="Normal Table"/>
+    <w:semiHidden/>
+    <w:tblPr>
+      <w:tblCellMar>
+        <w:top w:w="0" w:type="dxa"/>
+        <w:left w:w="108" w:type="dxa"/>
+        <w:bottom w:w="0" w:type="dxa"/>
+        <w:right w:w="108" w:type="dxa"/>
+      </w:tblCellMar>
+    </w:tblPr>
   </w:style>
-  <w:style w:type="paragraph" w:styleId="TextBody">
-    <w:name w:val="Body Text"/>
-    <w:basedOn w:val="Normal"/>
-    <w:pPr>
-      <w:spacing w:lineRule="auto" w:line="276" w:before="0" w:after="140"/>
-    </w:pPr>
-    <w:rPr/>
+  <w:style w:type="numbering" w:default="1" w:styleId="a2">
+    <w:name w:val="No List"/>
+    <w:uiPriority w:val="99"/>
+    <w:semiHidden/>
+    <w:unhideWhenUsed/>
   </w:style>
-  <w:style w:type="paragraph" w:styleId="List">
-    <w:name w:val="List"/>
-    <w:basedOn w:val="TextBody"/>
-    <w:pPr/>
-    <w:rPr>
-      <w:rFonts w:cs="Noto Sans Devanagari"/>
-    </w:rPr>
-  </w:style>
-  <w:style w:type="paragraph" w:styleId="Caption">
-    <w:name w:val="Caption"/>
-    <w:basedOn w:val="Normal"/>
-    <w:qFormat/>
-    <w:pPr>
-      <w:suppressLineNumbers/>
-      <w:spacing w:before="120" w:after="120"/>
-    </w:pPr>
-    <w:rPr>
-      <w:rFonts w:cs="Noto Sans Devanagari"/>
-      <w:i/>
-      <w:iCs/>
-      <w:sz w:val="24"/>
-      <w:szCs w:val="24"/>
-    </w:rPr>
-  </w:style>
-  <w:style w:type="paragraph" w:styleId="Index">
-    <w:name w:val="Index"/>
-    <w:basedOn w:val="Normal"/>
-    <w:qFormat/>
-    <w:pPr>
-      <w:suppressLineNumbers/>
-    </w:pPr>
-    <w:rPr>
-      <w:rFonts w:cs="Noto Sans Devanagari"/>
-    </w:rPr>
-  </w:style>
-  <w:style w:type="paragraph" w:styleId="Style15">
-    <w:name w:val="普通(网站)"/>
-    <w:basedOn w:val="Normal"/>
-    <w:qFormat/>
+  <w:style w:type="paragraph" w:styleId="a3">
+    <w:name w:val="Normal (Web)"/>
+    <w:basedOn w:val="a"/>
     <w:pPr>
       <w:spacing w:before="100" w:after="100"/>
-      <w:ind w:left="0" w:right="0" w:hanging="0"/>
       <w:jc w:val="left"/>
     </w:pPr>
     <w:rPr>
-      <w:rFonts w:ascii="宋体" w:hAnsi="宋体" w:eastAsia="宋体" w:cs="宋体"/>
+      <w:rFonts w:ascii="宋体" w:hAnsi="宋体" w:hint="eastAsia"/>
       <w:color w:val="000000"/>
       <w:kern w:val="0"/>
       <w:sz w:val="24"/>
-      <w:szCs w:val="24"/>
-      <w:lang w:val="en-US" w:eastAsia="zh-CN" w:bidi="ar"/>
+    </w:rPr>
+  </w:style>
+  <w:style w:type="paragraph" w:styleId="a4">
+    <w:name w:val="header"/>
+    <w:basedOn w:val="a"/>
+    <w:link w:val="a5"/>
+    <w:rsid w:val="008A2B69"/>
+    <w:pPr>
+      <w:tabs>
+        <w:tab w:val="center" w:pos="4153"/>
+        <w:tab w:val="right" w:pos="8306"/>
+      </w:tabs>
+      <w:snapToGrid w:val="0"/>
+      <w:jc w:val="center"/>
+    </w:pPr>
+    <w:rPr>
+      <w:sz w:val="18"/>
+      <w:szCs w:val="18"/>
+    </w:rPr>
+  </w:style>
+  <w:style w:type="character" w:customStyle="1" w:styleId="a5">
+    <w:name w:val="页眉 字符"/>
+    <w:basedOn w:val="a0"/>
+    <w:link w:val="a4"/>
+    <w:rsid w:val="008A2B69"/>
+    <w:rPr>
+      <w:rFonts w:ascii="Calibri" w:hAnsi="Calibri"/>
+      <w:kern w:val="2"/>
+      <w:sz w:val="18"/>
+      <w:szCs w:val="18"/>
+    </w:rPr>
+  </w:style>
+  <w:style w:type="paragraph" w:styleId="a6">
+    <w:name w:val="footer"/>
+    <w:basedOn w:val="a"/>
+    <w:link w:val="a7"/>
+    <w:rsid w:val="008A2B69"/>
+    <w:pPr>
+      <w:tabs>
+        <w:tab w:val="center" w:pos="4153"/>
+        <w:tab w:val="right" w:pos="8306"/>
+      </w:tabs>
+      <w:snapToGrid w:val="0"/>
+      <w:jc w:val="left"/>
+    </w:pPr>
+    <w:rPr>
+      <w:sz w:val="18"/>
+      <w:szCs w:val="18"/>
+    </w:rPr>
+  </w:style>
+  <w:style w:type="character" w:customStyle="1" w:styleId="a7">
+    <w:name w:val="页脚 字符"/>
+    <w:basedOn w:val="a0"/>
+    <w:link w:val="a6"/>
+    <w:rsid w:val="008A2B69"/>
+    <w:rPr>
+      <w:rFonts w:ascii="Calibri" w:hAnsi="Calibri"/>
+      <w:kern w:val="2"/>
+      <w:sz w:val="18"/>
+      <w:szCs w:val="18"/>
     </w:rPr>
   </w:style>
 </w:styles>
+</file>
+
+<file path=word/theme/theme1.xml><?xml version="1.0" encoding="utf-8"?>
+<a:theme xmlns:a="http://schemas.openxmlformats.org/drawingml/2006/main" name="Office 主题​​">
+  <a:themeElements>
+    <a:clrScheme name="Office">
+      <a:dk1>
+        <a:sysClr val="windowText" lastClr="000000"/>
+      </a:dk1>
+      <a:lt1>
+        <a:sysClr val="window" lastClr="FFFFFF"/>
+      </a:lt1>
+      <a:dk2>
+        <a:srgbClr val="44546A"/>
+      </a:dk2>
+      <a:lt2>
+        <a:srgbClr val="E7E6E6"/>
+      </a:lt2>
+      <a:accent1>
+        <a:srgbClr val="4472C4"/>
+      </a:accent1>
+      <a:accent2>
+        <a:srgbClr val="ED7D31"/>
+      </a:accent2>
+      <a:accent3>
+        <a:srgbClr val="A5A5A5"/>
+      </a:accent3>
+      <a:accent4>
+        <a:srgbClr val="FFC000"/>
+      </a:accent4>
+      <a:accent5>
+        <a:srgbClr val="5B9BD5"/>
+      </a:accent5>
+      <a:accent6>
+        <a:srgbClr val="70AD47"/>
+      </a:accent6>
+      <a:hlink>
+        <a:srgbClr val="0563C1"/>
+      </a:hlink>
+      <a:folHlink>
+        <a:srgbClr val="954F72"/>
+      </a:folHlink>
+    </a:clrScheme>
+    <a:fontScheme name="Office">
+      <a:majorFont>
+        <a:latin typeface="等线 Light" panose="020F0302020204030204"/>
+        <a:ea typeface=""/>
+        <a:cs typeface=""/>
+        <a:font script="Jpan" typeface="游ゴシック Light"/>
+        <a:font script="Hang" typeface="맑은 고딕"/>
+        <a:font script="Hans" typeface="等线 Light"/>
+        <a:font script="Hant" typeface="新細明體"/>
+        <a:font script="Arab" typeface="Times New Roman"/>
+        <a:font script="Hebr" typeface="Times New Roman"/>
+        <a:font script="Thai" typeface="Angsana New"/>
+        <a:font script="Ethi" typeface="Nyala"/>
+        <a:font script="Beng" typeface="Vrinda"/>
+        <a:font script="Gujr" typeface="Shruti"/>
+        <a:font script="Khmr" typeface="MoolBoran"/>
+        <a:font script="Knda" typeface="Tunga"/>
+        <a:font script="Guru" typeface="Raavi"/>
+        <a:font script="Cans" typeface="Euphemia"/>
+        <a:font script="Cher" typeface="Plantagenet Cherokee"/>
+        <a:font script="Yiii" typeface="Microsoft Yi Baiti"/>
+        <a:font script="Tibt" typeface="Microsoft Himalaya"/>
+        <a:font script="Thaa" typeface="MV Boli"/>
+        <a:font script="Deva" typeface="Mangal"/>
+        <a:font script="Telu" typeface="Gautami"/>
+        <a:font script="Taml" typeface="Latha"/>
+        <a:font script="Syrc" typeface="Estrangelo Edessa"/>
+        <a:font script="Orya" typeface="Kalinga"/>
+        <a:font script="Mlym" typeface="Kartika"/>
+        <a:font script="Laoo" typeface="DokChampa"/>
+        <a:font script="Sinh" typeface="Iskoola Pota"/>
+        <a:font script="Mong" typeface="Mongolian Baiti"/>
+        <a:font script="Viet" typeface="Times New Roman"/>
+        <a:font script="Uigh" typeface="Microsoft Uighur"/>
+        <a:font script="Geor" typeface="Sylfaen"/>
+        <a:font script="Armn" typeface="Arial"/>
+        <a:font script="Bugi" typeface="Leelawadee UI"/>
+        <a:font script="Bopo" typeface="Microsoft JhengHei"/>
+        <a:font script="Java" typeface="Javanese Text"/>
+        <a:font script="Lisu" typeface="Segoe UI"/>
+        <a:font script="Mymr" typeface="Myanmar Text"/>
+        <a:font script="Nkoo" typeface="Ebrima"/>
+        <a:font script="Olck" typeface="Nirmala UI"/>
+        <a:font script="Osma" typeface="Ebrima"/>
+        <a:font script="Phag" typeface="Phagspa"/>
+        <a:font script="Syrn" typeface="Estrangelo Edessa"/>
+        <a:font script="Syrj" typeface="Estrangelo Edessa"/>
+        <a:font script="Syre" typeface="Estrangelo Edessa"/>
+        <a:font script="Sora" typeface="Nirmala UI"/>
+        <a:font script="Tale" typeface="Microsoft Tai Le"/>
+        <a:font script="Talu" typeface="Microsoft New Tai Lue"/>
+        <a:font script="Tfng" typeface="Ebrima"/>
+      </a:majorFont>
+      <a:minorFont>
+        <a:latin typeface="等线" panose="020F0502020204030204"/>
+        <a:ea typeface=""/>
+        <a:cs typeface=""/>
+        <a:font script="Jpan" typeface="游明朝"/>
+        <a:font script="Hang" typeface="맑은 고딕"/>
+        <a:font script="Hans" typeface="等线"/>
+        <a:font script="Hant" typeface="新細明體"/>
+        <a:font script="Arab" typeface="Arial"/>
+        <a:font script="Hebr" typeface="Arial"/>
+        <a:font script="Thai" typeface="Cordia New"/>
+        <a:font script="Ethi" typeface="Nyala"/>
+        <a:font script="Beng" typeface="Vrinda"/>
+        <a:font script="Gujr" typeface="Shruti"/>
+        <a:font script="Khmr" typeface="DaunPenh"/>
+        <a:font script="Knda" typeface="Tunga"/>
+        <a:font script="Guru" typeface="Raavi"/>
+        <a:font script="Cans" typeface="Euphemia"/>
+        <a:font script="Cher" typeface="Plantagenet Cherokee"/>
+        <a:font script="Yiii" typeface="Microsoft Yi Baiti"/>
+        <a:font script="Tibt" typeface="Microsoft Himalaya"/>
+        <a:font script="Thaa" typeface="MV Boli"/>
+        <a:font script="Deva" typeface="Mangal"/>
+        <a:font script="Telu" typeface="Gautami"/>
+        <a:font script="Taml" typeface="Latha"/>
+        <a:font script="Syrc" typeface="Estrangelo Edessa"/>
+        <a:font script="Orya" typeface="Kalinga"/>
+        <a:font script="Mlym" typeface="Kartika"/>
+        <a:font script="Laoo" typeface="DokChampa"/>
+        <a:font script="Sinh" typeface="Iskoola Pota"/>
+        <a:font script="Mong" typeface="Mongolian Baiti"/>
+        <a:font script="Viet" typeface="Arial"/>
+        <a:font script="Uigh" typeface="Microsoft Uighur"/>
+        <a:font script="Geor" typeface="Sylfaen"/>
+        <a:font script="Armn" typeface="Arial"/>
+        <a:font script="Bugi" typeface="Leelawadee UI"/>
+        <a:font script="Bopo" typeface="Microsoft JhengHei"/>
+        <a:font script="Java" typeface="Javanese Text"/>
+        <a:font script="Lisu" typeface="Segoe UI"/>
+        <a:font script="Mymr" typeface="Myanmar Text"/>
+        <a:font script="Nkoo" typeface="Ebrima"/>
+        <a:font script="Olck" typeface="Nirmala UI"/>
+        <a:font script="Osma" typeface="Ebrima"/>
+        <a:font script="Phag" typeface="Phagspa"/>
+        <a:font script="Syrn" typeface="Estrangelo Edessa"/>
+        <a:font script="Syrj" typeface="Estrangelo Edessa"/>
+        <a:font script="Syre" typeface="Estrangelo Edessa"/>
+        <a:font script="Sora" typeface="Nirmala UI"/>
+        <a:font script="Tale" typeface="Microsoft Tai Le"/>
+        <a:font script="Talu" typeface="Microsoft New Tai Lue"/>
+        <a:font script="Tfng" typeface="Ebrima"/>
+      </a:minorFont>
+    </a:fontScheme>
+    <a:fmtScheme name="Office">
+      <a:fillStyleLst>
+        <a:solidFill>
+          <a:schemeClr val="phClr"/>
+        </a:solidFill>
+        <a:gradFill rotWithShape="1">
+          <a:gsLst>
+            <a:gs pos="0">
+              <a:schemeClr val="phClr">
+                <a:lumMod val="110000"/>
+                <a:satMod val="105000"/>
+                <a:tint val="67000"/>
+              </a:schemeClr>
+            </a:gs>
+            <a:gs pos="50000">
+              <a:schemeClr val="phClr">
+                <a:lumMod val="105000"/>
+                <a:satMod val="103000"/>
+                <a:tint val="73000"/>
+              </a:schemeClr>
+            </a:gs>
+            <a:gs pos="100000">
+              <a:schemeClr val="phClr">
+                <a:lumMod val="105000"/>
+                <a:satMod val="109000"/>
+                <a:tint val="81000"/>
+              </a:schemeClr>
+            </a:gs>
+          </a:gsLst>
+          <a:lin ang="5400000" scaled="0"/>
+        </a:gradFill>
+        <a:gradFill rotWithShape="1">
+          <a:gsLst>
+            <a:gs pos="0">
+              <a:schemeClr val="phClr">
+                <a:satMod val="103000"/>
+                <a:lumMod val="102000"/>
+                <a:tint val="94000"/>
+              </a:schemeClr>
+            </a:gs>
+            <a:gs pos="50000">
+              <a:schemeClr val="phClr">
+                <a:satMod val="110000"/>
+                <a:lumMod val="100000"/>
+                <a:shade val="100000"/>
+              </a:schemeClr>
+            </a:gs>
+            <a:gs pos="100000">
+              <a:schemeClr val="phClr">
+                <a:lumMod val="99000"/>
+                <a:satMod val="120000"/>
+                <a:shade val="78000"/>
+              </a:schemeClr>
+            </a:gs>
+          </a:gsLst>
+          <a:lin ang="5400000" scaled="0"/>
+        </a:gradFill>
+      </a:fillStyleLst>
+      <a:lnStyleLst>
+        <a:ln w="6350" cap="flat" cmpd="sng" algn="ctr">
+          <a:solidFill>
+            <a:schemeClr val="phClr"/>
+          </a:solidFill>
+          <a:prstDash val="solid"/>
+          <a:miter lim="800000"/>
+        </a:ln>
+        <a:ln w="12700" cap="flat" cmpd="sng" algn="ctr">
+          <a:solidFill>
+            <a:schemeClr val="phClr"/>
+          </a:solidFill>
+          <a:prstDash val="solid"/>
+          <a:miter lim="800000"/>
+        </a:ln>
+        <a:ln w="19050" cap="flat" cmpd="sng" algn="ctr">
+          <a:solidFill>
+            <a:schemeClr val="phClr"/>
+          </a:solidFill>
+          <a:prstDash val="solid"/>
+          <a:miter lim="800000"/>
+        </a:ln>
+      </a:lnStyleLst>
+      <a:effectStyleLst>
+        <a:effectStyle>
+          <a:effectLst/>
+        </a:effectStyle>
+        <a:effectStyle>
+          <a:effectLst/>
+        </a:effectStyle>
+        <a:effectStyle>
+          <a:effectLst>
+            <a:outerShdw blurRad="57150" dist="19050" dir="5400000" algn="ctr" rotWithShape="0">
+              <a:srgbClr val="000000">
+                <a:alpha val="63000"/>
+              </a:srgbClr>
+            </a:outerShdw>
+          </a:effectLst>
+        </a:effectStyle>
+      </a:effectStyleLst>
+      <a:bgFillStyleLst>
+        <a:solidFill>
+          <a:schemeClr val="phClr"/>
+        </a:solidFill>
+        <a:solidFill>
+          <a:schemeClr val="phClr">
+            <a:tint val="95000"/>
+            <a:satMod val="170000"/>
+          </a:schemeClr>
+        </a:solidFill>
+        <a:gradFill rotWithShape="1">
+          <a:gsLst>
+            <a:gs pos="0">
+              <a:schemeClr val="phClr">
+                <a:tint val="93000"/>
+                <a:satMod val="150000"/>
+                <a:shade val="98000"/>
+                <a:lumMod val="102000"/>
+              </a:schemeClr>
+            </a:gs>
+            <a:gs pos="50000">
+              <a:schemeClr val="phClr">
+                <a:tint val="98000"/>
+                <a:satMod val="130000"/>
+                <a:shade val="90000"/>
+                <a:lumMod val="103000"/>
+              </a:schemeClr>
+            </a:gs>
+            <a:gs pos="100000">
+              <a:schemeClr val="phClr">
+                <a:shade val="63000"/>
+                <a:satMod val="120000"/>
+              </a:schemeClr>
+            </a:gs>
+          </a:gsLst>
+          <a:lin ang="5400000" scaled="0"/>
+        </a:gradFill>
+      </a:bgFillStyleLst>
+    </a:fmtScheme>
+  </a:themeElements>
+  <a:objectDefaults/>
+  <a:extraClrSchemeLst/>
+  <a:extLst>
+    <a:ext uri="{05A4C25C-085E-4340-85A3-A5531E510DB2}">
+      <thm15:themeFamily xmlns:thm15="http://schemas.microsoft.com/office/thememl/2012/main" name="Office Theme" id="{62F939B6-93AF-4DB8-9C6B-D6C7DFDC589F}" vid="{4A3C46E8-61CC-4603-A589-7422A47A8E4A}"/>
+    </a:ext>
+  </a:extLst>
+</a:theme>
 </file>